--- a/libs/WEB前端开发--张颖.docx
+++ b/libs/WEB前端开发--张颖.docx
@@ -14,7 +14,7 @@
               <wp:anchor distT="0" distB="0" distL="114300" distR="114300" simplePos="0" relativeHeight="251625472" behindDoc="0" locked="0" layoutInCell="1" allowOverlap="1">
                 <wp:simplePos x="0" y="0"/>
                 <wp:positionH relativeFrom="column">
-                  <wp:posOffset>254635</wp:posOffset>
+                  <wp:posOffset>262890</wp:posOffset>
                 </wp:positionH>
                 <wp:positionV relativeFrom="paragraph">
                   <wp:posOffset>-73660</wp:posOffset>
@@ -57,7 +57,7 @@
           </mc:Choice>
           <mc:Fallback>
             <w:pict>
-              <v:rect id="_x0000_s1026" o:spid="_x0000_s1026" o:spt="1" style="position:absolute;left:0pt;margin-left:20.05pt;margin-top:-5.8pt;height:882.5pt;width:166.5pt;z-index:251625472;v-text-anchor:middle;mso-width-relative:page;mso-height-relative:page;" fillcolor="#F2F2F2" filled="t" stroked="f" coordsize="21600,21600" o:gfxdata="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">
+              <v:rect id="_x0000_s1026" o:spid="_x0000_s1026" o:spt="1" style="position:absolute;left:0pt;margin-left:20.7pt;margin-top:-5.8pt;height:882.5pt;width:166.5pt;z-index:251625472;v-text-anchor:middle;mso-width-relative:page;mso-height-relative:page;" fillcolor="#F2F2F2" filled="t" stroked="f" coordsize="21600,21600" o:gfxdata="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">
                 <v:fill on="t" focussize="0,0"/>
                 <v:stroke on="f" weight="1pt" miterlimit="8" joinstyle="miter"/>
                 <v:imagedata o:title=""/>
@@ -79,260 +79,6 @@
         <mc:AlternateContent>
           <mc:Choice Requires="wps">
             <w:drawing>
-              <wp:anchor distT="0" distB="0" distL="114300" distR="114300" simplePos="0" relativeHeight="251660288" behindDoc="0" locked="0" layoutInCell="1" allowOverlap="1">
-                <wp:simplePos x="0" y="0"/>
-                <wp:positionH relativeFrom="column">
-                  <wp:posOffset>401955</wp:posOffset>
-                </wp:positionH>
-                <wp:positionV relativeFrom="paragraph">
-                  <wp:posOffset>7314565</wp:posOffset>
-                </wp:positionV>
-                <wp:extent cx="1742440" cy="2866390"/>
-                <wp:effectExtent l="0" t="0" r="0" b="0"/>
-                <wp:wrapNone/>
-                <wp:docPr id="18" name="文本框 77"/>
-                <wp:cNvGraphicFramePr/>
-                <a:graphic xmlns:a="http://schemas.openxmlformats.org/drawingml/2006/main">
-                  <a:graphicData uri="http://schemas.microsoft.com/office/word/2010/wordprocessingShape">
-                    <wps:wsp>
-                      <wps:cNvSpPr txBox="1"/>
-                      <wps:spPr>
-                        <a:xfrm>
-                          <a:off x="0" y="0"/>
-                          <a:ext cx="1742440" cy="2866390"/>
-                        </a:xfrm>
-                        <a:prstGeom prst="rect">
-                          <a:avLst/>
-                        </a:prstGeom>
-                        <a:noFill/>
-                      </wps:spPr>
-                      <wps:txbx>
-                        <w:txbxContent>
-                          <w:p>
-                            <w:pPr>
-                              <w:rPr>
-                                <w:sz w:val="22"/>
-                                <w:szCs w:val="22"/>
-                              </w:rPr>
-                            </w:pPr>
-                            <w:r>
-                              <w:rPr>
-                                <w:rFonts w:hint="eastAsia"/>
-                                <w:sz w:val="22"/>
-                                <w:szCs w:val="22"/>
-                              </w:rPr>
-                              <w:t>我在前公司使用angularjs进行开发大型管理系统，例如收银系统，物流系统，并且可视化的进行展示后端返回的数据。与后端定义返回数据格式，并且进行界面设计的编写。同时参与5个项目，并且能够高质高效的完成，并且很有责任心，并且对前端开发充满热情。</w:t>
-                            </w:r>
-                          </w:p>
-                          <w:p>
-                            <w:pPr>
-                              <w:pStyle w:val="4"/>
-                              <w:spacing w:before="0" w:beforeAutospacing="0" w:after="0" w:afterAutospacing="0" w:line="360" w:lineRule="exact"/>
-                              <w:jc w:val="both"/>
-                            </w:pPr>
-                          </w:p>
-                          <w:p>
-                            <w:pPr>
-                              <w:pStyle w:val="4"/>
-                              <w:spacing w:before="0" w:beforeAutospacing="0" w:after="0" w:afterAutospacing="0" w:line="360" w:lineRule="exact"/>
-                              <w:jc w:val="both"/>
-                            </w:pPr>
-                          </w:p>
-                        </w:txbxContent>
-                      </wps:txbx>
-                      <wps:bodyPr wrap="square" numCol="1" rtlCol="0">
-                        <a:noAutofit/>
-                      </wps:bodyPr>
-                    </wps:wsp>
-                  </a:graphicData>
-                </a:graphic>
-              </wp:anchor>
-            </w:drawing>
-          </mc:Choice>
-          <mc:Fallback>
-            <w:pict>
-              <v:shape id="文本框 77" o:spid="_x0000_s1026" o:spt="202" type="#_x0000_t202" style="position:absolute;left:0pt;margin-left:31.65pt;margin-top:575.95pt;height:225.7pt;width:137.2pt;z-index:251660288;mso-width-relative:page;mso-height-relative:page;" filled="f" stroked="f" coordsize="21600,21600" o:gfxdata="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">
-                <v:fill on="f" focussize="0,0"/>
-                <v:stroke on="f"/>
-                <v:imagedata o:title=""/>
-                <o:lock v:ext="edit" aspectratio="f"/>
-                <v:textbox>
-                  <w:txbxContent>
-                    <w:p>
-                      <w:pPr>
-                        <w:rPr>
-                          <w:sz w:val="22"/>
-                          <w:szCs w:val="22"/>
-                        </w:rPr>
-                      </w:pPr>
-                      <w:r>
-                        <w:rPr>
-                          <w:rFonts w:hint="eastAsia"/>
-                          <w:sz w:val="22"/>
-                          <w:szCs w:val="22"/>
-                        </w:rPr>
-                        <w:t>我在前公司使用angularjs进行开发大型管理系统，例如收银系统，物流系统，并且可视化的进行展示后端返回的数据。与后端定义返回数据格式，并且进行界面设计的编写。同时参与5个项目，并且能够高质高效的完成，并且很有责任心，并且对前端开发充满热情。</w:t>
-                      </w:r>
-                    </w:p>
-                    <w:p>
-                      <w:pPr>
-                        <w:pStyle w:val="4"/>
-                        <w:spacing w:before="0" w:beforeAutospacing="0" w:after="0" w:afterAutospacing="0" w:line="360" w:lineRule="exact"/>
-                        <w:jc w:val="both"/>
-                      </w:pPr>
-                    </w:p>
-                    <w:p>
-                      <w:pPr>
-                        <w:pStyle w:val="4"/>
-                        <w:spacing w:before="0" w:beforeAutospacing="0" w:after="0" w:afterAutospacing="0" w:line="360" w:lineRule="exact"/>
-                        <w:jc w:val="both"/>
-                      </w:pPr>
-                    </w:p>
-                  </w:txbxContent>
-                </v:textbox>
-              </v:shape>
-            </w:pict>
-          </mc:Fallback>
-        </mc:AlternateContent>
-      </w:r>
-      <w:r>
-        <mc:AlternateContent>
-          <mc:Choice Requires="wps">
-            <w:drawing>
-              <wp:anchor distT="0" distB="0" distL="114300" distR="114300" simplePos="0" relativeHeight="251629568" behindDoc="0" locked="0" layoutInCell="1" allowOverlap="1">
-                <wp:simplePos x="0" y="0"/>
-                <wp:positionH relativeFrom="column">
-                  <wp:posOffset>385445</wp:posOffset>
-                </wp:positionH>
-                <wp:positionV relativeFrom="paragraph">
-                  <wp:posOffset>6894195</wp:posOffset>
-                </wp:positionV>
-                <wp:extent cx="1725930" cy="281940"/>
-                <wp:effectExtent l="0" t="0" r="11430" b="7620"/>
-                <wp:wrapNone/>
-                <wp:docPr id="1" name="矩形 1"/>
-                <wp:cNvGraphicFramePr/>
-                <a:graphic xmlns:a="http://schemas.openxmlformats.org/drawingml/2006/main">
-                  <a:graphicData uri="http://schemas.microsoft.com/office/word/2010/wordprocessingShape">
-                    <wps:wsp>
-                      <wps:cNvSpPr/>
-                      <wps:spPr>
-                        <a:xfrm flipH="1">
-                          <a:off x="0" y="0"/>
-                          <a:ext cx="1725930" cy="281940"/>
-                        </a:xfrm>
-                        <a:prstGeom prst="rect">
-                          <a:avLst/>
-                        </a:prstGeom>
-                        <a:solidFill>
-                          <a:srgbClr val="CD5E75"/>
-                        </a:solidFill>
-                        <a:ln w="12700" cap="flat" cmpd="sng" algn="ctr">
-                          <a:noFill/>
-                          <a:prstDash val="solid"/>
-                          <a:miter lim="800000"/>
-                        </a:ln>
-                        <a:effectLst/>
-                      </wps:spPr>
-                      <wps:txbx>
-                        <w:txbxContent>
-                          <w:p>
-                            <w:pPr>
-                              <w:pStyle w:val="4"/>
-                              <w:spacing w:before="0" w:beforeAutospacing="0" w:after="0" w:afterAutospacing="0" w:line="336" w:lineRule="exact"/>
-                              <w:jc w:val="center"/>
-                            </w:pPr>
-                            <w:r>
-                              <w:rPr>
-                                <w:rFonts w:hint="eastAsia" w:ascii="微软雅黑" w:hAnsi="微软雅黑" w:eastAsia="微软雅黑" w:cstheme="minorBidi"/>
-                                <w:b/>
-                                <w:bCs/>
-                                <w:color w:val="FFFFFF"/>
-                                <w:spacing w:val="60"/>
-                                <w:kern w:val="24"/>
-                                <w:sz w:val="28"/>
-                                <w:szCs w:val="28"/>
-                              </w:rPr>
-                              <w:t xml:space="preserve"> </w:t>
-                            </w:r>
-                            <w:r>
-                              <w:rPr>
-                                <w:rFonts w:hint="eastAsia" w:ascii="微软雅黑" w:hAnsi="微软雅黑" w:eastAsia="微软雅黑" w:cstheme="minorBidi"/>
-                                <w:b/>
-                                <w:bCs/>
-                                <w:color w:val="FFFFFF"/>
-                                <w:spacing w:val="60"/>
-                                <w:kern w:val="24"/>
-                                <w:sz w:val="28"/>
-                                <w:szCs w:val="28"/>
-                                <w:lang w:val="en-US" w:eastAsia="zh-CN"/>
-                              </w:rPr>
-                              <w:t>自我评价</w:t>
-                            </w:r>
-                          </w:p>
-                        </w:txbxContent>
-                      </wps:txbx>
-                      <wps:bodyPr rtlCol="0" anchor="ctr"/>
-                    </wps:wsp>
-                  </a:graphicData>
-                </a:graphic>
-              </wp:anchor>
-            </w:drawing>
-          </mc:Choice>
-          <mc:Fallback>
-            <w:pict>
-              <v:rect id="_x0000_s1026" o:spid="_x0000_s1026" o:spt="1" style="position:absolute;left:0pt;flip:x;margin-left:30.35pt;margin-top:542.85pt;height:22.2pt;width:135.9pt;z-index:251629568;v-text-anchor:middle;mso-width-relative:page;mso-height-relative:page;" fillcolor="#CD5E75" filled="t" stroked="f" coordsize="21600,21600" o:gfxdata="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">
-                <v:fill on="t" focussize="0,0"/>
-                <v:stroke on="f" weight="1pt" miterlimit="8" joinstyle="miter"/>
-                <v:imagedata o:title=""/>
-                <o:lock v:ext="edit" aspectratio="f"/>
-                <v:textbox>
-                  <w:txbxContent>
-                    <w:p>
-                      <w:pPr>
-                        <w:pStyle w:val="4"/>
-                        <w:spacing w:before="0" w:beforeAutospacing="0" w:after="0" w:afterAutospacing="0" w:line="336" w:lineRule="exact"/>
-                        <w:jc w:val="center"/>
-                      </w:pPr>
-                      <w:r>
-                        <w:rPr>
-                          <w:rFonts w:hint="eastAsia" w:ascii="微软雅黑" w:hAnsi="微软雅黑" w:eastAsia="微软雅黑" w:cstheme="minorBidi"/>
-                          <w:b/>
-                          <w:bCs/>
-                          <w:color w:val="FFFFFF"/>
-                          <w:spacing w:val="60"/>
-                          <w:kern w:val="24"/>
-                          <w:sz w:val="28"/>
-                          <w:szCs w:val="28"/>
-                        </w:rPr>
-                        <w:t xml:space="preserve"> </w:t>
-                      </w:r>
-                      <w:r>
-                        <w:rPr>
-                          <w:rFonts w:hint="eastAsia" w:ascii="微软雅黑" w:hAnsi="微软雅黑" w:eastAsia="微软雅黑" w:cstheme="minorBidi"/>
-                          <w:b/>
-                          <w:bCs/>
-                          <w:color w:val="FFFFFF"/>
-                          <w:spacing w:val="60"/>
-                          <w:kern w:val="24"/>
-                          <w:sz w:val="28"/>
-                          <w:szCs w:val="28"/>
-                          <w:lang w:val="en-US" w:eastAsia="zh-CN"/>
-                        </w:rPr>
-                        <w:t>自我评价</w:t>
-                      </w:r>
-                    </w:p>
-                  </w:txbxContent>
-                </v:textbox>
-              </v:rect>
-            </w:pict>
-          </mc:Fallback>
-        </mc:AlternateContent>
-      </w:r>
-      <w:r>
-        <mc:AlternateContent>
-          <mc:Choice Requires="wps">
-            <w:drawing>
               <wp:anchor distT="0" distB="0" distL="114300" distR="114300" simplePos="0" relativeHeight="251658240" behindDoc="0" locked="0" layoutInCell="1" allowOverlap="1">
                 <wp:simplePos x="0" y="0"/>
                 <wp:positionH relativeFrom="column">
@@ -341,7 +87,7 @@
                 <wp:positionV relativeFrom="paragraph">
                   <wp:posOffset>5629910</wp:posOffset>
                 </wp:positionV>
-                <wp:extent cx="1742440" cy="1242695"/>
+                <wp:extent cx="1742440" cy="3121660"/>
                 <wp:effectExtent l="0" t="0" r="0" b="0"/>
                 <wp:wrapNone/>
                 <wp:docPr id="25" name="文本框 77"/>
@@ -353,7 +99,7 @@
                       <wps:spPr>
                         <a:xfrm>
                           <a:off x="0" y="0"/>
-                          <a:ext cx="1742440" cy="1242695"/>
+                          <a:ext cx="1742440" cy="3121660"/>
                         </a:xfrm>
                         <a:prstGeom prst="rect">
                           <a:avLst/>
@@ -417,8 +163,230 @@
                                   </w14:solidFill>
                                 </w14:textFill>
                               </w:rPr>
-                              <w:t>精通angularjs相关技能</w:t>
+                              <w:t>精通angularjs相关技能，</w:t>
                             </w:r>
+                          </w:p>
+                          <w:p>
+                            <w:pPr>
+                              <w:pStyle w:val="4"/>
+                              <w:spacing w:before="0" w:beforeAutospacing="0" w:after="0" w:afterAutospacing="0" w:line="360" w:lineRule="exact"/>
+                              <w:jc w:val="both"/>
+                              <w:rPr>
+                                <w:rFonts w:hint="eastAsia" w:ascii="微软雅黑" w:hAnsi="微软雅黑" w:eastAsia="微软雅黑" w:cstheme="minorBidi"/>
+                                <w:color w:val="0D0D0D"/>
+                                <w:sz w:val="22"/>
+                                <w:szCs w:val="22"/>
+                                <w:lang w:val="en-US" w:eastAsia="zh-CN"/>
+                                <w14:textFill>
+                                  <w14:solidFill>
+                                    <w14:srgbClr w14:val="0D0D0D">
+                                      <w14:lumMod w14:val="95000"/>
+                                      <w14:lumOff w14:val="5000"/>
+                                    </w14:srgbClr>
+                                  </w14:solidFill>
+                                </w14:textFill>
+                              </w:rPr>
+                            </w:pPr>
+                            <w:r>
+                              <w:rPr>
+                                <w:rFonts w:hint="eastAsia" w:ascii="微软雅黑" w:hAnsi="微软雅黑" w:eastAsia="微软雅黑" w:cstheme="minorBidi"/>
+                                <w:color w:val="0D0D0D"/>
+                                <w:sz w:val="22"/>
+                                <w:szCs w:val="22"/>
+                                <w:lang w:val="en-US" w:eastAsia="zh-CN"/>
+                                <w14:textFill>
+                                  <w14:solidFill>
+                                    <w14:srgbClr w14:val="0D0D0D">
+                                      <w14:lumMod w14:val="95000"/>
+                                      <w14:lumOff w14:val="5000"/>
+                                    </w14:srgbClr>
+                                  </w14:solidFill>
+                                </w14:textFill>
+                              </w:rPr>
+                              <w:t>掌握jquery以及bootstrap,</w:t>
+                            </w:r>
+                          </w:p>
+                          <w:p>
+                            <w:pPr>
+                              <w:pStyle w:val="4"/>
+                              <w:spacing w:before="0" w:beforeAutospacing="0" w:after="0" w:afterAutospacing="0" w:line="360" w:lineRule="exact"/>
+                              <w:jc w:val="both"/>
+                              <w:rPr>
+                                <w:rFonts w:hint="eastAsia" w:ascii="微软雅黑" w:hAnsi="微软雅黑" w:eastAsia="微软雅黑" w:cstheme="minorBidi"/>
+                                <w:color w:val="0D0D0D"/>
+                                <w:sz w:val="22"/>
+                                <w:szCs w:val="22"/>
+                                <w:lang w:val="en-US" w:eastAsia="zh-CN"/>
+                                <w14:textFill>
+                                  <w14:solidFill>
+                                    <w14:srgbClr w14:val="0D0D0D">
+                                      <w14:lumMod w14:val="95000"/>
+                                      <w14:lumOff w14:val="5000"/>
+                                    </w14:srgbClr>
+                                  </w14:solidFill>
+                                </w14:textFill>
+                              </w:rPr>
+                            </w:pPr>
+                            <w:r>
+                              <w:rPr>
+                                <w:rFonts w:hint="eastAsia" w:ascii="微软雅黑" w:hAnsi="微软雅黑" w:eastAsia="微软雅黑" w:cstheme="minorBidi"/>
+                                <w:color w:val="0D0D0D"/>
+                                <w:sz w:val="22"/>
+                                <w:szCs w:val="22"/>
+                                <w:lang w:val="en-US" w:eastAsia="zh-CN"/>
+                                <w14:textFill>
+                                  <w14:solidFill>
+                                    <w14:srgbClr w14:val="0D0D0D">
+                                      <w14:lumMod w14:val="95000"/>
+                                      <w14:lumOff w14:val="5000"/>
+                                    </w14:srgbClr>
+                                  </w14:solidFill>
+                                </w14:textFill>
+                              </w:rPr>
+                              <w:t>掌握html5以及css3，</w:t>
+                            </w:r>
+                          </w:p>
+                          <w:p>
+                            <w:pPr>
+                              <w:pStyle w:val="4"/>
+                              <w:spacing w:before="0" w:beforeAutospacing="0" w:after="0" w:afterAutospacing="0" w:line="360" w:lineRule="exact"/>
+                              <w:jc w:val="both"/>
+                              <w:rPr>
+                                <w:rFonts w:hint="eastAsia" w:ascii="微软雅黑" w:hAnsi="微软雅黑" w:eastAsia="微软雅黑" w:cstheme="minorBidi"/>
+                                <w:color w:val="0D0D0D"/>
+                                <w:sz w:val="22"/>
+                                <w:szCs w:val="22"/>
+                                <w:lang w:val="en-US" w:eastAsia="zh-CN"/>
+                                <w14:textFill>
+                                  <w14:solidFill>
+                                    <w14:srgbClr w14:val="0D0D0D">
+                                      <w14:lumMod w14:val="95000"/>
+                                      <w14:lumOff w14:val="5000"/>
+                                    </w14:srgbClr>
+                                  </w14:solidFill>
+                                </w14:textFill>
+                              </w:rPr>
+                            </w:pPr>
+                            <w:r>
+                              <w:rPr>
+                                <w:rFonts w:hint="eastAsia" w:ascii="微软雅黑" w:hAnsi="微软雅黑" w:eastAsia="微软雅黑" w:cstheme="minorBidi"/>
+                                <w:color w:val="0D0D0D"/>
+                                <w:sz w:val="22"/>
+                                <w:szCs w:val="22"/>
+                                <w:lang w:val="en-US" w:eastAsia="zh-CN"/>
+                                <w14:textFill>
+                                  <w14:solidFill>
+                                    <w14:srgbClr w14:val="0D0D0D">
+                                      <w14:lumMod w14:val="95000"/>
+                                      <w14:lumOff w14:val="5000"/>
+                                    </w14:srgbClr>
+                                  </w14:solidFill>
+                                </w14:textFill>
+                              </w:rPr>
+                              <w:t>掌握git以及svn，</w:t>
+                            </w:r>
+                          </w:p>
+                          <w:p>
+                            <w:pPr>
+                              <w:pStyle w:val="4"/>
+                              <w:spacing w:before="0" w:beforeAutospacing="0" w:after="0" w:afterAutospacing="0" w:line="360" w:lineRule="exact"/>
+                              <w:jc w:val="both"/>
+                              <w:rPr>
+                                <w:rFonts w:hint="eastAsia" w:ascii="微软雅黑" w:hAnsi="微软雅黑" w:eastAsia="微软雅黑" w:cstheme="minorBidi"/>
+                                <w:color w:val="0D0D0D"/>
+                                <w:sz w:val="22"/>
+                                <w:szCs w:val="22"/>
+                                <w:lang w:val="en-US" w:eastAsia="zh-CN"/>
+                                <w14:textFill>
+                                  <w14:solidFill>
+                                    <w14:srgbClr w14:val="0D0D0D">
+                                      <w14:lumMod w14:val="95000"/>
+                                      <w14:lumOff w14:val="5000"/>
+                                    </w14:srgbClr>
+                                  </w14:solidFill>
+                                </w14:textFill>
+                              </w:rPr>
+                            </w:pPr>
+                            <w:r>
+                              <w:rPr>
+                                <w:rFonts w:hint="eastAsia" w:ascii="微软雅黑" w:hAnsi="微软雅黑" w:eastAsia="微软雅黑" w:cstheme="minorBidi"/>
+                                <w:color w:val="0D0D0D"/>
+                                <w:sz w:val="22"/>
+                                <w:szCs w:val="22"/>
+                                <w:lang w:val="en-US" w:eastAsia="zh-CN"/>
+                                <w14:textFill>
+                                  <w14:solidFill>
+                                    <w14:srgbClr w14:val="0D0D0D">
+                                      <w14:lumMod w14:val="95000"/>
+                                      <w14:lumOff w14:val="5000"/>
+                                    </w14:srgbClr>
+                                  </w14:solidFill>
+                                </w14:textFill>
+                              </w:rPr>
+                              <w:t>了解浏览器跨域，以及兼容问题，</w:t>
+                            </w:r>
+                          </w:p>
+                          <w:p>
+                            <w:pPr>
+                              <w:pStyle w:val="4"/>
+                              <w:spacing w:before="0" w:beforeAutospacing="0" w:after="0" w:afterAutospacing="0" w:line="360" w:lineRule="exact"/>
+                              <w:jc w:val="both"/>
+                              <w:rPr>
+                                <w:rFonts w:hint="eastAsia" w:ascii="微软雅黑" w:hAnsi="微软雅黑" w:eastAsia="微软雅黑" w:cstheme="minorBidi"/>
+                                <w:color w:val="0D0D0D"/>
+                                <w:sz w:val="22"/>
+                                <w:szCs w:val="22"/>
+                                <w:lang w:val="en-US" w:eastAsia="zh-CN"/>
+                                <w14:textFill>
+                                  <w14:solidFill>
+                                    <w14:srgbClr w14:val="0D0D0D">
+                                      <w14:lumMod w14:val="95000"/>
+                                      <w14:lumOff w14:val="5000"/>
+                                    </w14:srgbClr>
+                                  </w14:solidFill>
+                                </w14:textFill>
+                              </w:rPr>
+                            </w:pPr>
+                            <w:r>
+                              <w:rPr>
+                                <w:rFonts w:hint="eastAsia" w:ascii="微软雅黑" w:hAnsi="微软雅黑" w:eastAsia="微软雅黑" w:cstheme="minorBidi"/>
+                                <w:color w:val="0D0D0D"/>
+                                <w:sz w:val="22"/>
+                                <w:szCs w:val="22"/>
+                                <w:lang w:val="en-US" w:eastAsia="zh-CN"/>
+                                <w14:textFill>
+                                  <w14:solidFill>
+                                    <w14:srgbClr w14:val="0D0D0D">
+                                      <w14:lumMod w14:val="95000"/>
+                                      <w14:lumOff w14:val="5000"/>
+                                    </w14:srgbClr>
+                                  </w14:solidFill>
+                                </w14:textFill>
+                              </w:rPr>
+                              <w:t>了解ajax以及jsonp的原理</w:t>
+                            </w:r>
+                          </w:p>
+                          <w:p>
+                            <w:pPr>
+                              <w:pStyle w:val="4"/>
+                              <w:spacing w:before="0" w:beforeAutospacing="0" w:after="0" w:afterAutospacing="0" w:line="360" w:lineRule="exact"/>
+                              <w:jc w:val="both"/>
+                              <w:rPr>
+                                <w:rFonts w:hint="eastAsia" w:ascii="微软雅黑" w:hAnsi="微软雅黑" w:eastAsia="微软雅黑" w:cstheme="minorBidi"/>
+                                <w:color w:val="0D0D0D"/>
+                                <w:sz w:val="22"/>
+                                <w:szCs w:val="22"/>
+                                <w:lang w:val="en-US" w:eastAsia="zh-CN"/>
+                                <w14:textFill>
+                                  <w14:solidFill>
+                                    <w14:srgbClr w14:val="0D0D0D">
+                                      <w14:lumMod w14:val="95000"/>
+                                      <w14:lumOff w14:val="5000"/>
+                                    </w14:srgbClr>
+                                  </w14:solidFill>
+                                </w14:textFill>
+                              </w:rPr>
+                            </w:pPr>
                           </w:p>
                           <w:p>
                             <w:pPr>
@@ -503,7 +471,7 @@
           </mc:Choice>
           <mc:Fallback>
             <w:pict>
-              <v:shape id="文本框 77" o:spid="_x0000_s1026" o:spt="202" type="#_x0000_t202" style="position:absolute;left:0pt;margin-left:34.35pt;margin-top:443.3pt;height:97.85pt;width:137.2pt;z-index:251658240;mso-width-relative:page;mso-height-relative:page;" filled="f" stroked="f" coordsize="21600,21600" o:gfxdata="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">
+              <v:shape id="文本框 77" o:spid="_x0000_s1026" o:spt="202" type="#_x0000_t202" style="position:absolute;left:0pt;margin-left:34.35pt;margin-top:443.3pt;height:245.8pt;width:137.2pt;z-index:251658240;mso-width-relative:page;mso-height-relative:page;" filled="f" stroked="f" coordsize="21600,21600" o:gfxdata="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">
                 <v:fill on="f" focussize="0,0"/>
                 <v:stroke on="f"/>
                 <v:imagedata o:title=""/>
@@ -565,8 +533,230 @@
                             </w14:solidFill>
                           </w14:textFill>
                         </w:rPr>
-                        <w:t>精通angularjs相关技能</w:t>
+                        <w:t>精通angularjs相关技能，</w:t>
                       </w:r>
+                    </w:p>
+                    <w:p>
+                      <w:pPr>
+                        <w:pStyle w:val="4"/>
+                        <w:spacing w:before="0" w:beforeAutospacing="0" w:after="0" w:afterAutospacing="0" w:line="360" w:lineRule="exact"/>
+                        <w:jc w:val="both"/>
+                        <w:rPr>
+                          <w:rFonts w:hint="eastAsia" w:ascii="微软雅黑" w:hAnsi="微软雅黑" w:eastAsia="微软雅黑" w:cstheme="minorBidi"/>
+                          <w:color w:val="0D0D0D"/>
+                          <w:sz w:val="22"/>
+                          <w:szCs w:val="22"/>
+                          <w:lang w:val="en-US" w:eastAsia="zh-CN"/>
+                          <w14:textFill>
+                            <w14:solidFill>
+                              <w14:srgbClr w14:val="0D0D0D">
+                                <w14:lumMod w14:val="95000"/>
+                                <w14:lumOff w14:val="5000"/>
+                              </w14:srgbClr>
+                            </w14:solidFill>
+                          </w14:textFill>
+                        </w:rPr>
+                      </w:pPr>
+                      <w:r>
+                        <w:rPr>
+                          <w:rFonts w:hint="eastAsia" w:ascii="微软雅黑" w:hAnsi="微软雅黑" w:eastAsia="微软雅黑" w:cstheme="minorBidi"/>
+                          <w:color w:val="0D0D0D"/>
+                          <w:sz w:val="22"/>
+                          <w:szCs w:val="22"/>
+                          <w:lang w:val="en-US" w:eastAsia="zh-CN"/>
+                          <w14:textFill>
+                            <w14:solidFill>
+                              <w14:srgbClr w14:val="0D0D0D">
+                                <w14:lumMod w14:val="95000"/>
+                                <w14:lumOff w14:val="5000"/>
+                              </w14:srgbClr>
+                            </w14:solidFill>
+                          </w14:textFill>
+                        </w:rPr>
+                        <w:t>掌握jquery以及bootstrap,</w:t>
+                      </w:r>
+                    </w:p>
+                    <w:p>
+                      <w:pPr>
+                        <w:pStyle w:val="4"/>
+                        <w:spacing w:before="0" w:beforeAutospacing="0" w:after="0" w:afterAutospacing="0" w:line="360" w:lineRule="exact"/>
+                        <w:jc w:val="both"/>
+                        <w:rPr>
+                          <w:rFonts w:hint="eastAsia" w:ascii="微软雅黑" w:hAnsi="微软雅黑" w:eastAsia="微软雅黑" w:cstheme="minorBidi"/>
+                          <w:color w:val="0D0D0D"/>
+                          <w:sz w:val="22"/>
+                          <w:szCs w:val="22"/>
+                          <w:lang w:val="en-US" w:eastAsia="zh-CN"/>
+                          <w14:textFill>
+                            <w14:solidFill>
+                              <w14:srgbClr w14:val="0D0D0D">
+                                <w14:lumMod w14:val="95000"/>
+                                <w14:lumOff w14:val="5000"/>
+                              </w14:srgbClr>
+                            </w14:solidFill>
+                          </w14:textFill>
+                        </w:rPr>
+                      </w:pPr>
+                      <w:r>
+                        <w:rPr>
+                          <w:rFonts w:hint="eastAsia" w:ascii="微软雅黑" w:hAnsi="微软雅黑" w:eastAsia="微软雅黑" w:cstheme="minorBidi"/>
+                          <w:color w:val="0D0D0D"/>
+                          <w:sz w:val="22"/>
+                          <w:szCs w:val="22"/>
+                          <w:lang w:val="en-US" w:eastAsia="zh-CN"/>
+                          <w14:textFill>
+                            <w14:solidFill>
+                              <w14:srgbClr w14:val="0D0D0D">
+                                <w14:lumMod w14:val="95000"/>
+                                <w14:lumOff w14:val="5000"/>
+                              </w14:srgbClr>
+                            </w14:solidFill>
+                          </w14:textFill>
+                        </w:rPr>
+                        <w:t>掌握html5以及css3，</w:t>
+                      </w:r>
+                    </w:p>
+                    <w:p>
+                      <w:pPr>
+                        <w:pStyle w:val="4"/>
+                        <w:spacing w:before="0" w:beforeAutospacing="0" w:after="0" w:afterAutospacing="0" w:line="360" w:lineRule="exact"/>
+                        <w:jc w:val="both"/>
+                        <w:rPr>
+                          <w:rFonts w:hint="eastAsia" w:ascii="微软雅黑" w:hAnsi="微软雅黑" w:eastAsia="微软雅黑" w:cstheme="minorBidi"/>
+                          <w:color w:val="0D0D0D"/>
+                          <w:sz w:val="22"/>
+                          <w:szCs w:val="22"/>
+                          <w:lang w:val="en-US" w:eastAsia="zh-CN"/>
+                          <w14:textFill>
+                            <w14:solidFill>
+                              <w14:srgbClr w14:val="0D0D0D">
+                                <w14:lumMod w14:val="95000"/>
+                                <w14:lumOff w14:val="5000"/>
+                              </w14:srgbClr>
+                            </w14:solidFill>
+                          </w14:textFill>
+                        </w:rPr>
+                      </w:pPr>
+                      <w:r>
+                        <w:rPr>
+                          <w:rFonts w:hint="eastAsia" w:ascii="微软雅黑" w:hAnsi="微软雅黑" w:eastAsia="微软雅黑" w:cstheme="minorBidi"/>
+                          <w:color w:val="0D0D0D"/>
+                          <w:sz w:val="22"/>
+                          <w:szCs w:val="22"/>
+                          <w:lang w:val="en-US" w:eastAsia="zh-CN"/>
+                          <w14:textFill>
+                            <w14:solidFill>
+                              <w14:srgbClr w14:val="0D0D0D">
+                                <w14:lumMod w14:val="95000"/>
+                                <w14:lumOff w14:val="5000"/>
+                              </w14:srgbClr>
+                            </w14:solidFill>
+                          </w14:textFill>
+                        </w:rPr>
+                        <w:t>掌握git以及svn，</w:t>
+                      </w:r>
+                    </w:p>
+                    <w:p>
+                      <w:pPr>
+                        <w:pStyle w:val="4"/>
+                        <w:spacing w:before="0" w:beforeAutospacing="0" w:after="0" w:afterAutospacing="0" w:line="360" w:lineRule="exact"/>
+                        <w:jc w:val="both"/>
+                        <w:rPr>
+                          <w:rFonts w:hint="eastAsia" w:ascii="微软雅黑" w:hAnsi="微软雅黑" w:eastAsia="微软雅黑" w:cstheme="minorBidi"/>
+                          <w:color w:val="0D0D0D"/>
+                          <w:sz w:val="22"/>
+                          <w:szCs w:val="22"/>
+                          <w:lang w:val="en-US" w:eastAsia="zh-CN"/>
+                          <w14:textFill>
+                            <w14:solidFill>
+                              <w14:srgbClr w14:val="0D0D0D">
+                                <w14:lumMod w14:val="95000"/>
+                                <w14:lumOff w14:val="5000"/>
+                              </w14:srgbClr>
+                            </w14:solidFill>
+                          </w14:textFill>
+                        </w:rPr>
+                      </w:pPr>
+                      <w:r>
+                        <w:rPr>
+                          <w:rFonts w:hint="eastAsia" w:ascii="微软雅黑" w:hAnsi="微软雅黑" w:eastAsia="微软雅黑" w:cstheme="minorBidi"/>
+                          <w:color w:val="0D0D0D"/>
+                          <w:sz w:val="22"/>
+                          <w:szCs w:val="22"/>
+                          <w:lang w:val="en-US" w:eastAsia="zh-CN"/>
+                          <w14:textFill>
+                            <w14:solidFill>
+                              <w14:srgbClr w14:val="0D0D0D">
+                                <w14:lumMod w14:val="95000"/>
+                                <w14:lumOff w14:val="5000"/>
+                              </w14:srgbClr>
+                            </w14:solidFill>
+                          </w14:textFill>
+                        </w:rPr>
+                        <w:t>了解浏览器跨域，以及兼容问题，</w:t>
+                      </w:r>
+                    </w:p>
+                    <w:p>
+                      <w:pPr>
+                        <w:pStyle w:val="4"/>
+                        <w:spacing w:before="0" w:beforeAutospacing="0" w:after="0" w:afterAutospacing="0" w:line="360" w:lineRule="exact"/>
+                        <w:jc w:val="both"/>
+                        <w:rPr>
+                          <w:rFonts w:hint="eastAsia" w:ascii="微软雅黑" w:hAnsi="微软雅黑" w:eastAsia="微软雅黑" w:cstheme="minorBidi"/>
+                          <w:color w:val="0D0D0D"/>
+                          <w:sz w:val="22"/>
+                          <w:szCs w:val="22"/>
+                          <w:lang w:val="en-US" w:eastAsia="zh-CN"/>
+                          <w14:textFill>
+                            <w14:solidFill>
+                              <w14:srgbClr w14:val="0D0D0D">
+                                <w14:lumMod w14:val="95000"/>
+                                <w14:lumOff w14:val="5000"/>
+                              </w14:srgbClr>
+                            </w14:solidFill>
+                          </w14:textFill>
+                        </w:rPr>
+                      </w:pPr>
+                      <w:r>
+                        <w:rPr>
+                          <w:rFonts w:hint="eastAsia" w:ascii="微软雅黑" w:hAnsi="微软雅黑" w:eastAsia="微软雅黑" w:cstheme="minorBidi"/>
+                          <w:color w:val="0D0D0D"/>
+                          <w:sz w:val="22"/>
+                          <w:szCs w:val="22"/>
+                          <w:lang w:val="en-US" w:eastAsia="zh-CN"/>
+                          <w14:textFill>
+                            <w14:solidFill>
+                              <w14:srgbClr w14:val="0D0D0D">
+                                <w14:lumMod w14:val="95000"/>
+                                <w14:lumOff w14:val="5000"/>
+                              </w14:srgbClr>
+                            </w14:solidFill>
+                          </w14:textFill>
+                        </w:rPr>
+                        <w:t>了解ajax以及jsonp的原理</w:t>
+                      </w:r>
+                    </w:p>
+                    <w:p>
+                      <w:pPr>
+                        <w:pStyle w:val="4"/>
+                        <w:spacing w:before="0" w:beforeAutospacing="0" w:after="0" w:afterAutospacing="0" w:line="360" w:lineRule="exact"/>
+                        <w:jc w:val="both"/>
+                        <w:rPr>
+                          <w:rFonts w:hint="eastAsia" w:ascii="微软雅黑" w:hAnsi="微软雅黑" w:eastAsia="微软雅黑" w:cstheme="minorBidi"/>
+                          <w:color w:val="0D0D0D"/>
+                          <w:sz w:val="22"/>
+                          <w:szCs w:val="22"/>
+                          <w:lang w:val="en-US" w:eastAsia="zh-CN"/>
+                          <w14:textFill>
+                            <w14:solidFill>
+                              <w14:srgbClr w14:val="0D0D0D">
+                                <w14:lumMod w14:val="95000"/>
+                                <w14:lumOff w14:val="5000"/>
+                              </w14:srgbClr>
+                            </w14:solidFill>
+                          </w14:textFill>
+                        </w:rPr>
+                      </w:pPr>
                     </w:p>
                     <w:p>
                       <w:pPr>

--- a/libs/WEB前端开发--张颖.docx
+++ b/libs/WEB前端开发--张颖.docx
@@ -7,6 +7,7 @@
         <w:widowControl/>
         <w:jc w:val="left"/>
       </w:pPr>
+      <w:bookmarkStart w:id="0" w:name="_GoBack"/>
       <w:r>
         <mc:AlternateContent>
           <mc:Choice Requires="wps">
@@ -14,7 +15,7 @@
               <wp:anchor distT="0" distB="0" distL="114300" distR="114300" simplePos="0" relativeHeight="251625472" behindDoc="0" locked="0" layoutInCell="1" allowOverlap="1">
                 <wp:simplePos x="0" y="0"/>
                 <wp:positionH relativeFrom="column">
-                  <wp:posOffset>262890</wp:posOffset>
+                  <wp:posOffset>252730</wp:posOffset>
                 </wp:positionH>
                 <wp:positionV relativeFrom="paragraph">
                   <wp:posOffset>-73660</wp:posOffset>
@@ -57,12 +58,215 @@
           </mc:Choice>
           <mc:Fallback>
             <w:pict>
-              <v:rect id="_x0000_s1026" o:spid="_x0000_s1026" o:spt="1" style="position:absolute;left:0pt;margin-left:20.7pt;margin-top:-5.8pt;height:882.5pt;width:166.5pt;z-index:251625472;v-text-anchor:middle;mso-width-relative:page;mso-height-relative:page;" fillcolor="#F2F2F2" filled="t" stroked="f" coordsize="21600,21600" o:gfxdata="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">
+              <v:rect id="_x0000_s1026" o:spid="_x0000_s1026" o:spt="1" style="position:absolute;left:0pt;margin-left:19.9pt;margin-top:-5.8pt;height:882.5pt;width:166.5pt;z-index:251625472;v-text-anchor:middle;mso-width-relative:page;mso-height-relative:page;" fillcolor="#F2F2F2" filled="t" stroked="f" coordsize="21600,21600" o:gfxdata="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">
                 <v:fill on="t" focussize="0,0"/>
                 <v:stroke on="f" weight="1pt" miterlimit="8" joinstyle="miter"/>
                 <v:imagedata o:title=""/>
                 <o:lock v:ext="edit" aspectratio="f"/>
               </v:rect>
+            </w:pict>
+          </mc:Fallback>
+        </mc:AlternateContent>
+      </w:r>
+      <w:bookmarkEnd w:id="0"/>
+      <w:r>
+        <w:rPr>
+          <w:sz w:val="21"/>
+        </w:rPr>
+        <mc:AlternateContent>
+          <mc:Choice Requires="wps">
+            <w:drawing>
+              <wp:anchor distT="0" distB="0" distL="114300" distR="114300" simplePos="0" relativeHeight="251659264" behindDoc="0" locked="0" layoutInCell="1" allowOverlap="1">
+                <wp:simplePos x="0" y="0"/>
+                <wp:positionH relativeFrom="column">
+                  <wp:posOffset>540385</wp:posOffset>
+                </wp:positionH>
+                <wp:positionV relativeFrom="paragraph">
+                  <wp:posOffset>15875</wp:posOffset>
+                </wp:positionV>
+                <wp:extent cx="1536065" cy="2019300"/>
+                <wp:effectExtent l="4445" t="4445" r="21590" b="14605"/>
+                <wp:wrapNone/>
+                <wp:docPr id="18" name="文本框 18"/>
+                <wp:cNvGraphicFramePr/>
+                <a:graphic xmlns:a="http://schemas.openxmlformats.org/drawingml/2006/main">
+                  <a:graphicData uri="http://schemas.microsoft.com/office/word/2010/wordprocessingShape">
+                    <wps:wsp>
+                      <wps:cNvSpPr txBox="1"/>
+                      <wps:spPr>
+                        <a:xfrm>
+                          <a:off x="446405" y="174625"/>
+                          <a:ext cx="1536065" cy="2019300"/>
+                        </a:xfrm>
+                        <a:prstGeom prst="rect">
+                          <a:avLst/>
+                        </a:prstGeom>
+                        <a:solidFill>
+                          <a:schemeClr val="lt1"/>
+                        </a:solidFill>
+                        <a:ln w="6350">
+                          <a:solidFill>
+                            <a:prstClr val="black"/>
+                          </a:solidFill>
+                        </a:ln>
+                      </wps:spPr>
+                      <wps:style>
+                        <a:lnRef idx="0">
+                          <a:schemeClr val="accent1"/>
+                        </a:lnRef>
+                        <a:fillRef idx="0">
+                          <a:schemeClr val="accent1"/>
+                        </a:fillRef>
+                        <a:effectRef idx="0">
+                          <a:schemeClr val="accent1"/>
+                        </a:effectRef>
+                        <a:fontRef idx="minor">
+                          <a:schemeClr val="dk1"/>
+                        </a:fontRef>
+                      </wps:style>
+                      <wps:txbx>
+                        <w:txbxContent>
+                          <w:p>
+                            <w:pPr>
+                              <w:keepNext w:val="0"/>
+                              <w:keepLines w:val="0"/>
+                              <w:widowControl/>
+                              <w:suppressLineNumbers w:val="0"/>
+                              <w:jc w:val="left"/>
+                            </w:pPr>
+                            <w:r>
+                              <w:rPr>
+                                <w:rFonts w:ascii="宋体" w:hAnsi="宋体" w:eastAsia="宋体" w:cs="宋体"/>
+                                <w:kern w:val="0"/>
+                                <w:sz w:val="24"/>
+                                <w:szCs w:val="24"/>
+                                <w:lang w:val="en-US" w:eastAsia="zh-CN" w:bidi="ar"/>
+                              </w:rPr>
+                              <w:drawing>
+                                <wp:inline distT="0" distB="0" distL="114300" distR="114300">
+                                  <wp:extent cx="1379220" cy="1893570"/>
+                                  <wp:effectExtent l="0" t="0" r="11430" b="11430"/>
+                                  <wp:docPr id="19" name="图片 3" descr="IMG_256"/>
+                                  <wp:cNvGraphicFramePr>
+                                    <a:graphicFrameLocks xmlns:a="http://schemas.openxmlformats.org/drawingml/2006/main" noChangeAspect="1"/>
+                                  </wp:cNvGraphicFramePr>
+                                  <a:graphic xmlns:a="http://schemas.openxmlformats.org/drawingml/2006/main">
+                                    <a:graphicData uri="http://schemas.openxmlformats.org/drawingml/2006/picture">
+                                      <pic:pic xmlns:pic="http://schemas.openxmlformats.org/drawingml/2006/picture">
+                                        <pic:nvPicPr>
+                                          <pic:cNvPr id="19" name="图片 3" descr="IMG_256"/>
+                                          <pic:cNvPicPr>
+                                            <a:picLocks noChangeAspect="1"/>
+                                          </pic:cNvPicPr>
+                                        </pic:nvPicPr>
+                                        <pic:blipFill>
+                                          <a:blip r:embed="rId4"/>
+                                          <a:stretch>
+                                            <a:fillRect/>
+                                          </a:stretch>
+                                        </pic:blipFill>
+                                        <pic:spPr>
+                                          <a:xfrm>
+                                            <a:off x="0" y="0"/>
+                                            <a:ext cx="1379220" cy="1893570"/>
+                                          </a:xfrm>
+                                          <a:prstGeom prst="rect">
+                                            <a:avLst/>
+                                          </a:prstGeom>
+                                          <a:noFill/>
+                                          <a:ln w="9525">
+                                            <a:noFill/>
+                                          </a:ln>
+                                        </pic:spPr>
+                                      </pic:pic>
+                                    </a:graphicData>
+                                  </a:graphic>
+                                </wp:inline>
+                              </w:drawing>
+                            </w:r>
+                          </w:p>
+                        </w:txbxContent>
+                      </wps:txbx>
+                      <wps:bodyPr rot="0" spcFirstLastPara="0" vertOverflow="overflow" horzOverflow="overflow" vert="horz" wrap="square" lIns="91440" tIns="45720" rIns="91440" bIns="45720" numCol="1" spcCol="0" rtlCol="0" fromWordArt="0" anchor="t" anchorCtr="0" forceAA="0" compatLnSpc="1">
+                        <a:noAutofit/>
+                      </wps:bodyPr>
+                    </wps:wsp>
+                  </a:graphicData>
+                </a:graphic>
+              </wp:anchor>
+            </w:drawing>
+          </mc:Choice>
+          <mc:Fallback>
+            <w:pict>
+              <v:shape id="_x0000_s1026" o:spid="_x0000_s1026" o:spt="202" type="#_x0000_t202" style="position:absolute;left:0pt;margin-left:42.55pt;margin-top:1.25pt;height:159pt;width:120.95pt;z-index:251659264;mso-width-relative:page;mso-height-relative:page;" fillcolor="#FFFFFF [3201]" filled="t" stroked="t" coordsize="21600,21600" o:gfxdata="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">
+                <v:fill on="t" focussize="0,0"/>
+                <v:stroke weight="0.5pt" color="#000000 [3204]" joinstyle="round"/>
+                <v:imagedata o:title=""/>
+                <o:lock v:ext="edit" aspectratio="f"/>
+                <v:textbox>
+                  <w:txbxContent>
+                    <w:p>
+                      <w:pPr>
+                        <w:keepNext w:val="0"/>
+                        <w:keepLines w:val="0"/>
+                        <w:widowControl/>
+                        <w:suppressLineNumbers w:val="0"/>
+                        <w:jc w:val="left"/>
+                      </w:pPr>
+                      <w:r>
+                        <w:rPr>
+                          <w:rFonts w:ascii="宋体" w:hAnsi="宋体" w:eastAsia="宋体" w:cs="宋体"/>
+                          <w:kern w:val="0"/>
+                          <w:sz w:val="24"/>
+                          <w:szCs w:val="24"/>
+                          <w:lang w:val="en-US" w:eastAsia="zh-CN" w:bidi="ar"/>
+                        </w:rPr>
+                        <w:drawing>
+                          <wp:inline distT="0" distB="0" distL="114300" distR="114300">
+                            <wp:extent cx="1379220" cy="1893570"/>
+                            <wp:effectExtent l="0" t="0" r="11430" b="11430"/>
+                            <wp:docPr id="19" name="图片 3" descr="IMG_256"/>
+                            <wp:cNvGraphicFramePr>
+                              <a:graphicFrameLocks xmlns:a="http://schemas.openxmlformats.org/drawingml/2006/main" noChangeAspect="1"/>
+                            </wp:cNvGraphicFramePr>
+                            <a:graphic xmlns:a="http://schemas.openxmlformats.org/drawingml/2006/main">
+                              <a:graphicData uri="http://schemas.openxmlformats.org/drawingml/2006/picture">
+                                <pic:pic xmlns:pic="http://schemas.openxmlformats.org/drawingml/2006/picture">
+                                  <pic:nvPicPr>
+                                    <pic:cNvPr id="19" name="图片 3" descr="IMG_256"/>
+                                    <pic:cNvPicPr>
+                                      <a:picLocks noChangeAspect="1"/>
+                                    </pic:cNvPicPr>
+                                  </pic:nvPicPr>
+                                  <pic:blipFill>
+                                    <a:blip r:embed="rId4"/>
+                                    <a:stretch>
+                                      <a:fillRect/>
+                                    </a:stretch>
+                                  </pic:blipFill>
+                                  <pic:spPr>
+                                    <a:xfrm>
+                                      <a:off x="0" y="0"/>
+                                      <a:ext cx="1379220" cy="1893570"/>
+                                    </a:xfrm>
+                                    <a:prstGeom prst="rect">
+                                      <a:avLst/>
+                                    </a:prstGeom>
+                                    <a:noFill/>
+                                    <a:ln w="9525">
+                                      <a:noFill/>
+                                    </a:ln>
+                                  </pic:spPr>
+                                </pic:pic>
+                              </a:graphicData>
+                            </a:graphic>
+                          </wp:inline>
+                        </w:drawing>
+                      </w:r>
+                    </w:p>
+                  </w:txbxContent>
+                </v:textbox>
+              </v:shape>
             </w:pict>
           </mc:Fallback>
         </mc:AlternateContent>
@@ -73,8 +277,378 @@
         <w:widowControl/>
         <w:jc w:val="left"/>
       </w:pPr>
-      <w:bookmarkStart w:id="0" w:name="_GoBack"/>
-      <w:bookmarkEnd w:id="0"/>
+      <w:r>
+        <mc:AlternateContent>
+          <mc:Choice Requires="wps">
+            <w:drawing>
+              <wp:anchor distT="0" distB="0" distL="114300" distR="114300" simplePos="0" relativeHeight="251630592" behindDoc="0" locked="0" layoutInCell="1" allowOverlap="1">
+                <wp:simplePos x="0" y="0"/>
+                <wp:positionH relativeFrom="column">
+                  <wp:posOffset>75565</wp:posOffset>
+                </wp:positionH>
+                <wp:positionV relativeFrom="paragraph">
+                  <wp:posOffset>2006600</wp:posOffset>
+                </wp:positionV>
+                <wp:extent cx="2438400" cy="297815"/>
+                <wp:effectExtent l="0" t="0" r="0" b="0"/>
+                <wp:wrapNone/>
+                <wp:docPr id="8" name="矩形 8"/>
+                <wp:cNvGraphicFramePr/>
+                <a:graphic xmlns:a="http://schemas.openxmlformats.org/drawingml/2006/main">
+                  <a:graphicData uri="http://schemas.microsoft.com/office/word/2010/wordprocessingShape">
+                    <wps:wsp>
+                      <wps:cNvSpPr/>
+                      <wps:spPr>
+                        <a:xfrm>
+                          <a:off x="0" y="0"/>
+                          <a:ext cx="2438243" cy="297508"/>
+                        </a:xfrm>
+                        <a:prstGeom prst="rect">
+                          <a:avLst/>
+                        </a:prstGeom>
+                        <a:noFill/>
+                      </wps:spPr>
+                      <wps:txbx>
+                        <w:txbxContent>
+                          <w:p>
+                            <w:pPr>
+                              <w:pStyle w:val="4"/>
+                              <w:spacing w:before="0" w:beforeAutospacing="0" w:after="0" w:afterAutospacing="0" w:line="320" w:lineRule="exact"/>
+                              <w:jc w:val="center"/>
+                              <w:rPr>
+                                <w:lang w:val="en-US"/>
+                              </w:rPr>
+                            </w:pPr>
+                            <w:r>
+                              <w:rPr>
+                                <w:rFonts w:hint="eastAsia" w:ascii="微软雅黑" w:hAnsi="微软雅黑" w:eastAsia="微软雅黑" w:cs="Times New Roman"/>
+                                <w:b/>
+                                <w:bCs/>
+                                <w:color w:val="0D0D0D"/>
+                                <w:kern w:val="24"/>
+                                <w14:textFill>
+                                  <w14:solidFill>
+                                    <w14:srgbClr w14:val="0D0D0D">
+                                      <w14:lumMod w14:val="95000"/>
+                                      <w14:lumOff w14:val="5000"/>
+                                    </w14:srgbClr>
+                                  </w14:solidFill>
+                                </w14:textFill>
+                              </w:rPr>
+                              <w:t>求职意向：</w:t>
+                            </w:r>
+                            <w:r>
+                              <w:rPr>
+                                <w:rFonts w:hint="eastAsia" w:ascii="微软雅黑" w:hAnsi="微软雅黑" w:eastAsia="微软雅黑" w:cs="Times New Roman"/>
+                                <w:b/>
+                                <w:bCs/>
+                                <w:color w:val="0D0D0D"/>
+                                <w:kern w:val="24"/>
+                                <w:lang w:val="en-US" w:eastAsia="zh-CN"/>
+                                <w14:textFill>
+                                  <w14:solidFill>
+                                    <w14:srgbClr w14:val="0D0D0D">
+                                      <w14:lumMod w14:val="95000"/>
+                                      <w14:lumOff w14:val="5000"/>
+                                    </w14:srgbClr>
+                                  </w14:solidFill>
+                                </w14:textFill>
+                              </w:rPr>
+                              <w:t>WEB前端开发</w:t>
+                            </w:r>
+                          </w:p>
+                        </w:txbxContent>
+                      </wps:txbx>
+                      <wps:bodyPr wrap="square">
+                        <a:spAutoFit/>
+                      </wps:bodyPr>
+                    </wps:wsp>
+                  </a:graphicData>
+                </a:graphic>
+              </wp:anchor>
+            </w:drawing>
+          </mc:Choice>
+          <mc:Fallback>
+            <w:pict>
+              <v:rect id="_x0000_s1026" o:spid="_x0000_s1026" o:spt="1" style="position:absolute;left:0pt;margin-left:5.95pt;margin-top:158pt;height:23.45pt;width:192pt;z-index:251630592;mso-width-relative:page;mso-height-relative:page;" filled="f" stroked="f" coordsize="21600,21600" o:gfxdata="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">
+                <v:fill on="f" focussize="0,0"/>
+                <v:stroke on="f"/>
+                <v:imagedata o:title=""/>
+                <o:lock v:ext="edit" aspectratio="f"/>
+                <v:textbox style="mso-fit-shape-to-text:t;">
+                  <w:txbxContent>
+                    <w:p>
+                      <w:pPr>
+                        <w:pStyle w:val="4"/>
+                        <w:spacing w:before="0" w:beforeAutospacing="0" w:after="0" w:afterAutospacing="0" w:line="320" w:lineRule="exact"/>
+                        <w:jc w:val="center"/>
+                        <w:rPr>
+                          <w:lang w:val="en-US"/>
+                        </w:rPr>
+                      </w:pPr>
+                      <w:r>
+                        <w:rPr>
+                          <w:rFonts w:hint="eastAsia" w:ascii="微软雅黑" w:hAnsi="微软雅黑" w:eastAsia="微软雅黑" w:cs="Times New Roman"/>
+                          <w:b/>
+                          <w:bCs/>
+                          <w:color w:val="0D0D0D"/>
+                          <w:kern w:val="24"/>
+                          <w14:textFill>
+                            <w14:solidFill>
+                              <w14:srgbClr w14:val="0D0D0D">
+                                <w14:lumMod w14:val="95000"/>
+                                <w14:lumOff w14:val="5000"/>
+                              </w14:srgbClr>
+                            </w14:solidFill>
+                          </w14:textFill>
+                        </w:rPr>
+                        <w:t>求职意向：</w:t>
+                      </w:r>
+                      <w:r>
+                        <w:rPr>
+                          <w:rFonts w:hint="eastAsia" w:ascii="微软雅黑" w:hAnsi="微软雅黑" w:eastAsia="微软雅黑" w:cs="Times New Roman"/>
+                          <w:b/>
+                          <w:bCs/>
+                          <w:color w:val="0D0D0D"/>
+                          <w:kern w:val="24"/>
+                          <w:lang w:val="en-US" w:eastAsia="zh-CN"/>
+                          <w14:textFill>
+                            <w14:solidFill>
+                              <w14:srgbClr w14:val="0D0D0D">
+                                <w14:lumMod w14:val="95000"/>
+                                <w14:lumOff w14:val="5000"/>
+                              </w14:srgbClr>
+                            </w14:solidFill>
+                          </w14:textFill>
+                        </w:rPr>
+                        <w:t>WEB前端开发</w:t>
+                      </w:r>
+                    </w:p>
+                  </w:txbxContent>
+                </v:textbox>
+              </v:rect>
+            </w:pict>
+          </mc:Fallback>
+        </mc:AlternateContent>
+      </w:r>
+      <w:r>
+        <mc:AlternateContent>
+          <mc:Choice Requires="wps">
+            <w:drawing>
+              <wp:anchor distT="0" distB="0" distL="114300" distR="114300" simplePos="0" relativeHeight="251626496" behindDoc="0" locked="0" layoutInCell="1" allowOverlap="1">
+                <wp:simplePos x="0" y="0"/>
+                <wp:positionH relativeFrom="column">
+                  <wp:posOffset>408940</wp:posOffset>
+                </wp:positionH>
+                <wp:positionV relativeFrom="paragraph">
+                  <wp:posOffset>2264410</wp:posOffset>
+                </wp:positionV>
+                <wp:extent cx="1734185" cy="289560"/>
+                <wp:effectExtent l="0" t="0" r="0" b="0"/>
+                <wp:wrapNone/>
+                <wp:docPr id="4" name="矩形 4"/>
+                <wp:cNvGraphicFramePr/>
+                <a:graphic xmlns:a="http://schemas.openxmlformats.org/drawingml/2006/main">
+                  <a:graphicData uri="http://schemas.microsoft.com/office/word/2010/wordprocessingShape">
+                    <wps:wsp>
+                      <wps:cNvSpPr/>
+                      <wps:spPr>
+                        <a:xfrm flipH="1">
+                          <a:off x="0" y="0"/>
+                          <a:ext cx="1734480" cy="289476"/>
+                        </a:xfrm>
+                        <a:prstGeom prst="rect">
+                          <a:avLst/>
+                        </a:prstGeom>
+                        <a:solidFill>
+                          <a:srgbClr val="CD5E75"/>
+                        </a:solidFill>
+                        <a:ln w="12700" cap="flat" cmpd="sng" algn="ctr">
+                          <a:noFill/>
+                          <a:prstDash val="solid"/>
+                          <a:miter lim="800000"/>
+                        </a:ln>
+                        <a:effectLst/>
+                      </wps:spPr>
+                      <wps:txbx>
+                        <w:txbxContent>
+                          <w:p>
+                            <w:pPr>
+                              <w:pStyle w:val="4"/>
+                              <w:spacing w:before="0" w:beforeAutospacing="0" w:after="0" w:afterAutospacing="0" w:line="336" w:lineRule="exact"/>
+                              <w:jc w:val="center"/>
+                            </w:pPr>
+                            <w:r>
+                              <w:rPr>
+                                <w:rFonts w:hint="eastAsia" w:ascii="微软雅黑" w:hAnsi="微软雅黑" w:eastAsia="微软雅黑" w:cstheme="minorBidi"/>
+                                <w:b/>
+                                <w:bCs/>
+                                <w:color w:val="FFFFFF"/>
+                                <w:spacing w:val="60"/>
+                                <w:kern w:val="24"/>
+                                <w:sz w:val="28"/>
+                                <w:szCs w:val="28"/>
+                              </w:rPr>
+                              <w:t xml:space="preserve"> 基本信息</w:t>
+                            </w:r>
+                          </w:p>
+                        </w:txbxContent>
+                      </wps:txbx>
+                      <wps:bodyPr rtlCol="0" anchor="ctr"/>
+                    </wps:wsp>
+                  </a:graphicData>
+                </a:graphic>
+              </wp:anchor>
+            </w:drawing>
+          </mc:Choice>
+          <mc:Fallback>
+            <w:pict>
+              <v:rect id="_x0000_s1026" o:spid="_x0000_s1026" o:spt="1" style="position:absolute;left:0pt;flip:x;margin-left:32.2pt;margin-top:178.3pt;height:22.8pt;width:136.55pt;z-index:251626496;v-text-anchor:middle;mso-width-relative:page;mso-height-relative:page;" fillcolor="#CD5E75" filled="t" stroked="f" coordsize="21600,21600" o:gfxdata="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">
+                <v:fill on="t" focussize="0,0"/>
+                <v:stroke on="f" weight="1pt" miterlimit="8" joinstyle="miter"/>
+                <v:imagedata o:title=""/>
+                <o:lock v:ext="edit" aspectratio="f"/>
+                <v:textbox>
+                  <w:txbxContent>
+                    <w:p>
+                      <w:pPr>
+                        <w:pStyle w:val="4"/>
+                        <w:spacing w:before="0" w:beforeAutospacing="0" w:after="0" w:afterAutospacing="0" w:line="336" w:lineRule="exact"/>
+                        <w:jc w:val="center"/>
+                      </w:pPr>
+                      <w:r>
+                        <w:rPr>
+                          <w:rFonts w:hint="eastAsia" w:ascii="微软雅黑" w:hAnsi="微软雅黑" w:eastAsia="微软雅黑" w:cstheme="minorBidi"/>
+                          <w:b/>
+                          <w:bCs/>
+                          <w:color w:val="FFFFFF"/>
+                          <w:spacing w:val="60"/>
+                          <w:kern w:val="24"/>
+                          <w:sz w:val="28"/>
+                          <w:szCs w:val="28"/>
+                        </w:rPr>
+                        <w:t xml:space="preserve"> 基本信息</w:t>
+                      </w:r>
+                    </w:p>
+                  </w:txbxContent>
+                </v:textbox>
+              </v:rect>
+            </w:pict>
+          </mc:Fallback>
+        </mc:AlternateContent>
+      </w:r>
+      <w:r>
+        <mc:AlternateContent>
+          <mc:Choice Requires="wps">
+            <w:drawing>
+              <wp:anchor distT="0" distB="0" distL="114300" distR="114300" simplePos="0" relativeHeight="251629568" behindDoc="0" locked="0" layoutInCell="1" allowOverlap="1">
+                <wp:simplePos x="0" y="0"/>
+                <wp:positionH relativeFrom="column">
+                  <wp:posOffset>19685</wp:posOffset>
+                </wp:positionH>
+                <wp:positionV relativeFrom="paragraph">
+                  <wp:posOffset>1684020</wp:posOffset>
+                </wp:positionV>
+                <wp:extent cx="2438400" cy="410845"/>
+                <wp:effectExtent l="0" t="0" r="0" b="0"/>
+                <wp:wrapNone/>
+                <wp:docPr id="7" name="矩形 7"/>
+                <wp:cNvGraphicFramePr/>
+                <a:graphic xmlns:a="http://schemas.openxmlformats.org/drawingml/2006/main">
+                  <a:graphicData uri="http://schemas.microsoft.com/office/word/2010/wordprocessingShape">
+                    <wps:wsp>
+                      <wps:cNvSpPr/>
+                      <wps:spPr>
+                        <a:xfrm>
+                          <a:off x="0" y="0"/>
+                          <a:ext cx="2438243" cy="410845"/>
+                        </a:xfrm>
+                        <a:prstGeom prst="rect">
+                          <a:avLst/>
+                        </a:prstGeom>
+                        <a:noFill/>
+                      </wps:spPr>
+                      <wps:txbx>
+                        <w:txbxContent>
+                          <w:p>
+                            <w:pPr>
+                              <w:pStyle w:val="4"/>
+                              <w:spacing w:before="0" w:beforeAutospacing="0" w:after="0" w:afterAutospacing="0" w:line="600" w:lineRule="exact"/>
+                              <w:jc w:val="center"/>
+                              <w:rPr>
+                                <w:rFonts w:hint="eastAsia" w:ascii="黑体" w:hAnsi="黑体" w:eastAsia="黑体" w:cs="黑体"/>
+                                <w:b/>
+                                <w:bCs/>
+                                <w:sz w:val="28"/>
+                                <w:szCs w:val="28"/>
+                                <w:lang w:val="en-US" w:eastAsia="zh-CN"/>
+                              </w:rPr>
+                            </w:pPr>
+                            <w:r>
+                              <w:rPr>
+                                <w:rFonts w:hint="eastAsia" w:ascii="黑体" w:hAnsi="黑体" w:eastAsia="黑体" w:cs="黑体"/>
+                                <w:b/>
+                                <w:bCs/>
+                                <w:sz w:val="28"/>
+                                <w:szCs w:val="28"/>
+                                <w:lang w:val="en-US" w:eastAsia="zh-CN"/>
+                              </w:rPr>
+                              <w:t>张颖</w:t>
+                            </w:r>
+                          </w:p>
+                        </w:txbxContent>
+                      </wps:txbx>
+                      <wps:bodyPr wrap="square">
+                        <a:noAutofit/>
+                      </wps:bodyPr>
+                    </wps:wsp>
+                  </a:graphicData>
+                </a:graphic>
+              </wp:anchor>
+            </w:drawing>
+          </mc:Choice>
+          <mc:Fallback>
+            <w:pict>
+              <v:rect id="_x0000_s1026" o:spid="_x0000_s1026" o:spt="1" style="position:absolute;left:0pt;margin-left:1.55pt;margin-top:132.6pt;height:32.35pt;width:192pt;z-index:251629568;mso-width-relative:page;mso-height-relative:page;" filled="f" stroked="f" coordsize="21600,21600" o:gfxdata="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">
+                <v:fill on="f" focussize="0,0"/>
+                <v:stroke on="f"/>
+                <v:imagedata o:title=""/>
+                <o:lock v:ext="edit" aspectratio="f"/>
+                <v:textbox>
+                  <w:txbxContent>
+                    <w:p>
+                      <w:pPr>
+                        <w:pStyle w:val="4"/>
+                        <w:spacing w:before="0" w:beforeAutospacing="0" w:after="0" w:afterAutospacing="0" w:line="600" w:lineRule="exact"/>
+                        <w:jc w:val="center"/>
+                        <w:rPr>
+                          <w:rFonts w:hint="eastAsia" w:ascii="黑体" w:hAnsi="黑体" w:eastAsia="黑体" w:cs="黑体"/>
+                          <w:b/>
+                          <w:bCs/>
+                          <w:sz w:val="28"/>
+                          <w:szCs w:val="28"/>
+                          <w:lang w:val="en-US" w:eastAsia="zh-CN"/>
+                        </w:rPr>
+                      </w:pPr>
+                      <w:r>
+                        <w:rPr>
+                          <w:rFonts w:hint="eastAsia" w:ascii="黑体" w:hAnsi="黑体" w:eastAsia="黑体" w:cs="黑体"/>
+                          <w:b/>
+                          <w:bCs/>
+                          <w:sz w:val="28"/>
+                          <w:szCs w:val="28"/>
+                          <w:lang w:val="en-US" w:eastAsia="zh-CN"/>
+                        </w:rPr>
+                        <w:t>张颖</w:t>
+                      </w:r>
+                    </w:p>
+                  </w:txbxContent>
+                </v:textbox>
+              </v:rect>
+            </w:pict>
+          </mc:Fallback>
+        </mc:AlternateContent>
+      </w:r>
       <w:r>
         <mc:AlternateContent>
           <mc:Choice Requires="wps">
@@ -163,7 +737,7 @@
                                   </w14:solidFill>
                                 </w14:textFill>
                               </w:rPr>
-                              <w:t>精通angularjs相关技能，</w:t>
+                              <w:t>精通angularjs相关技能；</w:t>
                             </w:r>
                           </w:p>
                           <w:p>
@@ -203,7 +777,7 @@
                                   </w14:solidFill>
                                 </w14:textFill>
                               </w:rPr>
-                              <w:t>掌握jquery以及bootstrap,</w:t>
+                              <w:t>掌握jquery、bootstrap；</w:t>
                             </w:r>
                           </w:p>
                           <w:p>
@@ -243,7 +817,7 @@
                                   </w14:solidFill>
                                 </w14:textFill>
                               </w:rPr>
-                              <w:t>掌握html5以及css3，</w:t>
+                              <w:t>熟悉html5以及css3；</w:t>
                             </w:r>
                           </w:p>
                           <w:p>
@@ -283,7 +857,7 @@
                                   </w14:solidFill>
                                 </w14:textFill>
                               </w:rPr>
-                              <w:t>掌握git以及svn，</w:t>
+                              <w:t>熟练git以及svn；</w:t>
                             </w:r>
                           </w:p>
                           <w:p>
@@ -323,7 +897,7 @@
                                   </w14:solidFill>
                                 </w14:textFill>
                               </w:rPr>
-                              <w:t>了解浏览器跨域，以及兼容问题，</w:t>
+                              <w:t>了解浏览器跨域以及兼容问题；</w:t>
                             </w:r>
                           </w:p>
                           <w:p>
@@ -363,7 +937,7 @@
                                   </w14:solidFill>
                                 </w14:textFill>
                               </w:rPr>
-                              <w:t>了解ajax以及jsonp的原理</w:t>
+                              <w:t>熟悉ajax以及jsonp的原理。</w:t>
                             </w:r>
                           </w:p>
                           <w:p>
@@ -533,7 +1107,7 @@
                             </w14:solidFill>
                           </w14:textFill>
                         </w:rPr>
-                        <w:t>精通angularjs相关技能，</w:t>
+                        <w:t>精通angularjs相关技能；</w:t>
                       </w:r>
                     </w:p>
                     <w:p>
@@ -573,7 +1147,7 @@
                             </w14:solidFill>
                           </w14:textFill>
                         </w:rPr>
-                        <w:t>掌握jquery以及bootstrap,</w:t>
+                        <w:t>掌握jquery、bootstrap；</w:t>
                       </w:r>
                     </w:p>
                     <w:p>
@@ -613,7 +1187,7 @@
                             </w14:solidFill>
                           </w14:textFill>
                         </w:rPr>
-                        <w:t>掌握html5以及css3，</w:t>
+                        <w:t>熟悉html5以及css3；</w:t>
                       </w:r>
                     </w:p>
                     <w:p>
@@ -653,7 +1227,7 @@
                             </w14:solidFill>
                           </w14:textFill>
                         </w:rPr>
-                        <w:t>掌握git以及svn，</w:t>
+                        <w:t>熟练git以及svn；</w:t>
                       </w:r>
                     </w:p>
                     <w:p>
@@ -693,7 +1267,7 @@
                             </w14:solidFill>
                           </w14:textFill>
                         </w:rPr>
-                        <w:t>了解浏览器跨域，以及兼容问题，</w:t>
+                        <w:t>了解浏览器跨域以及兼容问题；</w:t>
                       </w:r>
                     </w:p>
                     <w:p>
@@ -733,7 +1307,7 @@
                             </w14:solidFill>
                           </w14:textFill>
                         </w:rPr>
-                        <w:t>了解ajax以及jsonp的原理</w:t>
+                        <w:t>熟悉ajax以及jsonp的原理。</w:t>
                       </w:r>
                     </w:p>
                     <w:p>
@@ -3912,14 +4486,38 @@
                               <w:pStyle w:val="4"/>
                               <w:spacing w:before="0" w:beforeAutospacing="0" w:after="0" w:afterAutospacing="0" w:line="500" w:lineRule="exact"/>
                               <w:rPr>
-                                <w:rFonts w:hint="eastAsia" w:eastAsia="宋体"/>
+                                <w:rFonts w:hint="eastAsia" w:ascii="微软雅黑" w:hAnsi="微软雅黑" w:eastAsia="微软雅黑" w:cstheme="minorBidi"/>
+                                <w:color w:val="262626"/>
+                                <w:kern w:val="24"/>
+                                <w:sz w:val="22"/>
+                                <w:szCs w:val="22"/>
                                 <w:lang w:val="en-US" w:eastAsia="zh-CN"/>
+                                <w14:textFill>
+                                  <w14:solidFill>
+                                    <w14:srgbClr w14:val="262626">
+                                      <w14:lumMod w14:val="85000"/>
+                                      <w14:lumOff w14:val="15000"/>
+                                    </w14:srgbClr>
+                                  </w14:solidFill>
+                                </w14:textFill>
                               </w:rPr>
                             </w:pPr>
                             <w:r>
                               <w:rPr>
-                                <w:rFonts w:hint="eastAsia"/>
+                                <w:rFonts w:hint="eastAsia" w:ascii="微软雅黑" w:hAnsi="微软雅黑" w:eastAsia="微软雅黑" w:cstheme="minorBidi"/>
+                                <w:color w:val="262626"/>
+                                <w:kern w:val="24"/>
+                                <w:sz w:val="22"/>
+                                <w:szCs w:val="22"/>
                                 <w:lang w:val="en-US" w:eastAsia="zh-CN"/>
+                                <w14:textFill>
+                                  <w14:solidFill>
+                                    <w14:srgbClr w14:val="262626">
+                                      <w14:lumMod w14:val="85000"/>
+                                      <w14:lumOff w14:val="15000"/>
+                                    </w14:srgbClr>
+                                  </w14:solidFill>
+                                </w14:textFill>
                               </w:rPr>
                               <w:t>474831652</w:t>
                             </w:r>
@@ -4035,14 +4633,38 @@
                         <w:pStyle w:val="4"/>
                         <w:spacing w:before="0" w:beforeAutospacing="0" w:after="0" w:afterAutospacing="0" w:line="500" w:lineRule="exact"/>
                         <w:rPr>
-                          <w:rFonts w:hint="eastAsia" w:eastAsia="宋体"/>
+                          <w:rFonts w:hint="eastAsia" w:ascii="微软雅黑" w:hAnsi="微软雅黑" w:eastAsia="微软雅黑" w:cstheme="minorBidi"/>
+                          <w:color w:val="262626"/>
+                          <w:kern w:val="24"/>
+                          <w:sz w:val="22"/>
+                          <w:szCs w:val="22"/>
                           <w:lang w:val="en-US" w:eastAsia="zh-CN"/>
+                          <w14:textFill>
+                            <w14:solidFill>
+                              <w14:srgbClr w14:val="262626">
+                                <w14:lumMod w14:val="85000"/>
+                                <w14:lumOff w14:val="15000"/>
+                              </w14:srgbClr>
+                            </w14:solidFill>
+                          </w14:textFill>
                         </w:rPr>
                       </w:pPr>
                       <w:r>
                         <w:rPr>
-                          <w:rFonts w:hint="eastAsia"/>
+                          <w:rFonts w:hint="eastAsia" w:ascii="微软雅黑" w:hAnsi="微软雅黑" w:eastAsia="微软雅黑" w:cstheme="minorBidi"/>
+                          <w:color w:val="262626"/>
+                          <w:kern w:val="24"/>
+                          <w:sz w:val="22"/>
+                          <w:szCs w:val="22"/>
                           <w:lang w:val="en-US" w:eastAsia="zh-CN"/>
+                          <w14:textFill>
+                            <w14:solidFill>
+                              <w14:srgbClr w14:val="262626">
+                                <w14:lumMod w14:val="85000"/>
+                                <w14:lumOff w14:val="15000"/>
+                              </w14:srgbClr>
+                            </w14:solidFill>
+                          </w14:textFill>
                         </w:rPr>
                         <w:t>474831652</w:t>
                       </w:r>
@@ -13577,354 +14199,6 @@
                   </w:txbxContent>
                 </v:textbox>
               </v:shape>
-            </w:pict>
-          </mc:Fallback>
-        </mc:AlternateContent>
-      </w:r>
-      <w:r>
-        <mc:AlternateContent>
-          <mc:Choice Requires="wps">
-            <w:drawing>
-              <wp:anchor distT="0" distB="0" distL="114300" distR="114300" simplePos="0" relativeHeight="251626496" behindDoc="0" locked="0" layoutInCell="1" allowOverlap="1">
-                <wp:simplePos x="0" y="0"/>
-                <wp:positionH relativeFrom="column">
-                  <wp:posOffset>419735</wp:posOffset>
-                </wp:positionH>
-                <wp:positionV relativeFrom="paragraph">
-                  <wp:posOffset>2094865</wp:posOffset>
-                </wp:positionV>
-                <wp:extent cx="1734185" cy="289560"/>
-                <wp:effectExtent l="0" t="0" r="0" b="0"/>
-                <wp:wrapNone/>
-                <wp:docPr id="4" name="矩形 4"/>
-                <wp:cNvGraphicFramePr/>
-                <a:graphic xmlns:a="http://schemas.openxmlformats.org/drawingml/2006/main">
-                  <a:graphicData uri="http://schemas.microsoft.com/office/word/2010/wordprocessingShape">
-                    <wps:wsp>
-                      <wps:cNvSpPr/>
-                      <wps:spPr>
-                        <a:xfrm flipH="1">
-                          <a:off x="0" y="0"/>
-                          <a:ext cx="1734480" cy="289476"/>
-                        </a:xfrm>
-                        <a:prstGeom prst="rect">
-                          <a:avLst/>
-                        </a:prstGeom>
-                        <a:solidFill>
-                          <a:srgbClr val="CD5E75"/>
-                        </a:solidFill>
-                        <a:ln w="12700" cap="flat" cmpd="sng" algn="ctr">
-                          <a:noFill/>
-                          <a:prstDash val="solid"/>
-                          <a:miter lim="800000"/>
-                        </a:ln>
-                        <a:effectLst/>
-                      </wps:spPr>
-                      <wps:txbx>
-                        <w:txbxContent>
-                          <w:p>
-                            <w:pPr>
-                              <w:pStyle w:val="4"/>
-                              <w:spacing w:before="0" w:beforeAutospacing="0" w:after="0" w:afterAutospacing="0" w:line="336" w:lineRule="exact"/>
-                              <w:jc w:val="center"/>
-                            </w:pPr>
-                            <w:r>
-                              <w:rPr>
-                                <w:rFonts w:hint="eastAsia" w:ascii="微软雅黑" w:hAnsi="微软雅黑" w:eastAsia="微软雅黑" w:cstheme="minorBidi"/>
-                                <w:b/>
-                                <w:bCs/>
-                                <w:color w:val="FFFFFF"/>
-                                <w:spacing w:val="60"/>
-                                <w:kern w:val="24"/>
-                                <w:sz w:val="28"/>
-                                <w:szCs w:val="28"/>
-                              </w:rPr>
-                              <w:t xml:space="preserve"> 基本信息</w:t>
-                            </w:r>
-                          </w:p>
-                        </w:txbxContent>
-                      </wps:txbx>
-                      <wps:bodyPr rtlCol="0" anchor="ctr"/>
-                    </wps:wsp>
-                  </a:graphicData>
-                </a:graphic>
-              </wp:anchor>
-            </w:drawing>
-          </mc:Choice>
-          <mc:Fallback>
-            <w:pict>
-              <v:rect id="_x0000_s1026" o:spid="_x0000_s1026" o:spt="1" style="position:absolute;left:0pt;flip:x;margin-left:33.05pt;margin-top:164.95pt;height:22.8pt;width:136.55pt;z-index:251626496;v-text-anchor:middle;mso-width-relative:page;mso-height-relative:page;" fillcolor="#CD5E75" filled="t" stroked="f" coordsize="21600,21600" o:gfxdata="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">
-                <v:fill on="t" focussize="0,0"/>
-                <v:stroke on="f" weight="1pt" miterlimit="8" joinstyle="miter"/>
-                <v:imagedata o:title=""/>
-                <o:lock v:ext="edit" aspectratio="f"/>
-                <v:textbox>
-                  <w:txbxContent>
-                    <w:p>
-                      <w:pPr>
-                        <w:pStyle w:val="4"/>
-                        <w:spacing w:before="0" w:beforeAutospacing="0" w:after="0" w:afterAutospacing="0" w:line="336" w:lineRule="exact"/>
-                        <w:jc w:val="center"/>
-                      </w:pPr>
-                      <w:r>
-                        <w:rPr>
-                          <w:rFonts w:hint="eastAsia" w:ascii="微软雅黑" w:hAnsi="微软雅黑" w:eastAsia="微软雅黑" w:cstheme="minorBidi"/>
-                          <w:b/>
-                          <w:bCs/>
-                          <w:color w:val="FFFFFF"/>
-                          <w:spacing w:val="60"/>
-                          <w:kern w:val="24"/>
-                          <w:sz w:val="28"/>
-                          <w:szCs w:val="28"/>
-                        </w:rPr>
-                        <w:t xml:space="preserve"> 基本信息</w:t>
-                      </w:r>
-                    </w:p>
-                  </w:txbxContent>
-                </v:textbox>
-              </v:rect>
-            </w:pict>
-          </mc:Fallback>
-        </mc:AlternateContent>
-      </w:r>
-      <w:r>
-        <mc:AlternateContent>
-          <mc:Choice Requires="wps">
-            <w:drawing>
-              <wp:anchor distT="0" distB="0" distL="114300" distR="114300" simplePos="0" relativeHeight="251630592" behindDoc="0" locked="0" layoutInCell="1" allowOverlap="1">
-                <wp:simplePos x="0" y="0"/>
-                <wp:positionH relativeFrom="column">
-                  <wp:posOffset>75565</wp:posOffset>
-                </wp:positionH>
-                <wp:positionV relativeFrom="paragraph">
-                  <wp:posOffset>1741805</wp:posOffset>
-                </wp:positionV>
-                <wp:extent cx="2438400" cy="297815"/>
-                <wp:effectExtent l="0" t="0" r="0" b="0"/>
-                <wp:wrapNone/>
-                <wp:docPr id="8" name="矩形 8"/>
-                <wp:cNvGraphicFramePr/>
-                <a:graphic xmlns:a="http://schemas.openxmlformats.org/drawingml/2006/main">
-                  <a:graphicData uri="http://schemas.microsoft.com/office/word/2010/wordprocessingShape">
-                    <wps:wsp>
-                      <wps:cNvSpPr/>
-                      <wps:spPr>
-                        <a:xfrm>
-                          <a:off x="0" y="0"/>
-                          <a:ext cx="2438243" cy="297508"/>
-                        </a:xfrm>
-                        <a:prstGeom prst="rect">
-                          <a:avLst/>
-                        </a:prstGeom>
-                        <a:noFill/>
-                      </wps:spPr>
-                      <wps:txbx>
-                        <w:txbxContent>
-                          <w:p>
-                            <w:pPr>
-                              <w:pStyle w:val="4"/>
-                              <w:spacing w:before="0" w:beforeAutospacing="0" w:after="0" w:afterAutospacing="0" w:line="320" w:lineRule="exact"/>
-                              <w:jc w:val="center"/>
-                              <w:rPr>
-                                <w:lang w:val="en-US"/>
-                              </w:rPr>
-                            </w:pPr>
-                            <w:r>
-                              <w:rPr>
-                                <w:rFonts w:hint="eastAsia" w:ascii="微软雅黑" w:hAnsi="微软雅黑" w:eastAsia="微软雅黑" w:cs="Times New Roman"/>
-                                <w:color w:val="0D0D0D"/>
-                                <w:kern w:val="24"/>
-                                <w14:textFill>
-                                  <w14:solidFill>
-                                    <w14:srgbClr w14:val="0D0D0D">
-                                      <w14:lumMod w14:val="95000"/>
-                                      <w14:lumOff w14:val="5000"/>
-                                    </w14:srgbClr>
-                                  </w14:solidFill>
-                                </w14:textFill>
-                              </w:rPr>
-                              <w:t>求职意向：</w:t>
-                            </w:r>
-                            <w:r>
-                              <w:rPr>
-                                <w:rFonts w:hint="eastAsia" w:ascii="微软雅黑" w:hAnsi="微软雅黑" w:eastAsia="微软雅黑" w:cs="Times New Roman"/>
-                                <w:color w:val="0D0D0D"/>
-                                <w:kern w:val="24"/>
-                                <w:lang w:val="en-US" w:eastAsia="zh-CN"/>
-                                <w14:textFill>
-                                  <w14:solidFill>
-                                    <w14:srgbClr w14:val="0D0D0D">
-                                      <w14:lumMod w14:val="95000"/>
-                                      <w14:lumOff w14:val="5000"/>
-                                    </w14:srgbClr>
-                                  </w14:solidFill>
-                                </w14:textFill>
-                              </w:rPr>
-                              <w:t>WEB前端开发</w:t>
-                            </w:r>
-                          </w:p>
-                        </w:txbxContent>
-                      </wps:txbx>
-                      <wps:bodyPr wrap="square">
-                        <a:spAutoFit/>
-                      </wps:bodyPr>
-                    </wps:wsp>
-                  </a:graphicData>
-                </a:graphic>
-              </wp:anchor>
-            </w:drawing>
-          </mc:Choice>
-          <mc:Fallback>
-            <w:pict>
-              <v:rect id="_x0000_s1026" o:spid="_x0000_s1026" o:spt="1" style="position:absolute;left:0pt;margin-left:5.95pt;margin-top:137.15pt;height:23.45pt;width:192pt;z-index:251630592;mso-width-relative:page;mso-height-relative:page;" filled="f" stroked="f" coordsize="21600,21600" o:gfxdata="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">
-                <v:fill on="f" focussize="0,0"/>
-                <v:stroke on="f"/>
-                <v:imagedata o:title=""/>
-                <o:lock v:ext="edit" aspectratio="f"/>
-                <v:textbox style="mso-fit-shape-to-text:t;">
-                  <w:txbxContent>
-                    <w:p>
-                      <w:pPr>
-                        <w:pStyle w:val="4"/>
-                        <w:spacing w:before="0" w:beforeAutospacing="0" w:after="0" w:afterAutospacing="0" w:line="320" w:lineRule="exact"/>
-                        <w:jc w:val="center"/>
-                        <w:rPr>
-                          <w:lang w:val="en-US"/>
-                        </w:rPr>
-                      </w:pPr>
-                      <w:r>
-                        <w:rPr>
-                          <w:rFonts w:hint="eastAsia" w:ascii="微软雅黑" w:hAnsi="微软雅黑" w:eastAsia="微软雅黑" w:cs="Times New Roman"/>
-                          <w:color w:val="0D0D0D"/>
-                          <w:kern w:val="24"/>
-                          <w14:textFill>
-                            <w14:solidFill>
-                              <w14:srgbClr w14:val="0D0D0D">
-                                <w14:lumMod w14:val="95000"/>
-                                <w14:lumOff w14:val="5000"/>
-                              </w14:srgbClr>
-                            </w14:solidFill>
-                          </w14:textFill>
-                        </w:rPr>
-                        <w:t>求职意向：</w:t>
-                      </w:r>
-                      <w:r>
-                        <w:rPr>
-                          <w:rFonts w:hint="eastAsia" w:ascii="微软雅黑" w:hAnsi="微软雅黑" w:eastAsia="微软雅黑" w:cs="Times New Roman"/>
-                          <w:color w:val="0D0D0D"/>
-                          <w:kern w:val="24"/>
-                          <w:lang w:val="en-US" w:eastAsia="zh-CN"/>
-                          <w14:textFill>
-                            <w14:solidFill>
-                              <w14:srgbClr w14:val="0D0D0D">
-                                <w14:lumMod w14:val="95000"/>
-                                <w14:lumOff w14:val="5000"/>
-                              </w14:srgbClr>
-                            </w14:solidFill>
-                          </w14:textFill>
-                        </w:rPr>
-                        <w:t>WEB前端开发</w:t>
-                      </w:r>
-                    </w:p>
-                  </w:txbxContent>
-                </v:textbox>
-              </v:rect>
-            </w:pict>
-          </mc:Fallback>
-        </mc:AlternateContent>
-      </w:r>
-      <w:r>
-        <mc:AlternateContent>
-          <mc:Choice Requires="wps">
-            <w:drawing>
-              <wp:anchor distT="0" distB="0" distL="114300" distR="114300" simplePos="0" relativeHeight="251629568" behindDoc="0" locked="0" layoutInCell="1" allowOverlap="1">
-                <wp:simplePos x="0" y="0"/>
-                <wp:positionH relativeFrom="column">
-                  <wp:posOffset>8890</wp:posOffset>
-                </wp:positionH>
-                <wp:positionV relativeFrom="paragraph">
-                  <wp:posOffset>1378585</wp:posOffset>
-                </wp:positionV>
-                <wp:extent cx="2438400" cy="472440"/>
-                <wp:effectExtent l="0" t="0" r="0" b="0"/>
-                <wp:wrapNone/>
-                <wp:docPr id="7" name="矩形 7"/>
-                <wp:cNvGraphicFramePr/>
-                <a:graphic xmlns:a="http://schemas.openxmlformats.org/drawingml/2006/main">
-                  <a:graphicData uri="http://schemas.microsoft.com/office/word/2010/wordprocessingShape">
-                    <wps:wsp>
-                      <wps:cNvSpPr/>
-                      <wps:spPr>
-                        <a:xfrm>
-                          <a:off x="0" y="0"/>
-                          <a:ext cx="2438243" cy="472426"/>
-                        </a:xfrm>
-                        <a:prstGeom prst="rect">
-                          <a:avLst/>
-                        </a:prstGeom>
-                        <a:noFill/>
-                      </wps:spPr>
-                      <wps:txbx>
-                        <w:txbxContent>
-                          <w:p>
-                            <w:pPr>
-                              <w:pStyle w:val="4"/>
-                              <w:spacing w:before="0" w:beforeAutospacing="0" w:after="0" w:afterAutospacing="0" w:line="600" w:lineRule="exact"/>
-                              <w:jc w:val="center"/>
-                              <w:rPr>
-                                <w:rFonts w:hint="eastAsia" w:eastAsia="宋体"/>
-                                <w:lang w:val="en-US" w:eastAsia="zh-CN"/>
-                              </w:rPr>
-                            </w:pPr>
-                            <w:r>
-                              <w:rPr>
-                                <w:rFonts w:hint="eastAsia"/>
-                                <w:lang w:val="en-US" w:eastAsia="zh-CN"/>
-                              </w:rPr>
-                              <w:t>张颖</w:t>
-                            </w:r>
-                          </w:p>
-                        </w:txbxContent>
-                      </wps:txbx>
-                      <wps:bodyPr wrap="square">
-                        <a:spAutoFit/>
-                      </wps:bodyPr>
-                    </wps:wsp>
-                  </a:graphicData>
-                </a:graphic>
-              </wp:anchor>
-            </w:drawing>
-          </mc:Choice>
-          <mc:Fallback>
-            <w:pict>
-              <v:rect id="_x0000_s1026" o:spid="_x0000_s1026" o:spt="1" style="position:absolute;left:0pt;margin-left:0.7pt;margin-top:108.55pt;height:37.2pt;width:192pt;z-index:251629568;mso-width-relative:page;mso-height-relative:page;" filled="f" stroked="f" coordsize="21600,21600" o:gfxdata="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">
-                <v:fill on="f" focussize="0,0"/>
-                <v:stroke on="f"/>
-                <v:imagedata o:title=""/>
-                <o:lock v:ext="edit" aspectratio="f"/>
-                <v:textbox style="mso-fit-shape-to-text:t;">
-                  <w:txbxContent>
-                    <w:p>
-                      <w:pPr>
-                        <w:pStyle w:val="4"/>
-                        <w:spacing w:before="0" w:beforeAutospacing="0" w:after="0" w:afterAutospacing="0" w:line="600" w:lineRule="exact"/>
-                        <w:jc w:val="center"/>
-                        <w:rPr>
-                          <w:rFonts w:hint="eastAsia" w:eastAsia="宋体"/>
-                          <w:lang w:val="en-US" w:eastAsia="zh-CN"/>
-                        </w:rPr>
-                      </w:pPr>
-                      <w:r>
-                        <w:rPr>
-                          <w:rFonts w:hint="eastAsia"/>
-                          <w:lang w:val="en-US" w:eastAsia="zh-CN"/>
-                        </w:rPr>
-                        <w:t>张颖</w:t>
-                      </w:r>
-                    </w:p>
-                  </w:txbxContent>
-                </v:textbox>
-              </v:rect>
             </w:pict>
           </mc:Fallback>
         </mc:AlternateContent>
@@ -16848,7 +17122,7 @@
   <w:docDefaults>
     <w:rPrDefault>
       <w:rPr>
-        <w:rFonts w:asciiTheme="minorHAnsi" w:hAnsiTheme="minorHAnsi" w:eastAsiaTheme="minorEastAsia" w:cstheme="minorBidi"/>
+        <w:rFonts w:ascii="Times New Roman" w:hAnsi="Times New Roman" w:eastAsia="宋体" w:cs="Times New Roman"/>
       </w:rPr>
     </w:rPrDefault>
   </w:docDefaults>

--- a/libs/WEB前端开发--张颖.docx
+++ b/libs/WEB前端开发--张颖.docx
@@ -7,68 +7,6 @@
         <w:widowControl/>
         <w:jc w:val="left"/>
       </w:pPr>
-      <w:bookmarkStart w:id="0" w:name="_GoBack"/>
-      <w:r>
-        <mc:AlternateContent>
-          <mc:Choice Requires="wps">
-            <w:drawing>
-              <wp:anchor distT="0" distB="0" distL="114300" distR="114300" simplePos="0" relativeHeight="251625472" behindDoc="0" locked="0" layoutInCell="1" allowOverlap="1">
-                <wp:simplePos x="0" y="0"/>
-                <wp:positionH relativeFrom="column">
-                  <wp:posOffset>252730</wp:posOffset>
-                </wp:positionH>
-                <wp:positionV relativeFrom="paragraph">
-                  <wp:posOffset>-73660</wp:posOffset>
-                </wp:positionV>
-                <wp:extent cx="2114550" cy="11207750"/>
-                <wp:effectExtent l="0" t="0" r="3810" b="8890"/>
-                <wp:wrapNone/>
-                <wp:docPr id="3" name="矩形 3"/>
-                <wp:cNvGraphicFramePr/>
-                <a:graphic xmlns:a="http://schemas.openxmlformats.org/drawingml/2006/main">
-                  <a:graphicData uri="http://schemas.microsoft.com/office/word/2010/wordprocessingShape">
-                    <wps:wsp>
-                      <wps:cNvSpPr/>
-                      <wps:spPr>
-                        <a:xfrm>
-                          <a:off x="0" y="0"/>
-                          <a:ext cx="2114414" cy="11207750"/>
-                        </a:xfrm>
-                        <a:prstGeom prst="rect">
-                          <a:avLst/>
-                        </a:prstGeom>
-                        <a:solidFill>
-                          <a:sysClr val="window" lastClr="FFFFFF">
-                            <a:lumMod val="95000"/>
-                          </a:sysClr>
-                        </a:solidFill>
-                        <a:ln w="12700" cap="flat" cmpd="sng" algn="ctr">
-                          <a:noFill/>
-                          <a:prstDash val="solid"/>
-                          <a:miter lim="800000"/>
-                        </a:ln>
-                        <a:effectLst/>
-                      </wps:spPr>
-                      <wps:bodyPr rtlCol="0" anchor="ctr"/>
-                    </wps:wsp>
-                  </a:graphicData>
-                </a:graphic>
-              </wp:anchor>
-            </w:drawing>
-          </mc:Choice>
-          <mc:Fallback>
-            <w:pict>
-              <v:rect id="_x0000_s1026" o:spid="_x0000_s1026" o:spt="1" style="position:absolute;left:0pt;margin-left:19.9pt;margin-top:-5.8pt;height:882.5pt;width:166.5pt;z-index:251625472;v-text-anchor:middle;mso-width-relative:page;mso-height-relative:page;" fillcolor="#F2F2F2" filled="t" stroked="f" coordsize="21600,21600" o:gfxdata="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">
-                <v:fill on="t" focussize="0,0"/>
-                <v:stroke on="f" weight="1pt" miterlimit="8" joinstyle="miter"/>
-                <v:imagedata o:title=""/>
-                <o:lock v:ext="edit" aspectratio="f"/>
-              </v:rect>
-            </w:pict>
-          </mc:Fallback>
-        </mc:AlternateContent>
-      </w:r>
-      <w:bookmarkEnd w:id="0"/>
       <w:r>
         <w:rPr>
           <w:sz w:val="21"/>
@@ -79,13 +17,13 @@
               <wp:anchor distT="0" distB="0" distL="114300" distR="114300" simplePos="0" relativeHeight="251659264" behindDoc="0" locked="0" layoutInCell="1" allowOverlap="1">
                 <wp:simplePos x="0" y="0"/>
                 <wp:positionH relativeFrom="column">
-                  <wp:posOffset>540385</wp:posOffset>
+                  <wp:posOffset>518795</wp:posOffset>
                 </wp:positionH>
                 <wp:positionV relativeFrom="paragraph">
-                  <wp:posOffset>15875</wp:posOffset>
+                  <wp:posOffset>174625</wp:posOffset>
                 </wp:positionV>
-                <wp:extent cx="1536065" cy="2019300"/>
-                <wp:effectExtent l="4445" t="4445" r="21590" b="14605"/>
+                <wp:extent cx="1577975" cy="1871345"/>
+                <wp:effectExtent l="4445" t="4445" r="17780" b="10160"/>
                 <wp:wrapNone/>
                 <wp:docPr id="18" name="文本框 18"/>
                 <wp:cNvGraphicFramePr/>
@@ -96,7 +34,7 @@
                       <wps:spPr>
                         <a:xfrm>
                           <a:off x="446405" y="174625"/>
-                          <a:ext cx="1536065" cy="2019300"/>
+                          <a:ext cx="1577975" cy="1871345"/>
                         </a:xfrm>
                         <a:prstGeom prst="rect">
                           <a:avLst/>
@@ -144,8 +82,8 @@
                               </w:rPr>
                               <w:drawing>
                                 <wp:inline distT="0" distB="0" distL="114300" distR="114300">
-                                  <wp:extent cx="1379220" cy="1893570"/>
-                                  <wp:effectExtent l="0" t="0" r="11430" b="11430"/>
+                                  <wp:extent cx="1379220" cy="1956435"/>
+                                  <wp:effectExtent l="0" t="0" r="11430" b="5715"/>
                                   <wp:docPr id="19" name="图片 3" descr="IMG_256"/>
                                   <wp:cNvGraphicFramePr>
                                     <a:graphicFrameLocks xmlns:a="http://schemas.openxmlformats.org/drawingml/2006/main" noChangeAspect="1"/>
@@ -168,7 +106,7 @@
                                         <pic:spPr>
                                           <a:xfrm>
                                             <a:off x="0" y="0"/>
-                                            <a:ext cx="1379220" cy="1893570"/>
+                                            <a:ext cx="1379220" cy="1956435"/>
                                           </a:xfrm>
                                           <a:prstGeom prst="rect">
                                             <a:avLst/>
@@ -198,7 +136,7 @@
           </mc:Choice>
           <mc:Fallback>
             <w:pict>
-              <v:shape id="_x0000_s1026" o:spid="_x0000_s1026" o:spt="202" type="#_x0000_t202" style="position:absolute;left:0pt;margin-left:42.55pt;margin-top:1.25pt;height:159pt;width:120.95pt;z-index:251659264;mso-width-relative:page;mso-height-relative:page;" fillcolor="#FFFFFF [3201]" filled="t" stroked="t" coordsize="21600,21600" o:gfxdata="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">
+              <v:shape id="_x0000_s1026" o:spid="_x0000_s1026" o:spt="202" type="#_x0000_t202" style="position:absolute;left:0pt;margin-left:40.85pt;margin-top:13.75pt;height:147.35pt;width:124.25pt;z-index:251659264;mso-width-relative:page;mso-height-relative:page;" fillcolor="#FFFFFF [3201]" filled="t" stroked="t" coordsize="21600,21600" o:gfxdata="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">
                 <v:fill on="t" focussize="0,0"/>
                 <v:stroke weight="0.5pt" color="#000000 [3204]" joinstyle="round"/>
                 <v:imagedata o:title=""/>
@@ -223,8 +161,8 @@
                         </w:rPr>
                         <w:drawing>
                           <wp:inline distT="0" distB="0" distL="114300" distR="114300">
-                            <wp:extent cx="1379220" cy="1893570"/>
-                            <wp:effectExtent l="0" t="0" r="11430" b="11430"/>
+                            <wp:extent cx="1379220" cy="1956435"/>
+                            <wp:effectExtent l="0" t="0" r="11430" b="5715"/>
                             <wp:docPr id="19" name="图片 3" descr="IMG_256"/>
                             <wp:cNvGraphicFramePr>
                               <a:graphicFrameLocks xmlns:a="http://schemas.openxmlformats.org/drawingml/2006/main" noChangeAspect="1"/>
@@ -247,7 +185,7 @@
                                   <pic:spPr>
                                     <a:xfrm>
                                       <a:off x="0" y="0"/>
-                                      <a:ext cx="1379220" cy="1893570"/>
+                                      <a:ext cx="1379220" cy="1956435"/>
                                     </a:xfrm>
                                     <a:prstGeom prst="rect">
                                       <a:avLst/>
@@ -271,12 +209,1219 @@
           </mc:Fallback>
         </mc:AlternateContent>
       </w:r>
+      <w:r>
+        <mc:AlternateContent>
+          <mc:Choice Requires="wps">
+            <w:drawing>
+              <wp:anchor distT="0" distB="0" distL="114300" distR="114300" simplePos="0" relativeHeight="251625472" behindDoc="0" locked="0" layoutInCell="1" allowOverlap="1">
+                <wp:simplePos x="0" y="0"/>
+                <wp:positionH relativeFrom="column">
+                  <wp:posOffset>242570</wp:posOffset>
+                </wp:positionH>
+                <wp:positionV relativeFrom="paragraph">
+                  <wp:posOffset>74295</wp:posOffset>
+                </wp:positionV>
+                <wp:extent cx="2114550" cy="11207750"/>
+                <wp:effectExtent l="0" t="0" r="3810" b="8890"/>
+                <wp:wrapNone/>
+                <wp:docPr id="3" name="矩形 3"/>
+                <wp:cNvGraphicFramePr/>
+                <a:graphic xmlns:a="http://schemas.openxmlformats.org/drawingml/2006/main">
+                  <a:graphicData uri="http://schemas.microsoft.com/office/word/2010/wordprocessingShape">
+                    <wps:wsp>
+                      <wps:cNvSpPr/>
+                      <wps:spPr>
+                        <a:xfrm>
+                          <a:off x="0" y="0"/>
+                          <a:ext cx="2114414" cy="11207750"/>
+                        </a:xfrm>
+                        <a:prstGeom prst="rect">
+                          <a:avLst/>
+                        </a:prstGeom>
+                        <a:solidFill>
+                          <a:sysClr val="window" lastClr="FFFFFF">
+                            <a:lumMod val="95000"/>
+                          </a:sysClr>
+                        </a:solidFill>
+                        <a:ln w="12700" cap="flat" cmpd="sng" algn="ctr">
+                          <a:noFill/>
+                          <a:prstDash val="solid"/>
+                          <a:miter lim="800000"/>
+                        </a:ln>
+                        <a:effectLst/>
+                      </wps:spPr>
+                      <wps:bodyPr rtlCol="0" anchor="ctr"/>
+                    </wps:wsp>
+                  </a:graphicData>
+                </a:graphic>
+              </wp:anchor>
+            </w:drawing>
+          </mc:Choice>
+          <mc:Fallback>
+            <w:pict>
+              <v:rect id="_x0000_s1026" o:spid="_x0000_s1026" o:spt="1" style="position:absolute;left:0pt;margin-left:19.1pt;margin-top:5.85pt;height:882.5pt;width:166.5pt;z-index:251625472;v-text-anchor:middle;mso-width-relative:page;mso-height-relative:page;" fillcolor="#F2F2F2" filled="t" stroked="f" coordsize="21600,21600" o:gfxdata="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">
+                <v:fill on="t" focussize="0,0"/>
+                <v:stroke on="f" weight="1pt" miterlimit="8" joinstyle="miter"/>
+                <v:imagedata o:title=""/>
+                <o:lock v:ext="edit" aspectratio="f"/>
+              </v:rect>
+            </w:pict>
+          </mc:Fallback>
+        </mc:AlternateContent>
+      </w:r>
     </w:p>
     <w:p>
       <w:pPr>
         <w:widowControl/>
         <w:jc w:val="left"/>
       </w:pPr>
+      <w:r>
+        <mc:AlternateContent>
+          <mc:Choice Requires="wps">
+            <w:drawing>
+              <wp:anchor distT="0" distB="0" distL="114300" distR="114300" simplePos="0" relativeHeight="251644928" behindDoc="0" locked="0" layoutInCell="1" allowOverlap="1">
+                <wp:simplePos x="0" y="0"/>
+                <wp:positionH relativeFrom="column">
+                  <wp:posOffset>2383155</wp:posOffset>
+                </wp:positionH>
+                <wp:positionV relativeFrom="paragraph">
+                  <wp:posOffset>299720</wp:posOffset>
+                </wp:positionV>
+                <wp:extent cx="4544060" cy="548640"/>
+                <wp:effectExtent l="0" t="0" r="0" b="0"/>
+                <wp:wrapNone/>
+                <wp:docPr id="56" name="文本框 34"/>
+                <wp:cNvGraphicFramePr/>
+                <a:graphic xmlns:a="http://schemas.openxmlformats.org/drawingml/2006/main">
+                  <a:graphicData uri="http://schemas.microsoft.com/office/word/2010/wordprocessingShape">
+                    <wps:wsp>
+                      <wps:cNvSpPr txBox="1"/>
+                      <wps:spPr>
+                        <a:xfrm>
+                          <a:off x="0" y="0"/>
+                          <a:ext cx="4544060" cy="548640"/>
+                        </a:xfrm>
+                        <a:prstGeom prst="rect">
+                          <a:avLst/>
+                        </a:prstGeom>
+                        <a:noFill/>
+                      </wps:spPr>
+                      <wps:txbx>
+                        <w:txbxContent>
+                          <w:p>
+                            <w:pPr>
+                              <w:pStyle w:val="4"/>
+                              <w:spacing w:before="0" w:beforeAutospacing="0" w:after="0" w:afterAutospacing="0" w:line="360" w:lineRule="exact"/>
+                            </w:pPr>
+                            <w:r>
+                              <w:rPr>
+                                <w:rFonts w:hint="eastAsia" w:ascii="微软雅黑" w:hAnsi="微软雅黑" w:eastAsia="微软雅黑" w:cstheme="minorBidi"/>
+                                <w:color w:val="000000"/>
+                                <w:sz w:val="22"/>
+                                <w:szCs w:val="22"/>
+                              </w:rPr>
+                              <w:t>201</w:t>
+                            </w:r>
+                            <w:r>
+                              <w:rPr>
+                                <w:rFonts w:hint="eastAsia" w:ascii="微软雅黑" w:hAnsi="微软雅黑" w:eastAsia="微软雅黑" w:cstheme="minorBidi"/>
+                                <w:color w:val="000000"/>
+                                <w:sz w:val="22"/>
+                                <w:szCs w:val="22"/>
+                                <w:lang w:val="en-US" w:eastAsia="zh-CN"/>
+                              </w:rPr>
+                              <w:t>2</w:t>
+                            </w:r>
+                            <w:r>
+                              <w:rPr>
+                                <w:rFonts w:hint="eastAsia" w:ascii="微软雅黑" w:hAnsi="微软雅黑" w:eastAsia="微软雅黑" w:cstheme="minorBidi"/>
+                                <w:color w:val="000000"/>
+                                <w:sz w:val="22"/>
+                                <w:szCs w:val="22"/>
+                              </w:rPr>
+                              <w:t>.09 -- 201</w:t>
+                            </w:r>
+                            <w:r>
+                              <w:rPr>
+                                <w:rFonts w:hint="eastAsia" w:ascii="微软雅黑" w:hAnsi="微软雅黑" w:eastAsia="微软雅黑" w:cstheme="minorBidi"/>
+                                <w:color w:val="000000"/>
+                                <w:sz w:val="22"/>
+                                <w:szCs w:val="22"/>
+                                <w:lang w:val="en-US" w:eastAsia="zh-CN"/>
+                              </w:rPr>
+                              <w:t>6</w:t>
+                            </w:r>
+                            <w:r>
+                              <w:rPr>
+                                <w:rFonts w:hint="eastAsia" w:ascii="微软雅黑" w:hAnsi="微软雅黑" w:eastAsia="微软雅黑" w:cstheme="minorBidi"/>
+                                <w:color w:val="000000"/>
+                                <w:sz w:val="22"/>
+                                <w:szCs w:val="22"/>
+                              </w:rPr>
+                              <w:t xml:space="preserve">.06      </w:t>
+                            </w:r>
+                            <w:r>
+                              <w:rPr>
+                                <w:rFonts w:hint="eastAsia" w:ascii="微软雅黑" w:hAnsi="微软雅黑" w:eastAsia="微软雅黑" w:cstheme="minorBidi"/>
+                                <w:color w:val="000000"/>
+                                <w:sz w:val="22"/>
+                                <w:szCs w:val="22"/>
+                                <w:lang w:val="en-US" w:eastAsia="zh-CN"/>
+                              </w:rPr>
+                              <w:t>江南大学</w:t>
+                            </w:r>
+                            <w:r>
+                              <w:rPr>
+                                <w:rFonts w:hint="eastAsia" w:ascii="微软雅黑" w:hAnsi="微软雅黑" w:eastAsia="微软雅黑" w:cstheme="minorBidi"/>
+                                <w:color w:val="000000"/>
+                                <w:sz w:val="22"/>
+                                <w:szCs w:val="22"/>
+                              </w:rPr>
+                              <w:t xml:space="preserve">       </w:t>
+                            </w:r>
+                            <w:r>
+                              <w:rPr>
+                                <w:rFonts w:hint="eastAsia" w:ascii="微软雅黑" w:hAnsi="微软雅黑" w:eastAsia="微软雅黑" w:cstheme="minorBidi"/>
+                                <w:color w:val="000000"/>
+                                <w:sz w:val="22"/>
+                                <w:szCs w:val="22"/>
+                                <w:lang w:val="en-US" w:eastAsia="zh-CN"/>
+                              </w:rPr>
+                              <w:t>物联网工程</w:t>
+                            </w:r>
+                            <w:r>
+                              <w:rPr>
+                                <w:rFonts w:hint="eastAsia" w:ascii="微软雅黑" w:hAnsi="微软雅黑" w:eastAsia="微软雅黑" w:cstheme="minorBidi"/>
+                                <w:color w:val="000000"/>
+                                <w:sz w:val="22"/>
+                                <w:szCs w:val="22"/>
+                              </w:rPr>
+                              <w:t>专业 / 本科</w:t>
+                            </w:r>
+                          </w:p>
+                        </w:txbxContent>
+                      </wps:txbx>
+                      <wps:bodyPr wrap="square" numCol="1" rtlCol="0">
+                        <a:spAutoFit/>
+                      </wps:bodyPr>
+                    </wps:wsp>
+                  </a:graphicData>
+                </a:graphic>
+              </wp:anchor>
+            </w:drawing>
+          </mc:Choice>
+          <mc:Fallback>
+            <w:pict>
+              <v:shape id="文本框 34" o:spid="_x0000_s1026" o:spt="202" type="#_x0000_t202" style="position:absolute;left:0pt;margin-left:187.65pt;margin-top:23.6pt;height:43.2pt;width:357.8pt;z-index:251644928;mso-width-relative:page;mso-height-relative:page;" filled="f" stroked="f" coordsize="21600,21600" o:gfxdata="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">
+                <v:fill on="f" focussize="0,0"/>
+                <v:stroke on="f"/>
+                <v:imagedata o:title=""/>
+                <o:lock v:ext="edit" aspectratio="f"/>
+                <v:textbox style="mso-fit-shape-to-text:t;">
+                  <w:txbxContent>
+                    <w:p>
+                      <w:pPr>
+                        <w:pStyle w:val="4"/>
+                        <w:spacing w:before="0" w:beforeAutospacing="0" w:after="0" w:afterAutospacing="0" w:line="360" w:lineRule="exact"/>
+                      </w:pPr>
+                      <w:r>
+                        <w:rPr>
+                          <w:rFonts w:hint="eastAsia" w:ascii="微软雅黑" w:hAnsi="微软雅黑" w:eastAsia="微软雅黑" w:cstheme="minorBidi"/>
+                          <w:color w:val="000000"/>
+                          <w:sz w:val="22"/>
+                          <w:szCs w:val="22"/>
+                        </w:rPr>
+                        <w:t>201</w:t>
+                      </w:r>
+                      <w:r>
+                        <w:rPr>
+                          <w:rFonts w:hint="eastAsia" w:ascii="微软雅黑" w:hAnsi="微软雅黑" w:eastAsia="微软雅黑" w:cstheme="minorBidi"/>
+                          <w:color w:val="000000"/>
+                          <w:sz w:val="22"/>
+                          <w:szCs w:val="22"/>
+                          <w:lang w:val="en-US" w:eastAsia="zh-CN"/>
+                        </w:rPr>
+                        <w:t>2</w:t>
+                      </w:r>
+                      <w:r>
+                        <w:rPr>
+                          <w:rFonts w:hint="eastAsia" w:ascii="微软雅黑" w:hAnsi="微软雅黑" w:eastAsia="微软雅黑" w:cstheme="minorBidi"/>
+                          <w:color w:val="000000"/>
+                          <w:sz w:val="22"/>
+                          <w:szCs w:val="22"/>
+                        </w:rPr>
+                        <w:t>.09 -- 201</w:t>
+                      </w:r>
+                      <w:r>
+                        <w:rPr>
+                          <w:rFonts w:hint="eastAsia" w:ascii="微软雅黑" w:hAnsi="微软雅黑" w:eastAsia="微软雅黑" w:cstheme="minorBidi"/>
+                          <w:color w:val="000000"/>
+                          <w:sz w:val="22"/>
+                          <w:szCs w:val="22"/>
+                          <w:lang w:val="en-US" w:eastAsia="zh-CN"/>
+                        </w:rPr>
+                        <w:t>6</w:t>
+                      </w:r>
+                      <w:r>
+                        <w:rPr>
+                          <w:rFonts w:hint="eastAsia" w:ascii="微软雅黑" w:hAnsi="微软雅黑" w:eastAsia="微软雅黑" w:cstheme="minorBidi"/>
+                          <w:color w:val="000000"/>
+                          <w:sz w:val="22"/>
+                          <w:szCs w:val="22"/>
+                        </w:rPr>
+                        <w:t xml:space="preserve">.06      </w:t>
+                      </w:r>
+                      <w:r>
+                        <w:rPr>
+                          <w:rFonts w:hint="eastAsia" w:ascii="微软雅黑" w:hAnsi="微软雅黑" w:eastAsia="微软雅黑" w:cstheme="minorBidi"/>
+                          <w:color w:val="000000"/>
+                          <w:sz w:val="22"/>
+                          <w:szCs w:val="22"/>
+                          <w:lang w:val="en-US" w:eastAsia="zh-CN"/>
+                        </w:rPr>
+                        <w:t>江南大学</w:t>
+                      </w:r>
+                      <w:r>
+                        <w:rPr>
+                          <w:rFonts w:hint="eastAsia" w:ascii="微软雅黑" w:hAnsi="微软雅黑" w:eastAsia="微软雅黑" w:cstheme="minorBidi"/>
+                          <w:color w:val="000000"/>
+                          <w:sz w:val="22"/>
+                          <w:szCs w:val="22"/>
+                        </w:rPr>
+                        <w:t xml:space="preserve">       </w:t>
+                      </w:r>
+                      <w:r>
+                        <w:rPr>
+                          <w:rFonts w:hint="eastAsia" w:ascii="微软雅黑" w:hAnsi="微软雅黑" w:eastAsia="微软雅黑" w:cstheme="minorBidi"/>
+                          <w:color w:val="000000"/>
+                          <w:sz w:val="22"/>
+                          <w:szCs w:val="22"/>
+                          <w:lang w:val="en-US" w:eastAsia="zh-CN"/>
+                        </w:rPr>
+                        <w:t>物联网工程</w:t>
+                      </w:r>
+                      <w:r>
+                        <w:rPr>
+                          <w:rFonts w:hint="eastAsia" w:ascii="微软雅黑" w:hAnsi="微软雅黑" w:eastAsia="微软雅黑" w:cstheme="minorBidi"/>
+                          <w:color w:val="000000"/>
+                          <w:sz w:val="22"/>
+                          <w:szCs w:val="22"/>
+                        </w:rPr>
+                        <w:t>专业 / 本科</w:t>
+                      </w:r>
+                    </w:p>
+                  </w:txbxContent>
+                </v:textbox>
+              </v:shape>
+            </w:pict>
+          </mc:Fallback>
+        </mc:AlternateContent>
+      </w:r>
+      <w:r>
+        <mc:AlternateContent>
+          <mc:Choice Requires="wps">
+            <w:drawing>
+              <wp:anchor distT="0" distB="0" distL="114300" distR="114300" simplePos="0" relativeHeight="251657216" behindDoc="0" locked="0" layoutInCell="1" allowOverlap="1">
+                <wp:simplePos x="0" y="0"/>
+                <wp:positionH relativeFrom="column">
+                  <wp:posOffset>2477135</wp:posOffset>
+                </wp:positionH>
+                <wp:positionV relativeFrom="paragraph">
+                  <wp:posOffset>5996940</wp:posOffset>
+                </wp:positionV>
+                <wp:extent cx="4620895" cy="4384675"/>
+                <wp:effectExtent l="0" t="0" r="0" b="0"/>
+                <wp:wrapNone/>
+                <wp:docPr id="28" name="文本框 70"/>
+                <wp:cNvGraphicFramePr/>
+                <a:graphic xmlns:a="http://schemas.openxmlformats.org/drawingml/2006/main">
+                  <a:graphicData uri="http://schemas.microsoft.com/office/word/2010/wordprocessingShape">
+                    <wps:wsp>
+                      <wps:cNvSpPr txBox="1"/>
+                      <wps:spPr>
+                        <a:xfrm>
+                          <a:off x="0" y="0"/>
+                          <a:ext cx="4620597" cy="4384675"/>
+                        </a:xfrm>
+                        <a:prstGeom prst="rect">
+                          <a:avLst/>
+                        </a:prstGeom>
+                        <a:noFill/>
+                      </wps:spPr>
+                      <wps:txbx>
+                        <w:txbxContent>
+                          <w:p>
+                            <w:pPr>
+                              <w:keepNext w:val="0"/>
+                              <w:keepLines w:val="0"/>
+                              <w:pageBreakBefore w:val="0"/>
+                              <w:widowControl w:val="0"/>
+                              <w:kinsoku/>
+                              <w:wordWrap/>
+                              <w:overflowPunct/>
+                              <w:topLinePunct w:val="0"/>
+                              <w:autoSpaceDE/>
+                              <w:autoSpaceDN/>
+                              <w:bidi w:val="0"/>
+                              <w:adjustRightInd/>
+                              <w:snapToGrid/>
+                              <w:spacing w:line="0" w:lineRule="atLeast"/>
+                              <w:ind w:left="0" w:leftChars="0" w:right="0" w:rightChars="0" w:firstLine="0" w:firstLineChars="0"/>
+                              <w:jc w:val="both"/>
+                              <w:textAlignment w:val="auto"/>
+                              <w:outlineLvl w:val="9"/>
+                              <w:rPr>
+                                <w:rFonts w:hint="eastAsia" w:ascii="微软雅黑" w:hAnsi="微软雅黑" w:eastAsia="微软雅黑" w:cstheme="minorBidi"/>
+                                <w:color w:val="000000"/>
+                                <w:kern w:val="0"/>
+                                <w:sz w:val="22"/>
+                                <w:szCs w:val="22"/>
+                                <w:lang w:val="en-US" w:eastAsia="zh-CN" w:bidi="ar-SA"/>
+                              </w:rPr>
+                            </w:pPr>
+                            <w:r>
+                              <w:rPr>
+                                <w:rFonts w:hint="eastAsia" w:ascii="微软雅黑" w:hAnsi="微软雅黑" w:eastAsia="微软雅黑" w:cstheme="minorBidi"/>
+                                <w:b/>
+                                <w:bCs/>
+                                <w:color w:val="000000"/>
+                                <w:kern w:val="0"/>
+                                <w:sz w:val="22"/>
+                                <w:szCs w:val="22"/>
+                                <w:lang w:val="en-US" w:eastAsia="zh-CN" w:bidi="ar-SA"/>
+                              </w:rPr>
+                              <w:t>参与项目：</w:t>
+                            </w:r>
+                            <w:r>
+                              <w:rPr>
+                                <w:rFonts w:hint="eastAsia" w:ascii="微软雅黑" w:hAnsi="微软雅黑" w:eastAsia="微软雅黑" w:cstheme="minorBidi"/>
+                                <w:color w:val="000000"/>
+                                <w:kern w:val="0"/>
+                                <w:sz w:val="22"/>
+                                <w:szCs w:val="22"/>
+                                <w:lang w:val="en-US" w:eastAsia="zh-CN" w:bidi="ar-SA"/>
+                              </w:rPr>
+                              <w:t>万达网络科技公司旗下的海鼎公司成立了一个千帆计划。</w:t>
+                            </w:r>
+                            <w:r>
+                              <w:rPr>
+                                <w:rFonts w:hint="eastAsia" w:ascii="微软雅黑" w:hAnsi="微软雅黑" w:eastAsia="微软雅黑" w:cstheme="minorBidi"/>
+                                <w:color w:val="000000"/>
+                                <w:kern w:val="0"/>
+                                <w:sz w:val="22"/>
+                                <w:szCs w:val="22"/>
+                                <w:lang w:val="en-US" w:eastAsia="zh-CN" w:bidi="ar-SA"/>
+                              </w:rPr>
+                              <w:br w:type="textWrapping"/>
+                            </w:r>
+                            <w:r>
+                              <w:rPr>
+                                <w:rFonts w:hint="eastAsia" w:ascii="微软雅黑" w:hAnsi="微软雅黑" w:eastAsia="微软雅黑" w:cstheme="minorBidi"/>
+                                <w:color w:val="000000"/>
+                                <w:kern w:val="0"/>
+                                <w:sz w:val="22"/>
+                                <w:szCs w:val="22"/>
+                                <w:lang w:val="en-US" w:eastAsia="zh-CN" w:bidi="ar-SA"/>
+                              </w:rPr>
+                              <w:t>1.千帆-会员：</w:t>
+                            </w:r>
+                            <w:r>
+                              <w:rPr>
+                                <w:rFonts w:hint="eastAsia" w:ascii="微软雅黑" w:hAnsi="微软雅黑" w:eastAsia="微软雅黑" w:cstheme="minorBidi"/>
+                                <w:color w:val="000000"/>
+                                <w:kern w:val="0"/>
+                                <w:sz w:val="22"/>
+                                <w:szCs w:val="22"/>
+                                <w:lang w:val="en-US" w:eastAsia="zh-CN" w:bidi="ar-SA"/>
+                              </w:rPr>
+                              <w:br w:type="textWrapping"/>
+                            </w:r>
+                            <w:r>
+                              <w:rPr>
+                                <w:rFonts w:hint="eastAsia" w:ascii="微软雅黑" w:hAnsi="微软雅黑" w:eastAsia="微软雅黑" w:cstheme="minorBidi"/>
+                                <w:color w:val="000000"/>
+                                <w:kern w:val="0"/>
+                                <w:sz w:val="22"/>
+                                <w:szCs w:val="22"/>
+                                <w:lang w:val="en-US" w:eastAsia="zh-CN" w:bidi="ar-SA"/>
+                              </w:rPr>
+                              <w:t>使用html，css进行页面的搭建，使用angularjs进行框架的搭建，包括路由的建立以及监听，权限的控制。主要功能为会员管理，新增会员，会员充值，会员报表等等，主要采用的技术为angularjs中懒加载以及provider，filter等等，以及echarts进行可视化的展示数据。</w:t>
+                            </w:r>
+                            <w:r>
+                              <w:rPr>
+                                <w:rFonts w:hint="eastAsia" w:ascii="微软雅黑" w:hAnsi="微软雅黑" w:eastAsia="微软雅黑" w:cstheme="minorBidi"/>
+                                <w:color w:val="000000"/>
+                                <w:kern w:val="0"/>
+                                <w:sz w:val="22"/>
+                                <w:szCs w:val="22"/>
+                                <w:lang w:val="en-US" w:eastAsia="zh-CN" w:bidi="ar-SA"/>
+                              </w:rPr>
+                              <w:br w:type="textWrapping"/>
+                            </w:r>
+                            <w:r>
+                              <w:rPr>
+                                <w:rFonts w:hint="eastAsia" w:ascii="微软雅黑" w:hAnsi="微软雅黑" w:eastAsia="微软雅黑" w:cstheme="minorBidi"/>
+                                <w:color w:val="000000"/>
+                                <w:kern w:val="0"/>
+                                <w:sz w:val="22"/>
+                                <w:szCs w:val="22"/>
+                                <w:lang w:val="en-US" w:eastAsia="zh-CN" w:bidi="ar-SA"/>
+                              </w:rPr>
+                              <w:t>【项目链接：http://www.qianfan123.com/#1!dpos】</w:t>
+                            </w:r>
+                            <w:r>
+                              <w:rPr>
+                                <w:rFonts w:hint="eastAsia" w:ascii="微软雅黑" w:hAnsi="微软雅黑" w:eastAsia="微软雅黑" w:cstheme="minorBidi"/>
+                                <w:color w:val="000000"/>
+                                <w:kern w:val="0"/>
+                                <w:sz w:val="22"/>
+                                <w:szCs w:val="22"/>
+                                <w:lang w:val="en-US" w:eastAsia="zh-CN" w:bidi="ar-SA"/>
+                              </w:rPr>
+                              <w:br w:type="textWrapping"/>
+                            </w:r>
+                            <w:r>
+                              <w:rPr>
+                                <w:rFonts w:hint="eastAsia" w:ascii="微软雅黑" w:hAnsi="微软雅黑" w:eastAsia="微软雅黑" w:cstheme="minorBidi"/>
+                                <w:color w:val="000000"/>
+                                <w:kern w:val="0"/>
+                                <w:sz w:val="22"/>
+                                <w:szCs w:val="22"/>
+                                <w:lang w:val="en-US" w:eastAsia="zh-CN" w:bidi="ar-SA"/>
+                              </w:rPr>
+                              <w:t>2.千帆-数据通：主要是用于收集分布于各个节点的数据，并且形成报表，使用echarts进行展示。并且能够进行操作各个节点的状态，进行管理。</w:t>
+                            </w:r>
+                            <w:r>
+                              <w:rPr>
+                                <w:rFonts w:hint="eastAsia" w:ascii="微软雅黑" w:hAnsi="微软雅黑" w:eastAsia="微软雅黑" w:cstheme="minorBidi"/>
+                                <w:color w:val="000000"/>
+                                <w:kern w:val="0"/>
+                                <w:sz w:val="22"/>
+                                <w:szCs w:val="22"/>
+                                <w:lang w:val="en-US" w:eastAsia="zh-CN" w:bidi="ar-SA"/>
+                              </w:rPr>
+                              <w:br w:type="textWrapping"/>
+                            </w:r>
+                            <w:r>
+                              <w:rPr>
+                                <w:rFonts w:hint="eastAsia" w:ascii="微软雅黑" w:hAnsi="微软雅黑" w:eastAsia="微软雅黑" w:cstheme="minorBidi"/>
+                                <w:color w:val="000000"/>
+                                <w:kern w:val="0"/>
+                                <w:sz w:val="22"/>
+                                <w:szCs w:val="22"/>
+                                <w:lang w:val="en-US" w:eastAsia="zh-CN" w:bidi="ar-SA"/>
+                              </w:rPr>
+                              <w:t>3.千帆-服务商管理系统：进行服务商的管理，用于门店的开户以及管理。</w:t>
+                            </w:r>
+                            <w:r>
+                              <w:rPr>
+                                <w:rFonts w:hint="eastAsia" w:ascii="微软雅黑" w:hAnsi="微软雅黑" w:eastAsia="微软雅黑" w:cstheme="minorBidi"/>
+                                <w:color w:val="000000"/>
+                                <w:kern w:val="0"/>
+                                <w:sz w:val="22"/>
+                                <w:szCs w:val="22"/>
+                                <w:lang w:val="en-US" w:eastAsia="zh-CN" w:bidi="ar-SA"/>
+                              </w:rPr>
+                              <w:br w:type="textWrapping"/>
+                            </w:r>
+                            <w:r>
+                              <w:rPr>
+                                <w:rFonts w:hint="eastAsia" w:ascii="微软雅黑" w:hAnsi="微软雅黑" w:eastAsia="微软雅黑" w:cstheme="minorBidi"/>
+                                <w:color w:val="000000"/>
+                                <w:kern w:val="0"/>
+                                <w:sz w:val="22"/>
+                                <w:szCs w:val="22"/>
+                                <w:lang w:val="en-US" w:eastAsia="zh-CN" w:bidi="ar-SA"/>
+                              </w:rPr>
+                              <w:t>4.千帆-运营系统：内部管理系统，主要是对于各个模块进行协调。</w:t>
+                            </w:r>
+                            <w:r>
+                              <w:rPr>
+                                <w:rFonts w:hint="eastAsia" w:ascii="微软雅黑" w:hAnsi="微软雅黑" w:eastAsia="微软雅黑" w:cstheme="minorBidi"/>
+                                <w:color w:val="000000"/>
+                                <w:kern w:val="0"/>
+                                <w:sz w:val="22"/>
+                                <w:szCs w:val="22"/>
+                                <w:lang w:val="en-US" w:eastAsia="zh-CN" w:bidi="ar-SA"/>
+                              </w:rPr>
+                              <w:br w:type="textWrapping"/>
+                            </w:r>
+                            <w:r>
+                              <w:rPr>
+                                <w:rFonts w:hint="eastAsia" w:ascii="微软雅黑" w:hAnsi="微软雅黑" w:eastAsia="微软雅黑" w:cstheme="minorBidi"/>
+                                <w:color w:val="000000"/>
+                                <w:kern w:val="0"/>
+                                <w:sz w:val="22"/>
+                                <w:szCs w:val="22"/>
+                                <w:lang w:val="en-US" w:eastAsia="zh-CN" w:bidi="ar-SA"/>
+                              </w:rPr>
+                              <w:t>5.千帆-电务：报表的开发以及回收站的开发。</w:t>
+                            </w:r>
+                          </w:p>
+                          <w:p>
+                            <w:pPr>
+                              <w:keepNext w:val="0"/>
+                              <w:keepLines w:val="0"/>
+                              <w:pageBreakBefore w:val="0"/>
+                              <w:widowControl w:val="0"/>
+                              <w:kinsoku/>
+                              <w:wordWrap/>
+                              <w:overflowPunct/>
+                              <w:topLinePunct w:val="0"/>
+                              <w:autoSpaceDE/>
+                              <w:autoSpaceDN/>
+                              <w:bidi w:val="0"/>
+                              <w:adjustRightInd/>
+                              <w:snapToGrid/>
+                              <w:spacing w:line="0" w:lineRule="atLeast"/>
+                              <w:ind w:left="0" w:leftChars="0" w:right="0" w:rightChars="0" w:firstLine="0" w:firstLineChars="0"/>
+                              <w:jc w:val="both"/>
+                              <w:textAlignment w:val="auto"/>
+                              <w:outlineLvl w:val="9"/>
+                              <w:rPr>
+                                <w:rFonts w:hint="eastAsia" w:ascii="微软雅黑" w:hAnsi="微软雅黑" w:eastAsia="微软雅黑" w:cstheme="minorBidi"/>
+                                <w:color w:val="000000"/>
+                                <w:kern w:val="0"/>
+                                <w:sz w:val="22"/>
+                                <w:szCs w:val="22"/>
+                                <w:lang w:val="en-US" w:eastAsia="zh-CN" w:bidi="ar-SA"/>
+                              </w:rPr>
+                            </w:pPr>
+                            <w:r>
+                              <w:rPr>
+                                <w:rFonts w:hint="eastAsia" w:ascii="微软雅黑" w:hAnsi="微软雅黑" w:eastAsia="微软雅黑" w:cstheme="minorBidi"/>
+                                <w:b/>
+                                <w:bCs/>
+                                <w:color w:val="000000"/>
+                                <w:kern w:val="0"/>
+                                <w:sz w:val="22"/>
+                                <w:szCs w:val="22"/>
+                                <w:lang w:val="en-US" w:eastAsia="zh-CN" w:bidi="ar-SA"/>
+                              </w:rPr>
+                              <w:t>主要职责：</w:t>
+                            </w:r>
+                            <w:r>
+                              <w:rPr>
+                                <w:rFonts w:hint="eastAsia" w:ascii="微软雅黑" w:hAnsi="微软雅黑" w:eastAsia="微软雅黑" w:cstheme="minorBidi"/>
+                                <w:color w:val="000000"/>
+                                <w:kern w:val="0"/>
+                                <w:sz w:val="22"/>
+                                <w:szCs w:val="22"/>
+                                <w:lang w:val="en-US" w:eastAsia="zh-CN" w:bidi="ar-SA"/>
+                              </w:rPr>
+                              <w:t>a.参与组件库的开发，预先定义一套规范的样式和组件b.拿到交互稿，分析现有功能模块，与需求进行沟通。与后台定义数据格式。然后编写界面设计c.根据界面设计进行代码的开发。d.开发完毕，进行自测，核对是否现有功能缺失。其中千帆会员，千帆服务商与千帆运营系统从搭建框架到路由的设置并且权限的控制，包括页面的开发由我一个人独立完成，其余项目则参与其中部分模块的开发。</w:t>
+                            </w:r>
+                          </w:p>
+                        </w:txbxContent>
+                      </wps:txbx>
+                      <wps:bodyPr wrap="square" numCol="1" rtlCol="0">
+                        <a:noAutofit/>
+                      </wps:bodyPr>
+                    </wps:wsp>
+                  </a:graphicData>
+                </a:graphic>
+              </wp:anchor>
+            </w:drawing>
+          </mc:Choice>
+          <mc:Fallback>
+            <w:pict>
+              <v:shape id="文本框 70" o:spid="_x0000_s1026" o:spt="202" type="#_x0000_t202" style="position:absolute;left:0pt;margin-left:195.05pt;margin-top:472.2pt;height:345.25pt;width:363.85pt;z-index:251657216;mso-width-relative:page;mso-height-relative:page;" filled="f" stroked="f" coordsize="21600,21600" o:gfxdata="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">
+                <v:fill on="f" focussize="0,0"/>
+                <v:stroke on="f"/>
+                <v:imagedata o:title=""/>
+                <o:lock v:ext="edit" aspectratio="f"/>
+                <v:textbox>
+                  <w:txbxContent>
+                    <w:p>
+                      <w:pPr>
+                        <w:keepNext w:val="0"/>
+                        <w:keepLines w:val="0"/>
+                        <w:pageBreakBefore w:val="0"/>
+                        <w:widowControl w:val="0"/>
+                        <w:kinsoku/>
+                        <w:wordWrap/>
+                        <w:overflowPunct/>
+                        <w:topLinePunct w:val="0"/>
+                        <w:autoSpaceDE/>
+                        <w:autoSpaceDN/>
+                        <w:bidi w:val="0"/>
+                        <w:adjustRightInd/>
+                        <w:snapToGrid/>
+                        <w:spacing w:line="0" w:lineRule="atLeast"/>
+                        <w:ind w:left="0" w:leftChars="0" w:right="0" w:rightChars="0" w:firstLine="0" w:firstLineChars="0"/>
+                        <w:jc w:val="both"/>
+                        <w:textAlignment w:val="auto"/>
+                        <w:outlineLvl w:val="9"/>
+                        <w:rPr>
+                          <w:rFonts w:hint="eastAsia" w:ascii="微软雅黑" w:hAnsi="微软雅黑" w:eastAsia="微软雅黑" w:cstheme="minorBidi"/>
+                          <w:color w:val="000000"/>
+                          <w:kern w:val="0"/>
+                          <w:sz w:val="22"/>
+                          <w:szCs w:val="22"/>
+                          <w:lang w:val="en-US" w:eastAsia="zh-CN" w:bidi="ar-SA"/>
+                        </w:rPr>
+                      </w:pPr>
+                      <w:r>
+                        <w:rPr>
+                          <w:rFonts w:hint="eastAsia" w:ascii="微软雅黑" w:hAnsi="微软雅黑" w:eastAsia="微软雅黑" w:cstheme="minorBidi"/>
+                          <w:b/>
+                          <w:bCs/>
+                          <w:color w:val="000000"/>
+                          <w:kern w:val="0"/>
+                          <w:sz w:val="22"/>
+                          <w:szCs w:val="22"/>
+                          <w:lang w:val="en-US" w:eastAsia="zh-CN" w:bidi="ar-SA"/>
+                        </w:rPr>
+                        <w:t>参与项目：</w:t>
+                      </w:r>
+                      <w:r>
+                        <w:rPr>
+                          <w:rFonts w:hint="eastAsia" w:ascii="微软雅黑" w:hAnsi="微软雅黑" w:eastAsia="微软雅黑" w:cstheme="minorBidi"/>
+                          <w:color w:val="000000"/>
+                          <w:kern w:val="0"/>
+                          <w:sz w:val="22"/>
+                          <w:szCs w:val="22"/>
+                          <w:lang w:val="en-US" w:eastAsia="zh-CN" w:bidi="ar-SA"/>
+                        </w:rPr>
+                        <w:t>万达网络科技公司旗下的海鼎公司成立了一个千帆计划。</w:t>
+                      </w:r>
+                      <w:r>
+                        <w:rPr>
+                          <w:rFonts w:hint="eastAsia" w:ascii="微软雅黑" w:hAnsi="微软雅黑" w:eastAsia="微软雅黑" w:cstheme="minorBidi"/>
+                          <w:color w:val="000000"/>
+                          <w:kern w:val="0"/>
+                          <w:sz w:val="22"/>
+                          <w:szCs w:val="22"/>
+                          <w:lang w:val="en-US" w:eastAsia="zh-CN" w:bidi="ar-SA"/>
+                        </w:rPr>
+                        <w:br w:type="textWrapping"/>
+                      </w:r>
+                      <w:r>
+                        <w:rPr>
+                          <w:rFonts w:hint="eastAsia" w:ascii="微软雅黑" w:hAnsi="微软雅黑" w:eastAsia="微软雅黑" w:cstheme="minorBidi"/>
+                          <w:color w:val="000000"/>
+                          <w:kern w:val="0"/>
+                          <w:sz w:val="22"/>
+                          <w:szCs w:val="22"/>
+                          <w:lang w:val="en-US" w:eastAsia="zh-CN" w:bidi="ar-SA"/>
+                        </w:rPr>
+                        <w:t>1.千帆-会员：</w:t>
+                      </w:r>
+                      <w:r>
+                        <w:rPr>
+                          <w:rFonts w:hint="eastAsia" w:ascii="微软雅黑" w:hAnsi="微软雅黑" w:eastAsia="微软雅黑" w:cstheme="minorBidi"/>
+                          <w:color w:val="000000"/>
+                          <w:kern w:val="0"/>
+                          <w:sz w:val="22"/>
+                          <w:szCs w:val="22"/>
+                          <w:lang w:val="en-US" w:eastAsia="zh-CN" w:bidi="ar-SA"/>
+                        </w:rPr>
+                        <w:br w:type="textWrapping"/>
+                      </w:r>
+                      <w:r>
+                        <w:rPr>
+                          <w:rFonts w:hint="eastAsia" w:ascii="微软雅黑" w:hAnsi="微软雅黑" w:eastAsia="微软雅黑" w:cstheme="minorBidi"/>
+                          <w:color w:val="000000"/>
+                          <w:kern w:val="0"/>
+                          <w:sz w:val="22"/>
+                          <w:szCs w:val="22"/>
+                          <w:lang w:val="en-US" w:eastAsia="zh-CN" w:bidi="ar-SA"/>
+                        </w:rPr>
+                        <w:t>使用html，css进行页面的搭建，使用angularjs进行框架的搭建，包括路由的建立以及监听，权限的控制。主要功能为会员管理，新增会员，会员充值，会员报表等等，主要采用的技术为angularjs中懒加载以及provider，filter等等，以及echarts进行可视化的展示数据。</w:t>
+                      </w:r>
+                      <w:r>
+                        <w:rPr>
+                          <w:rFonts w:hint="eastAsia" w:ascii="微软雅黑" w:hAnsi="微软雅黑" w:eastAsia="微软雅黑" w:cstheme="minorBidi"/>
+                          <w:color w:val="000000"/>
+                          <w:kern w:val="0"/>
+                          <w:sz w:val="22"/>
+                          <w:szCs w:val="22"/>
+                          <w:lang w:val="en-US" w:eastAsia="zh-CN" w:bidi="ar-SA"/>
+                        </w:rPr>
+                        <w:br w:type="textWrapping"/>
+                      </w:r>
+                      <w:r>
+                        <w:rPr>
+                          <w:rFonts w:hint="eastAsia" w:ascii="微软雅黑" w:hAnsi="微软雅黑" w:eastAsia="微软雅黑" w:cstheme="minorBidi"/>
+                          <w:color w:val="000000"/>
+                          <w:kern w:val="0"/>
+                          <w:sz w:val="22"/>
+                          <w:szCs w:val="22"/>
+                          <w:lang w:val="en-US" w:eastAsia="zh-CN" w:bidi="ar-SA"/>
+                        </w:rPr>
+                        <w:t>【项目链接：http://www.qianfan123.com/#1!dpos】</w:t>
+                      </w:r>
+                      <w:r>
+                        <w:rPr>
+                          <w:rFonts w:hint="eastAsia" w:ascii="微软雅黑" w:hAnsi="微软雅黑" w:eastAsia="微软雅黑" w:cstheme="minorBidi"/>
+                          <w:color w:val="000000"/>
+                          <w:kern w:val="0"/>
+                          <w:sz w:val="22"/>
+                          <w:szCs w:val="22"/>
+                          <w:lang w:val="en-US" w:eastAsia="zh-CN" w:bidi="ar-SA"/>
+                        </w:rPr>
+                        <w:br w:type="textWrapping"/>
+                      </w:r>
+                      <w:r>
+                        <w:rPr>
+                          <w:rFonts w:hint="eastAsia" w:ascii="微软雅黑" w:hAnsi="微软雅黑" w:eastAsia="微软雅黑" w:cstheme="minorBidi"/>
+                          <w:color w:val="000000"/>
+                          <w:kern w:val="0"/>
+                          <w:sz w:val="22"/>
+                          <w:szCs w:val="22"/>
+                          <w:lang w:val="en-US" w:eastAsia="zh-CN" w:bidi="ar-SA"/>
+                        </w:rPr>
+                        <w:t>2.千帆-数据通：主要是用于收集分布于各个节点的数据，并且形成报表，使用echarts进行展示。并且能够进行操作各个节点的状态，进行管理。</w:t>
+                      </w:r>
+                      <w:r>
+                        <w:rPr>
+                          <w:rFonts w:hint="eastAsia" w:ascii="微软雅黑" w:hAnsi="微软雅黑" w:eastAsia="微软雅黑" w:cstheme="minorBidi"/>
+                          <w:color w:val="000000"/>
+                          <w:kern w:val="0"/>
+                          <w:sz w:val="22"/>
+                          <w:szCs w:val="22"/>
+                          <w:lang w:val="en-US" w:eastAsia="zh-CN" w:bidi="ar-SA"/>
+                        </w:rPr>
+                        <w:br w:type="textWrapping"/>
+                      </w:r>
+                      <w:r>
+                        <w:rPr>
+                          <w:rFonts w:hint="eastAsia" w:ascii="微软雅黑" w:hAnsi="微软雅黑" w:eastAsia="微软雅黑" w:cstheme="minorBidi"/>
+                          <w:color w:val="000000"/>
+                          <w:kern w:val="0"/>
+                          <w:sz w:val="22"/>
+                          <w:szCs w:val="22"/>
+                          <w:lang w:val="en-US" w:eastAsia="zh-CN" w:bidi="ar-SA"/>
+                        </w:rPr>
+                        <w:t>3.千帆-服务商管理系统：进行服务商的管理，用于门店的开户以及管理。</w:t>
+                      </w:r>
+                      <w:r>
+                        <w:rPr>
+                          <w:rFonts w:hint="eastAsia" w:ascii="微软雅黑" w:hAnsi="微软雅黑" w:eastAsia="微软雅黑" w:cstheme="minorBidi"/>
+                          <w:color w:val="000000"/>
+                          <w:kern w:val="0"/>
+                          <w:sz w:val="22"/>
+                          <w:szCs w:val="22"/>
+                          <w:lang w:val="en-US" w:eastAsia="zh-CN" w:bidi="ar-SA"/>
+                        </w:rPr>
+                        <w:br w:type="textWrapping"/>
+                      </w:r>
+                      <w:r>
+                        <w:rPr>
+                          <w:rFonts w:hint="eastAsia" w:ascii="微软雅黑" w:hAnsi="微软雅黑" w:eastAsia="微软雅黑" w:cstheme="minorBidi"/>
+                          <w:color w:val="000000"/>
+                          <w:kern w:val="0"/>
+                          <w:sz w:val="22"/>
+                          <w:szCs w:val="22"/>
+                          <w:lang w:val="en-US" w:eastAsia="zh-CN" w:bidi="ar-SA"/>
+                        </w:rPr>
+                        <w:t>4.千帆-运营系统：内部管理系统，主要是对于各个模块进行协调。</w:t>
+                      </w:r>
+                      <w:r>
+                        <w:rPr>
+                          <w:rFonts w:hint="eastAsia" w:ascii="微软雅黑" w:hAnsi="微软雅黑" w:eastAsia="微软雅黑" w:cstheme="minorBidi"/>
+                          <w:color w:val="000000"/>
+                          <w:kern w:val="0"/>
+                          <w:sz w:val="22"/>
+                          <w:szCs w:val="22"/>
+                          <w:lang w:val="en-US" w:eastAsia="zh-CN" w:bidi="ar-SA"/>
+                        </w:rPr>
+                        <w:br w:type="textWrapping"/>
+                      </w:r>
+                      <w:r>
+                        <w:rPr>
+                          <w:rFonts w:hint="eastAsia" w:ascii="微软雅黑" w:hAnsi="微软雅黑" w:eastAsia="微软雅黑" w:cstheme="minorBidi"/>
+                          <w:color w:val="000000"/>
+                          <w:kern w:val="0"/>
+                          <w:sz w:val="22"/>
+                          <w:szCs w:val="22"/>
+                          <w:lang w:val="en-US" w:eastAsia="zh-CN" w:bidi="ar-SA"/>
+                        </w:rPr>
+                        <w:t>5.千帆-电务：报表的开发以及回收站的开发。</w:t>
+                      </w:r>
+                    </w:p>
+                    <w:p>
+                      <w:pPr>
+                        <w:keepNext w:val="0"/>
+                        <w:keepLines w:val="0"/>
+                        <w:pageBreakBefore w:val="0"/>
+                        <w:widowControl w:val="0"/>
+                        <w:kinsoku/>
+                        <w:wordWrap/>
+                        <w:overflowPunct/>
+                        <w:topLinePunct w:val="0"/>
+                        <w:autoSpaceDE/>
+                        <w:autoSpaceDN/>
+                        <w:bidi w:val="0"/>
+                        <w:adjustRightInd/>
+                        <w:snapToGrid/>
+                        <w:spacing w:line="0" w:lineRule="atLeast"/>
+                        <w:ind w:left="0" w:leftChars="0" w:right="0" w:rightChars="0" w:firstLine="0" w:firstLineChars="0"/>
+                        <w:jc w:val="both"/>
+                        <w:textAlignment w:val="auto"/>
+                        <w:outlineLvl w:val="9"/>
+                        <w:rPr>
+                          <w:rFonts w:hint="eastAsia" w:ascii="微软雅黑" w:hAnsi="微软雅黑" w:eastAsia="微软雅黑" w:cstheme="minorBidi"/>
+                          <w:color w:val="000000"/>
+                          <w:kern w:val="0"/>
+                          <w:sz w:val="22"/>
+                          <w:szCs w:val="22"/>
+                          <w:lang w:val="en-US" w:eastAsia="zh-CN" w:bidi="ar-SA"/>
+                        </w:rPr>
+                      </w:pPr>
+                      <w:r>
+                        <w:rPr>
+                          <w:rFonts w:hint="eastAsia" w:ascii="微软雅黑" w:hAnsi="微软雅黑" w:eastAsia="微软雅黑" w:cstheme="minorBidi"/>
+                          <w:b/>
+                          <w:bCs/>
+                          <w:color w:val="000000"/>
+                          <w:kern w:val="0"/>
+                          <w:sz w:val="22"/>
+                          <w:szCs w:val="22"/>
+                          <w:lang w:val="en-US" w:eastAsia="zh-CN" w:bidi="ar-SA"/>
+                        </w:rPr>
+                        <w:t>主要职责：</w:t>
+                      </w:r>
+                      <w:r>
+                        <w:rPr>
+                          <w:rFonts w:hint="eastAsia" w:ascii="微软雅黑" w:hAnsi="微软雅黑" w:eastAsia="微软雅黑" w:cstheme="minorBidi"/>
+                          <w:color w:val="000000"/>
+                          <w:kern w:val="0"/>
+                          <w:sz w:val="22"/>
+                          <w:szCs w:val="22"/>
+                          <w:lang w:val="en-US" w:eastAsia="zh-CN" w:bidi="ar-SA"/>
+                        </w:rPr>
+                        <w:t>a.参与组件库的开发，预先定义一套规范的样式和组件b.拿到交互稿，分析现有功能模块，与需求进行沟通。与后台定义数据格式。然后编写界面设计c.根据界面设计进行代码的开发。d.开发完毕，进行自测，核对是否现有功能缺失。其中千帆会员，千帆服务商与千帆运营系统从搭建框架到路由的设置并且权限的控制，包括页面的开发由我一个人独立完成，其余项目则参与其中部分模块的开发。</w:t>
+                      </w:r>
+                    </w:p>
+                  </w:txbxContent>
+                </v:textbox>
+              </v:shape>
+            </w:pict>
+          </mc:Fallback>
+        </mc:AlternateContent>
+      </w:r>
+      <w:r>
+        <mc:AlternateContent>
+          <mc:Choice Requires="wpg">
+            <w:drawing>
+              <wp:anchor distT="0" distB="0" distL="114300" distR="114300" simplePos="0" relativeHeight="251656192" behindDoc="0" locked="0" layoutInCell="1" allowOverlap="1">
+                <wp:simplePos x="0" y="0"/>
+                <wp:positionH relativeFrom="column">
+                  <wp:posOffset>2474595</wp:posOffset>
+                </wp:positionH>
+                <wp:positionV relativeFrom="paragraph">
+                  <wp:posOffset>5782310</wp:posOffset>
+                </wp:positionV>
+                <wp:extent cx="4847590" cy="457200"/>
+                <wp:effectExtent l="0" t="0" r="13970" b="0"/>
+                <wp:wrapNone/>
+                <wp:docPr id="27" name="组合 27"/>
+                <wp:cNvGraphicFramePr/>
+                <a:graphic xmlns:a="http://schemas.openxmlformats.org/drawingml/2006/main">
+                  <a:graphicData uri="http://schemas.microsoft.com/office/word/2010/wordprocessingGroup">
+                    <wpg:wgp>
+                      <wpg:cNvGrpSpPr/>
+                      <wpg:grpSpPr>
+                        <a:xfrm>
+                          <a:off x="0" y="0"/>
+                          <a:ext cx="4847715" cy="457186"/>
+                          <a:chOff x="2500879" y="9168403"/>
+                          <a:chExt cx="4848028" cy="457200"/>
+                        </a:xfrm>
+                      </wpg:grpSpPr>
+                      <wps:wsp>
+                        <wps:cNvPr id="29" name="矩形 29"/>
+                        <wps:cNvSpPr/>
+                        <wps:spPr>
+                          <a:xfrm>
+                            <a:off x="4297550" y="9171057"/>
+                            <a:ext cx="2729542" cy="259229"/>
+                          </a:xfrm>
+                          <a:prstGeom prst="rect">
+                            <a:avLst/>
+                          </a:prstGeom>
+                          <a:solidFill>
+                            <a:srgbClr val="CD5E75"/>
+                          </a:solidFill>
+                          <a:ln w="12700" cap="flat" cmpd="sng" algn="ctr">
+                            <a:noFill/>
+                            <a:prstDash val="solid"/>
+                            <a:miter lim="800000"/>
+                          </a:ln>
+                          <a:effectLst/>
+                        </wps:spPr>
+                        <wps:bodyPr wrap="square" rtlCol="0" anchor="ctr">
+                          <a:noAutofit/>
+                        </wps:bodyPr>
+                      </wps:wsp>
+                      <wps:wsp>
+                        <wps:cNvPr id="30" name="任意多边形 72"/>
+                        <wps:cNvSpPr/>
+                        <wps:spPr>
+                          <a:xfrm flipV="1">
+                            <a:off x="2500879" y="9171420"/>
+                            <a:ext cx="2098718" cy="258866"/>
+                          </a:xfrm>
+                          <a:custGeom>
+                            <a:avLst/>
+                            <a:gdLst>
+                              <a:gd name="connsiteX0" fmla="*/ 0 w 2098718"/>
+                              <a:gd name="connsiteY0" fmla="*/ 0 h 258866"/>
+                              <a:gd name="connsiteX1" fmla="*/ 579433 w 2098718"/>
+                              <a:gd name="connsiteY1" fmla="*/ 0 h 258866"/>
+                              <a:gd name="connsiteX2" fmla="*/ 1099133 w 2098718"/>
+                              <a:gd name="connsiteY2" fmla="*/ 0 h 258866"/>
+                              <a:gd name="connsiteX3" fmla="*/ 2098718 w 2098718"/>
+                              <a:gd name="connsiteY3" fmla="*/ 0 h 258866"/>
+                              <a:gd name="connsiteX4" fmla="*/ 1960975 w 2098718"/>
+                              <a:gd name="connsiteY4" fmla="*/ 258866 h 258866"/>
+                              <a:gd name="connsiteX5" fmla="*/ 1099133 w 2098718"/>
+                              <a:gd name="connsiteY5" fmla="*/ 258866 h 258866"/>
+                              <a:gd name="connsiteX6" fmla="*/ 441690 w 2098718"/>
+                              <a:gd name="connsiteY6" fmla="*/ 258866 h 258866"/>
+                              <a:gd name="connsiteX7" fmla="*/ 0 w 2098718"/>
+                              <a:gd name="connsiteY7" fmla="*/ 258866 h 258866"/>
+                            </a:gdLst>
+                            <a:ahLst/>
+                            <a:cxnLst>
+                              <a:cxn ang="0">
+                                <a:pos x="connsiteX0" y="connsiteY0"/>
+                              </a:cxn>
+                              <a:cxn ang="0">
+                                <a:pos x="connsiteX1" y="connsiteY1"/>
+                              </a:cxn>
+                              <a:cxn ang="0">
+                                <a:pos x="connsiteX2" y="connsiteY2"/>
+                              </a:cxn>
+                              <a:cxn ang="0">
+                                <a:pos x="connsiteX3" y="connsiteY3"/>
+                              </a:cxn>
+                              <a:cxn ang="0">
+                                <a:pos x="connsiteX4" y="connsiteY4"/>
+                              </a:cxn>
+                              <a:cxn ang="0">
+                                <a:pos x="connsiteX5" y="connsiteY5"/>
+                              </a:cxn>
+                              <a:cxn ang="0">
+                                <a:pos x="connsiteX6" y="connsiteY6"/>
+                              </a:cxn>
+                              <a:cxn ang="0">
+                                <a:pos x="connsiteX7" y="connsiteY7"/>
+                              </a:cxn>
+                            </a:cxnLst>
+                            <a:rect l="l" t="t" r="r" b="b"/>
+                            <a:pathLst>
+                              <a:path w="2098718" h="258866">
+                                <a:moveTo>
+                                  <a:pt x="0" y="0"/>
+                                </a:moveTo>
+                                <a:lnTo>
+                                  <a:pt x="579433" y="0"/>
+                                </a:lnTo>
+                                <a:lnTo>
+                                  <a:pt x="1099133" y="0"/>
+                                </a:lnTo>
+                                <a:lnTo>
+                                  <a:pt x="2098718" y="0"/>
+                                </a:lnTo>
+                                <a:lnTo>
+                                  <a:pt x="1960975" y="258866"/>
+                                </a:lnTo>
+                                <a:lnTo>
+                                  <a:pt x="1099133" y="258866"/>
+                                </a:lnTo>
+                                <a:lnTo>
+                                  <a:pt x="441690" y="258866"/>
+                                </a:lnTo>
+                                <a:lnTo>
+                                  <a:pt x="0" y="258866"/>
+                                </a:lnTo>
+                                <a:close/>
+                              </a:path>
+                            </a:pathLst>
+                          </a:custGeom>
+                          <a:solidFill>
+                            <a:srgbClr val="CD5E75"/>
+                          </a:solidFill>
+                          <a:ln w="12700" cap="flat" cmpd="sng" algn="ctr">
+                            <a:noFill/>
+                            <a:prstDash val="solid"/>
+                            <a:miter lim="800000"/>
+                          </a:ln>
+                          <a:effectLst/>
+                        </wps:spPr>
+                        <wps:bodyPr wrap="square" rtlCol="0" anchor="ctr">
+                          <a:noAutofit/>
+                        </wps:bodyPr>
+                      </wps:wsp>
+                      <wps:wsp>
+                        <wps:cNvPr id="31" name="平行四边形 31"/>
+                        <wps:cNvSpPr/>
+                        <wps:spPr>
+                          <a:xfrm flipH="1">
+                            <a:off x="4413187" y="9171420"/>
+                            <a:ext cx="227563" cy="258869"/>
+                          </a:xfrm>
+                          <a:prstGeom prst="parallelogram">
+                            <a:avLst>
+                              <a:gd name="adj" fmla="val 62490"/>
+                            </a:avLst>
+                          </a:prstGeom>
+                          <a:solidFill>
+                            <a:sysClr val="window" lastClr="FFFFFF"/>
+                          </a:solidFill>
+                          <a:ln w="12700" cap="flat" cmpd="sng" algn="ctr">
+                            <a:noFill/>
+                            <a:prstDash val="solid"/>
+                            <a:miter lim="800000"/>
+                          </a:ln>
+                          <a:effectLst/>
+                        </wps:spPr>
+                        <wps:bodyPr rtlCol="0" anchor="ctr"/>
+                      </wps:wsp>
+                      <wps:wsp>
+                        <wps:cNvPr id="32" name="平行四边形 32"/>
+                        <wps:cNvSpPr/>
+                        <wps:spPr>
+                          <a:xfrm flipH="1">
+                            <a:off x="4601451" y="9168676"/>
+                            <a:ext cx="2747456" cy="175455"/>
+                          </a:xfrm>
+                          <a:prstGeom prst="parallelogram">
+                            <a:avLst>
+                              <a:gd name="adj" fmla="val 62490"/>
+                            </a:avLst>
+                          </a:prstGeom>
+                          <a:solidFill>
+                            <a:srgbClr val="FFFFFF"/>
+                          </a:solidFill>
+                          <a:ln w="12700" cap="flat" cmpd="sng" algn="ctr">
+                            <a:noFill/>
+                            <a:prstDash val="solid"/>
+                            <a:miter lim="800000"/>
+                          </a:ln>
+                          <a:effectLst/>
+                        </wps:spPr>
+                        <wps:bodyPr rtlCol="0" anchor="ctr"/>
+                      </wps:wsp>
+                      <wps:wsp>
+                        <wps:cNvPr id="33" name="文本框 76"/>
+                        <wps:cNvSpPr txBox="1"/>
+                        <wps:spPr>
+                          <a:xfrm>
+                            <a:off x="2532308" y="9168403"/>
+                            <a:ext cx="1879135" cy="457200"/>
+                          </a:xfrm>
+                          <a:prstGeom prst="rect">
+                            <a:avLst/>
+                          </a:prstGeom>
+                          <a:noFill/>
+                        </wps:spPr>
+                        <wps:txbx>
+                          <w:txbxContent>
+                            <w:p>
+                              <w:pPr>
+                                <w:pStyle w:val="4"/>
+                                <w:spacing w:before="0" w:beforeAutospacing="0" w:after="0" w:afterAutospacing="0" w:line="288" w:lineRule="exact"/>
+                              </w:pPr>
+                              <w:r>
+                                <w:rPr>
+                                  <w:rFonts w:hint="eastAsia" w:ascii="微软雅黑" w:hAnsi="微软雅黑" w:eastAsia="微软雅黑" w:cstheme="minorBidi"/>
+                                  <w:color w:val="FFFFFF"/>
+                                  <w:kern w:val="24"/>
+                                  <w:lang w:val="en-US" w:eastAsia="zh-CN"/>
+                                </w:rPr>
+                                <w:t>项目经验</w:t>
+                              </w:r>
+                              <w:r>
+                                <w:rPr>
+                                  <w:rFonts w:hint="eastAsia" w:ascii="微软雅黑" w:hAnsi="微软雅黑" w:eastAsia="微软雅黑" w:cstheme="minorBidi"/>
+                                  <w:color w:val="FFFFFF"/>
+                                  <w:kern w:val="24"/>
+                                </w:rPr>
+                                <w:t xml:space="preserve">     About Me</w:t>
+                              </w:r>
+                            </w:p>
+                          </w:txbxContent>
+                        </wps:txbx>
+                        <wps:bodyPr wrap="square" rtlCol="0">
+                          <a:spAutoFit/>
+                        </wps:bodyPr>
+                      </wps:wsp>
+                    </wpg:wgp>
+                  </a:graphicData>
+                </a:graphic>
+              </wp:anchor>
+            </w:drawing>
+          </mc:Choice>
+          <mc:Fallback>
+            <w:pict>
+              <v:group id="_x0000_s1026" o:spid="_x0000_s1026" o:spt="203" style="position:absolute;left:0pt;margin-left:194.85pt;margin-top:455.3pt;height:36pt;width:381.7pt;z-index:251656192;mso-width-relative:page;mso-height-relative:page;" coordorigin="2500879,9168403" coordsize="4848028,457200" o:gfxdata="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">
+                <o:lock v:ext="edit" aspectratio="f"/>
+                <v:rect id="_x0000_s1026" o:spid="_x0000_s1026" o:spt="1" style="position:absolute;left:4297550;top:9171057;height:259229;width:2729542;v-text-anchor:middle;" fillcolor="#CD5E75" filled="t" stroked="f" coordsize="21600,21600" o:gfxdata="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">
+                  <v:fill on="t" focussize="0,0"/>
+                  <v:stroke on="f" weight="1pt" miterlimit="8" joinstyle="miter"/>
+                  <v:imagedata o:title=""/>
+                  <o:lock v:ext="edit" aspectratio="f"/>
+                </v:rect>
+                <v:shape id="任意多边形 72" o:spid="_x0000_s1026" o:spt="100" style="position:absolute;left:2500879;top:9171420;flip:y;height:258866;width:2098718;v-text-anchor:middle;" fillcolor="#CD5E75" filled="t" stroked="f" coordsize="2098718,258866" o:gfxdata="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" path="m0,0l579433,0,1099133,0,2098718,0,1960975,258866,1099133,258866,441690,258866,0,258866xe">
+                  <v:path o:connectlocs="0,0;579433,0;1099133,0;2098718,0;1960975,258866;1099133,258866;441690,258866;0,258866" o:connectangles="0,0,0,0,0,0,0,0"/>
+                  <v:fill on="t" focussize="0,0"/>
+                  <v:stroke on="f" weight="1pt" miterlimit="8" joinstyle="miter"/>
+                  <v:imagedata o:title=""/>
+                  <o:lock v:ext="edit" aspectratio="f"/>
+                </v:shape>
+                <v:shape id="_x0000_s1026" o:spid="_x0000_s1026" o:spt="7" type="#_x0000_t7" style="position:absolute;left:4413187;top:9171420;flip:x;height:258869;width:227563;v-text-anchor:middle;" fillcolor="#FFFFFF" filled="t" stroked="f" coordsize="21600,21600" o:gfxdata="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" adj="13498">
+                  <v:fill on="t" focussize="0,0"/>
+                  <v:stroke on="f" weight="1pt" miterlimit="8" joinstyle="miter"/>
+                  <v:imagedata o:title=""/>
+                  <o:lock v:ext="edit" aspectratio="f"/>
+                </v:shape>
+                <v:shape id="_x0000_s1026" o:spid="_x0000_s1026" o:spt="7" type="#_x0000_t7" style="position:absolute;left:4601451;top:9168676;flip:x;height:175455;width:2747456;v-text-anchor:middle;" fillcolor="#FFFFFF" filled="t" stroked="f" coordsize="21600,21600" o:gfxdata="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" adj="862">
+                  <v:fill on="t" focussize="0,0"/>
+                  <v:stroke on="f" weight="1pt" miterlimit="8" joinstyle="miter"/>
+                  <v:imagedata o:title=""/>
+                  <o:lock v:ext="edit" aspectratio="f"/>
+                </v:shape>
+                <v:shape id="文本框 76" o:spid="_x0000_s1026" o:spt="202" type="#_x0000_t202" style="position:absolute;left:2532308;top:9168403;height:457200;width:1879135;" filled="f" stroked="f" coordsize="21600,21600" o:gfxdata="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">
+                  <v:fill on="f" focussize="0,0"/>
+                  <v:stroke on="f"/>
+                  <v:imagedata o:title=""/>
+                  <o:lock v:ext="edit" aspectratio="f"/>
+                  <v:textbox style="mso-fit-shape-to-text:t;">
+                    <w:txbxContent>
+                      <w:p>
+                        <w:pPr>
+                          <w:pStyle w:val="4"/>
+                          <w:spacing w:before="0" w:beforeAutospacing="0" w:after="0" w:afterAutospacing="0" w:line="288" w:lineRule="exact"/>
+                        </w:pPr>
+                        <w:r>
+                          <w:rPr>
+                            <w:rFonts w:hint="eastAsia" w:ascii="微软雅黑" w:hAnsi="微软雅黑" w:eastAsia="微软雅黑" w:cstheme="minorBidi"/>
+                            <w:color w:val="FFFFFF"/>
+                            <w:kern w:val="24"/>
+                            <w:lang w:val="en-US" w:eastAsia="zh-CN"/>
+                          </w:rPr>
+                          <w:t>项目经验</w:t>
+                        </w:r>
+                        <w:r>
+                          <w:rPr>
+                            <w:rFonts w:hint="eastAsia" w:ascii="微软雅黑" w:hAnsi="微软雅黑" w:eastAsia="微软雅黑" w:cstheme="minorBidi"/>
+                            <w:color w:val="FFFFFF"/>
+                            <w:kern w:val="24"/>
+                          </w:rPr>
+                          <w:t xml:space="preserve">     About Me</w:t>
+                        </w:r>
+                      </w:p>
+                    </w:txbxContent>
+                  </v:textbox>
+                </v:shape>
+              </v:group>
+            </w:pict>
+          </mc:Fallback>
+        </mc:AlternateContent>
+      </w:r>
       <w:r>
         <mc:AlternateContent>
           <mc:Choice Requires="wps">
@@ -370,7 +1515,7 @@
           </mc:Choice>
           <mc:Fallback>
             <w:pict>
-              <v:rect id="_x0000_s1026" o:spid="_x0000_s1026" o:spt="1" style="position:absolute;left:0pt;margin-left:5.95pt;margin-top:158pt;height:23.45pt;width:192pt;z-index:251630592;mso-width-relative:page;mso-height-relative:page;" filled="f" stroked="f" coordsize="21600,21600" o:gfxdata="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">
+              <v:rect id="_x0000_s1026" o:spid="_x0000_s1026" o:spt="1" style="position:absolute;left:0pt;margin-left:5.95pt;margin-top:158pt;height:23.45pt;width:192pt;z-index:251630592;mso-width-relative:page;mso-height-relative:page;" filled="f" stroked="f" coordsize="21600,21600" o:gfxdata="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">
                 <v:fill on="f" focussize="0,0"/>
                 <v:stroke on="f"/>
                 <v:imagedata o:title=""/>
@@ -503,7 +1648,7 @@
           </mc:Choice>
           <mc:Fallback>
             <w:pict>
-              <v:rect id="_x0000_s1026" o:spid="_x0000_s1026" o:spt="1" style="position:absolute;left:0pt;flip:x;margin-left:32.2pt;margin-top:178.3pt;height:22.8pt;width:136.55pt;z-index:251626496;v-text-anchor:middle;mso-width-relative:page;mso-height-relative:page;" fillcolor="#CD5E75" filled="t" stroked="f" coordsize="21600,21600" o:gfxdata="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">
+              <v:rect id="_x0000_s1026" o:spid="_x0000_s1026" o:spt="1" style="position:absolute;left:0pt;flip:x;margin-left:32.2pt;margin-top:178.3pt;height:22.8pt;width:136.55pt;z-index:251626496;v-text-anchor:middle;mso-width-relative:page;mso-height-relative:page;" fillcolor="#CD5E75" filled="t" stroked="f" coordsize="21600,21600" o:gfxdata="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">
                 <v:fill on="t" focussize="0,0"/>
                 <v:stroke on="f" weight="1pt" miterlimit="8" joinstyle="miter"/>
                 <v:imagedata o:title=""/>
@@ -609,7 +1754,7 @@
           </mc:Choice>
           <mc:Fallback>
             <w:pict>
-              <v:rect id="_x0000_s1026" o:spid="_x0000_s1026" o:spt="1" style="position:absolute;left:0pt;margin-left:1.55pt;margin-top:132.6pt;height:32.35pt;width:192pt;z-index:251629568;mso-width-relative:page;mso-height-relative:page;" filled="f" stroked="f" coordsize="21600,21600" o:gfxdata="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">
+              <v:rect id="_x0000_s1026" o:spid="_x0000_s1026" o:spt="1" style="position:absolute;left:0pt;margin-left:1.55pt;margin-top:132.6pt;height:32.35pt;width:192pt;z-index:251629568;mso-width-relative:page;mso-height-relative:page;" filled="f" stroked="f" coordsize="21600,21600" o:gfxdata="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">
                 <v:fill on="f" focussize="0,0"/>
                 <v:stroke on="f"/>
                 <v:imagedata o:title=""/>
@@ -14203,911 +15348,8 @@
           </mc:Fallback>
         </mc:AlternateContent>
       </w:r>
-      <w:r>
-        <mc:AlternateContent>
-          <mc:Choice Requires="wps">
-            <w:drawing>
-              <wp:anchor distT="0" distB="0" distL="114300" distR="114300" simplePos="0" relativeHeight="251657216" behindDoc="0" locked="0" layoutInCell="1" allowOverlap="1">
-                <wp:simplePos x="0" y="0"/>
-                <wp:positionH relativeFrom="column">
-                  <wp:posOffset>2477135</wp:posOffset>
-                </wp:positionH>
-                <wp:positionV relativeFrom="paragraph">
-                  <wp:posOffset>6155690</wp:posOffset>
-                </wp:positionV>
-                <wp:extent cx="4620895" cy="777240"/>
-                <wp:effectExtent l="0" t="0" r="0" b="0"/>
-                <wp:wrapNone/>
-                <wp:docPr id="28" name="文本框 70"/>
-                <wp:cNvGraphicFramePr/>
-                <a:graphic xmlns:a="http://schemas.openxmlformats.org/drawingml/2006/main">
-                  <a:graphicData uri="http://schemas.microsoft.com/office/word/2010/wordprocessingShape">
-                    <wps:wsp>
-                      <wps:cNvSpPr txBox="1"/>
-                      <wps:spPr>
-                        <a:xfrm>
-                          <a:off x="0" y="0"/>
-                          <a:ext cx="4620597" cy="777217"/>
-                        </a:xfrm>
-                        <a:prstGeom prst="rect">
-                          <a:avLst/>
-                        </a:prstGeom>
-                        <a:noFill/>
-                      </wps:spPr>
-                      <wps:txbx>
-                        <w:txbxContent>
-                          <w:p>
-                            <w:pPr>
-                              <w:keepNext w:val="0"/>
-                              <w:keepLines w:val="0"/>
-                              <w:pageBreakBefore w:val="0"/>
-                              <w:widowControl w:val="0"/>
-                              <w:kinsoku/>
-                              <w:wordWrap/>
-                              <w:overflowPunct/>
-                              <w:topLinePunct w:val="0"/>
-                              <w:autoSpaceDE/>
-                              <w:autoSpaceDN/>
-                              <w:bidi w:val="0"/>
-                              <w:adjustRightInd/>
-                              <w:snapToGrid/>
-                              <w:spacing w:line="0" w:lineRule="atLeast"/>
-                              <w:ind w:left="0" w:leftChars="0" w:right="0" w:rightChars="0" w:firstLine="0" w:firstLineChars="0"/>
-                              <w:jc w:val="both"/>
-                              <w:textAlignment w:val="auto"/>
-                              <w:outlineLvl w:val="9"/>
-                              <w:rPr>
-                                <w:rFonts w:hint="eastAsia" w:ascii="微软雅黑" w:hAnsi="微软雅黑" w:eastAsia="微软雅黑" w:cstheme="minorBidi"/>
-                                <w:color w:val="000000"/>
-                                <w:kern w:val="0"/>
-                                <w:sz w:val="22"/>
-                                <w:szCs w:val="22"/>
-                                <w:lang w:val="en-US" w:eastAsia="zh-CN" w:bidi="ar-SA"/>
-                              </w:rPr>
-                            </w:pPr>
-                            <w:r>
-                              <w:rPr>
-                                <w:rFonts w:hint="eastAsia" w:ascii="微软雅黑" w:hAnsi="微软雅黑" w:eastAsia="微软雅黑" w:cstheme="minorBidi"/>
-                                <w:b/>
-                                <w:bCs/>
-                                <w:color w:val="000000"/>
-                                <w:kern w:val="0"/>
-                                <w:sz w:val="22"/>
-                                <w:szCs w:val="22"/>
-                                <w:lang w:val="en-US" w:eastAsia="zh-CN" w:bidi="ar-SA"/>
-                              </w:rPr>
-                              <w:t>参与项目：</w:t>
-                            </w:r>
-                            <w:r>
-                              <w:rPr>
-                                <w:rFonts w:hint="eastAsia" w:ascii="微软雅黑" w:hAnsi="微软雅黑" w:eastAsia="微软雅黑" w:cstheme="minorBidi"/>
-                                <w:color w:val="000000"/>
-                                <w:kern w:val="0"/>
-                                <w:sz w:val="22"/>
-                                <w:szCs w:val="22"/>
-                                <w:lang w:val="en-US" w:eastAsia="zh-CN" w:bidi="ar-SA"/>
-                              </w:rPr>
-                              <w:t>万达网络科技公司旗下的海鼎公司成立了一个千帆计划。</w:t>
-                            </w:r>
-                            <w:r>
-                              <w:rPr>
-                                <w:rFonts w:hint="eastAsia" w:ascii="微软雅黑" w:hAnsi="微软雅黑" w:eastAsia="微软雅黑" w:cstheme="minorBidi"/>
-                                <w:color w:val="000000"/>
-                                <w:kern w:val="0"/>
-                                <w:sz w:val="22"/>
-                                <w:szCs w:val="22"/>
-                                <w:lang w:val="en-US" w:eastAsia="zh-CN" w:bidi="ar-SA"/>
-                              </w:rPr>
-                              <w:br w:type="textWrapping"/>
-                            </w:r>
-                            <w:r>
-                              <w:rPr>
-                                <w:rFonts w:hint="eastAsia" w:ascii="微软雅黑" w:hAnsi="微软雅黑" w:eastAsia="微软雅黑" w:cstheme="minorBidi"/>
-                                <w:color w:val="000000"/>
-                                <w:kern w:val="0"/>
-                                <w:sz w:val="22"/>
-                                <w:szCs w:val="22"/>
-                                <w:lang w:val="en-US" w:eastAsia="zh-CN" w:bidi="ar-SA"/>
-                              </w:rPr>
-                              <w:t>1.千帆-会员：</w:t>
-                            </w:r>
-                            <w:r>
-                              <w:rPr>
-                                <w:rFonts w:hint="eastAsia" w:ascii="微软雅黑" w:hAnsi="微软雅黑" w:eastAsia="微软雅黑" w:cstheme="minorBidi"/>
-                                <w:color w:val="000000"/>
-                                <w:kern w:val="0"/>
-                                <w:sz w:val="22"/>
-                                <w:szCs w:val="22"/>
-                                <w:lang w:val="en-US" w:eastAsia="zh-CN" w:bidi="ar-SA"/>
-                              </w:rPr>
-                              <w:br w:type="textWrapping"/>
-                            </w:r>
-                            <w:r>
-                              <w:rPr>
-                                <w:rFonts w:hint="eastAsia" w:ascii="微软雅黑" w:hAnsi="微软雅黑" w:eastAsia="微软雅黑" w:cstheme="minorBidi"/>
-                                <w:color w:val="000000"/>
-                                <w:kern w:val="0"/>
-                                <w:sz w:val="22"/>
-                                <w:szCs w:val="22"/>
-                                <w:lang w:val="en-US" w:eastAsia="zh-CN" w:bidi="ar-SA"/>
-                              </w:rPr>
-                              <w:t>使用html，css进行页面的搭建，使用angularjs进行框架的搭建，包括路由的建立以及监听，权限的控制。主要功能为会员管理，新增会员，会员充值，会员报表等等，主要采用的技术为angularjs中懒加载以及provider，filter等等，以及echarts进行可视化的展示数据。</w:t>
-                            </w:r>
-                            <w:r>
-                              <w:rPr>
-                                <w:rFonts w:hint="eastAsia" w:ascii="微软雅黑" w:hAnsi="微软雅黑" w:eastAsia="微软雅黑" w:cstheme="minorBidi"/>
-                                <w:color w:val="000000"/>
-                                <w:kern w:val="0"/>
-                                <w:sz w:val="22"/>
-                                <w:szCs w:val="22"/>
-                                <w:lang w:val="en-US" w:eastAsia="zh-CN" w:bidi="ar-SA"/>
-                              </w:rPr>
-                              <w:br w:type="textWrapping"/>
-                            </w:r>
-                            <w:r>
-                              <w:rPr>
-                                <w:rFonts w:hint="eastAsia" w:ascii="微软雅黑" w:hAnsi="微软雅黑" w:eastAsia="微软雅黑" w:cstheme="minorBidi"/>
-                                <w:color w:val="000000"/>
-                                <w:kern w:val="0"/>
-                                <w:sz w:val="22"/>
-                                <w:szCs w:val="22"/>
-                                <w:lang w:val="en-US" w:eastAsia="zh-CN" w:bidi="ar-SA"/>
-                              </w:rPr>
-                              <w:t>【项目链接：http://www.qianfan123.com/#1!dpos】</w:t>
-                            </w:r>
-                            <w:r>
-                              <w:rPr>
-                                <w:rFonts w:hint="eastAsia" w:ascii="微软雅黑" w:hAnsi="微软雅黑" w:eastAsia="微软雅黑" w:cstheme="minorBidi"/>
-                                <w:color w:val="000000"/>
-                                <w:kern w:val="0"/>
-                                <w:sz w:val="22"/>
-                                <w:szCs w:val="22"/>
-                                <w:lang w:val="en-US" w:eastAsia="zh-CN" w:bidi="ar-SA"/>
-                              </w:rPr>
-                              <w:br w:type="textWrapping"/>
-                            </w:r>
-                            <w:r>
-                              <w:rPr>
-                                <w:rFonts w:hint="eastAsia" w:ascii="微软雅黑" w:hAnsi="微软雅黑" w:eastAsia="微软雅黑" w:cstheme="minorBidi"/>
-                                <w:color w:val="000000"/>
-                                <w:kern w:val="0"/>
-                                <w:sz w:val="22"/>
-                                <w:szCs w:val="22"/>
-                                <w:lang w:val="en-US" w:eastAsia="zh-CN" w:bidi="ar-SA"/>
-                              </w:rPr>
-                              <w:t>2.千帆-数据通：主要是用于收集分布于各个节点的数据，并且形成报表，使用echarts进行展示。并且能够进行操作各个节点的状态，进行管理。</w:t>
-                            </w:r>
-                            <w:r>
-                              <w:rPr>
-                                <w:rFonts w:hint="eastAsia" w:ascii="微软雅黑" w:hAnsi="微软雅黑" w:eastAsia="微软雅黑" w:cstheme="minorBidi"/>
-                                <w:color w:val="000000"/>
-                                <w:kern w:val="0"/>
-                                <w:sz w:val="22"/>
-                                <w:szCs w:val="22"/>
-                                <w:lang w:val="en-US" w:eastAsia="zh-CN" w:bidi="ar-SA"/>
-                              </w:rPr>
-                              <w:br w:type="textWrapping"/>
-                            </w:r>
-                            <w:r>
-                              <w:rPr>
-                                <w:rFonts w:hint="eastAsia" w:ascii="微软雅黑" w:hAnsi="微软雅黑" w:eastAsia="微软雅黑" w:cstheme="minorBidi"/>
-                                <w:color w:val="000000"/>
-                                <w:kern w:val="0"/>
-                                <w:sz w:val="22"/>
-                                <w:szCs w:val="22"/>
-                                <w:lang w:val="en-US" w:eastAsia="zh-CN" w:bidi="ar-SA"/>
-                              </w:rPr>
-                              <w:t>3.千帆-服务商管理系统：进行服务商的管理，用于门店的开户以及管理。</w:t>
-                            </w:r>
-                            <w:r>
-                              <w:rPr>
-                                <w:rFonts w:hint="eastAsia" w:ascii="微软雅黑" w:hAnsi="微软雅黑" w:eastAsia="微软雅黑" w:cstheme="minorBidi"/>
-                                <w:color w:val="000000"/>
-                                <w:kern w:val="0"/>
-                                <w:sz w:val="22"/>
-                                <w:szCs w:val="22"/>
-                                <w:lang w:val="en-US" w:eastAsia="zh-CN" w:bidi="ar-SA"/>
-                              </w:rPr>
-                              <w:br w:type="textWrapping"/>
-                            </w:r>
-                            <w:r>
-                              <w:rPr>
-                                <w:rFonts w:hint="eastAsia" w:ascii="微软雅黑" w:hAnsi="微软雅黑" w:eastAsia="微软雅黑" w:cstheme="minorBidi"/>
-                                <w:color w:val="000000"/>
-                                <w:kern w:val="0"/>
-                                <w:sz w:val="22"/>
-                                <w:szCs w:val="22"/>
-                                <w:lang w:val="en-US" w:eastAsia="zh-CN" w:bidi="ar-SA"/>
-                              </w:rPr>
-                              <w:t>4.千帆-运营系统：内部管理系统，主要是对于各个模块进行协调。</w:t>
-                            </w:r>
-                            <w:r>
-                              <w:rPr>
-                                <w:rFonts w:hint="eastAsia" w:ascii="微软雅黑" w:hAnsi="微软雅黑" w:eastAsia="微软雅黑" w:cstheme="minorBidi"/>
-                                <w:color w:val="000000"/>
-                                <w:kern w:val="0"/>
-                                <w:sz w:val="22"/>
-                                <w:szCs w:val="22"/>
-                                <w:lang w:val="en-US" w:eastAsia="zh-CN" w:bidi="ar-SA"/>
-                              </w:rPr>
-                              <w:br w:type="textWrapping"/>
-                            </w:r>
-                            <w:r>
-                              <w:rPr>
-                                <w:rFonts w:hint="eastAsia" w:ascii="微软雅黑" w:hAnsi="微软雅黑" w:eastAsia="微软雅黑" w:cstheme="minorBidi"/>
-                                <w:color w:val="000000"/>
-                                <w:kern w:val="0"/>
-                                <w:sz w:val="22"/>
-                                <w:szCs w:val="22"/>
-                                <w:lang w:val="en-US" w:eastAsia="zh-CN" w:bidi="ar-SA"/>
-                              </w:rPr>
-                              <w:t>5.千帆-电务：报表的开发以及回收站的开78发</w:t>
-                            </w:r>
-                          </w:p>
-                          <w:p>
-                            <w:pPr>
-                              <w:keepNext w:val="0"/>
-                              <w:keepLines w:val="0"/>
-                              <w:pageBreakBefore w:val="0"/>
-                              <w:widowControl w:val="0"/>
-                              <w:kinsoku/>
-                              <w:wordWrap/>
-                              <w:overflowPunct/>
-                              <w:topLinePunct w:val="0"/>
-                              <w:autoSpaceDE/>
-                              <w:autoSpaceDN/>
-                              <w:bidi w:val="0"/>
-                              <w:adjustRightInd/>
-                              <w:snapToGrid/>
-                              <w:spacing w:line="0" w:lineRule="atLeast"/>
-                              <w:ind w:left="0" w:leftChars="0" w:right="0" w:rightChars="0" w:firstLine="0" w:firstLineChars="0"/>
-                              <w:jc w:val="both"/>
-                              <w:textAlignment w:val="auto"/>
-                              <w:outlineLvl w:val="9"/>
-                              <w:rPr>
-                                <w:rFonts w:hint="eastAsia" w:ascii="微软雅黑" w:hAnsi="微软雅黑" w:eastAsia="微软雅黑" w:cstheme="minorBidi"/>
-                                <w:color w:val="000000"/>
-                                <w:kern w:val="0"/>
-                                <w:sz w:val="22"/>
-                                <w:szCs w:val="22"/>
-                                <w:lang w:val="en-US" w:eastAsia="zh-CN" w:bidi="ar-SA"/>
-                              </w:rPr>
-                            </w:pPr>
-                            <w:r>
-                              <w:rPr>
-                                <w:rFonts w:hint="eastAsia" w:ascii="微软雅黑" w:hAnsi="微软雅黑" w:eastAsia="微软雅黑" w:cstheme="minorBidi"/>
-                                <w:b/>
-                                <w:bCs/>
-                                <w:color w:val="000000"/>
-                                <w:kern w:val="0"/>
-                                <w:sz w:val="22"/>
-                                <w:szCs w:val="22"/>
-                                <w:lang w:val="en-US" w:eastAsia="zh-CN" w:bidi="ar-SA"/>
-                              </w:rPr>
-                              <w:t>主要职责：</w:t>
-                            </w:r>
-                            <w:r>
-                              <w:rPr>
-                                <w:rFonts w:hint="eastAsia" w:ascii="微软雅黑" w:hAnsi="微软雅黑" w:eastAsia="微软雅黑" w:cstheme="minorBidi"/>
-                                <w:color w:val="000000"/>
-                                <w:kern w:val="0"/>
-                                <w:sz w:val="22"/>
-                                <w:szCs w:val="22"/>
-                                <w:lang w:val="en-US" w:eastAsia="zh-CN" w:bidi="ar-SA"/>
-                              </w:rPr>
-                              <w:t>a.参与组件库的开发，预先定义一套规范的样式和组件b.拿到交互稿，分析现有功能模块，与需求进行沟通。与后台定义数据格式。然后编写界面设计c.根据界面设计进行代码的开发。d.开发完毕，进行自测，核对是否现有功能缺失。其中千帆会员，千帆服务商与千帆运营系统从搭建框架到路由的设置并且权限的控制，包括页面的开发由我一个人独立完成，其余项目则参与其中部分模块的开发。</w:t>
-                            </w:r>
-                          </w:p>
-                        </w:txbxContent>
-                      </wps:txbx>
-                      <wps:bodyPr wrap="square" numCol="1" rtlCol="0">
-                        <a:spAutoFit/>
-                      </wps:bodyPr>
-                    </wps:wsp>
-                  </a:graphicData>
-                </a:graphic>
-              </wp:anchor>
-            </w:drawing>
-          </mc:Choice>
-          <mc:Fallback>
-            <w:pict>
-              <v:shape id="文本框 70" o:spid="_x0000_s1026" o:spt="202" type="#_x0000_t202" style="position:absolute;left:0pt;margin-left:195.05pt;margin-top:484.7pt;height:61.2pt;width:363.85pt;z-index:251657216;mso-width-relative:page;mso-height-relative:page;" filled="f" stroked="f" coordsize="21600,21600" o:gfxdata="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">
-                <v:fill on="f" focussize="0,0"/>
-                <v:stroke on="f"/>
-                <v:imagedata o:title=""/>
-                <o:lock v:ext="edit" aspectratio="f"/>
-                <v:textbox style="mso-fit-shape-to-text:t;">
-                  <w:txbxContent>
-                    <w:p>
-                      <w:pPr>
-                        <w:keepNext w:val="0"/>
-                        <w:keepLines w:val="0"/>
-                        <w:pageBreakBefore w:val="0"/>
-                        <w:widowControl w:val="0"/>
-                        <w:kinsoku/>
-                        <w:wordWrap/>
-                        <w:overflowPunct/>
-                        <w:topLinePunct w:val="0"/>
-                        <w:autoSpaceDE/>
-                        <w:autoSpaceDN/>
-                        <w:bidi w:val="0"/>
-                        <w:adjustRightInd/>
-                        <w:snapToGrid/>
-                        <w:spacing w:line="0" w:lineRule="atLeast"/>
-                        <w:ind w:left="0" w:leftChars="0" w:right="0" w:rightChars="0" w:firstLine="0" w:firstLineChars="0"/>
-                        <w:jc w:val="both"/>
-                        <w:textAlignment w:val="auto"/>
-                        <w:outlineLvl w:val="9"/>
-                        <w:rPr>
-                          <w:rFonts w:hint="eastAsia" w:ascii="微软雅黑" w:hAnsi="微软雅黑" w:eastAsia="微软雅黑" w:cstheme="minorBidi"/>
-                          <w:color w:val="000000"/>
-                          <w:kern w:val="0"/>
-                          <w:sz w:val="22"/>
-                          <w:szCs w:val="22"/>
-                          <w:lang w:val="en-US" w:eastAsia="zh-CN" w:bidi="ar-SA"/>
-                        </w:rPr>
-                      </w:pPr>
-                      <w:r>
-                        <w:rPr>
-                          <w:rFonts w:hint="eastAsia" w:ascii="微软雅黑" w:hAnsi="微软雅黑" w:eastAsia="微软雅黑" w:cstheme="minorBidi"/>
-                          <w:b/>
-                          <w:bCs/>
-                          <w:color w:val="000000"/>
-                          <w:kern w:val="0"/>
-                          <w:sz w:val="22"/>
-                          <w:szCs w:val="22"/>
-                          <w:lang w:val="en-US" w:eastAsia="zh-CN" w:bidi="ar-SA"/>
-                        </w:rPr>
-                        <w:t>参与项目：</w:t>
-                      </w:r>
-                      <w:r>
-                        <w:rPr>
-                          <w:rFonts w:hint="eastAsia" w:ascii="微软雅黑" w:hAnsi="微软雅黑" w:eastAsia="微软雅黑" w:cstheme="minorBidi"/>
-                          <w:color w:val="000000"/>
-                          <w:kern w:val="0"/>
-                          <w:sz w:val="22"/>
-                          <w:szCs w:val="22"/>
-                          <w:lang w:val="en-US" w:eastAsia="zh-CN" w:bidi="ar-SA"/>
-                        </w:rPr>
-                        <w:t>万达网络科技公司旗下的海鼎公司成立了一个千帆计划。</w:t>
-                      </w:r>
-                      <w:r>
-                        <w:rPr>
-                          <w:rFonts w:hint="eastAsia" w:ascii="微软雅黑" w:hAnsi="微软雅黑" w:eastAsia="微软雅黑" w:cstheme="minorBidi"/>
-                          <w:color w:val="000000"/>
-                          <w:kern w:val="0"/>
-                          <w:sz w:val="22"/>
-                          <w:szCs w:val="22"/>
-                          <w:lang w:val="en-US" w:eastAsia="zh-CN" w:bidi="ar-SA"/>
-                        </w:rPr>
-                        <w:br w:type="textWrapping"/>
-                      </w:r>
-                      <w:r>
-                        <w:rPr>
-                          <w:rFonts w:hint="eastAsia" w:ascii="微软雅黑" w:hAnsi="微软雅黑" w:eastAsia="微软雅黑" w:cstheme="minorBidi"/>
-                          <w:color w:val="000000"/>
-                          <w:kern w:val="0"/>
-                          <w:sz w:val="22"/>
-                          <w:szCs w:val="22"/>
-                          <w:lang w:val="en-US" w:eastAsia="zh-CN" w:bidi="ar-SA"/>
-                        </w:rPr>
-                        <w:t>1.千帆-会员：</w:t>
-                      </w:r>
-                      <w:r>
-                        <w:rPr>
-                          <w:rFonts w:hint="eastAsia" w:ascii="微软雅黑" w:hAnsi="微软雅黑" w:eastAsia="微软雅黑" w:cstheme="minorBidi"/>
-                          <w:color w:val="000000"/>
-                          <w:kern w:val="0"/>
-                          <w:sz w:val="22"/>
-                          <w:szCs w:val="22"/>
-                          <w:lang w:val="en-US" w:eastAsia="zh-CN" w:bidi="ar-SA"/>
-                        </w:rPr>
-                        <w:br w:type="textWrapping"/>
-                      </w:r>
-                      <w:r>
-                        <w:rPr>
-                          <w:rFonts w:hint="eastAsia" w:ascii="微软雅黑" w:hAnsi="微软雅黑" w:eastAsia="微软雅黑" w:cstheme="minorBidi"/>
-                          <w:color w:val="000000"/>
-                          <w:kern w:val="0"/>
-                          <w:sz w:val="22"/>
-                          <w:szCs w:val="22"/>
-                          <w:lang w:val="en-US" w:eastAsia="zh-CN" w:bidi="ar-SA"/>
-                        </w:rPr>
-                        <w:t>使用html，css进行页面的搭建，使用angularjs进行框架的搭建，包括路由的建立以及监听，权限的控制。主要功能为会员管理，新增会员，会员充值，会员报表等等，主要采用的技术为angularjs中懒加载以及provider，filter等等，以及echarts进行可视化的展示数据。</w:t>
-                      </w:r>
-                      <w:r>
-                        <w:rPr>
-                          <w:rFonts w:hint="eastAsia" w:ascii="微软雅黑" w:hAnsi="微软雅黑" w:eastAsia="微软雅黑" w:cstheme="minorBidi"/>
-                          <w:color w:val="000000"/>
-                          <w:kern w:val="0"/>
-                          <w:sz w:val="22"/>
-                          <w:szCs w:val="22"/>
-                          <w:lang w:val="en-US" w:eastAsia="zh-CN" w:bidi="ar-SA"/>
-                        </w:rPr>
-                        <w:br w:type="textWrapping"/>
-                      </w:r>
-                      <w:r>
-                        <w:rPr>
-                          <w:rFonts w:hint="eastAsia" w:ascii="微软雅黑" w:hAnsi="微软雅黑" w:eastAsia="微软雅黑" w:cstheme="minorBidi"/>
-                          <w:color w:val="000000"/>
-                          <w:kern w:val="0"/>
-                          <w:sz w:val="22"/>
-                          <w:szCs w:val="22"/>
-                          <w:lang w:val="en-US" w:eastAsia="zh-CN" w:bidi="ar-SA"/>
-                        </w:rPr>
-                        <w:t>【项目链接：http://www.qianfan123.com/#1!dpos】</w:t>
-                      </w:r>
-                      <w:r>
-                        <w:rPr>
-                          <w:rFonts w:hint="eastAsia" w:ascii="微软雅黑" w:hAnsi="微软雅黑" w:eastAsia="微软雅黑" w:cstheme="minorBidi"/>
-                          <w:color w:val="000000"/>
-                          <w:kern w:val="0"/>
-                          <w:sz w:val="22"/>
-                          <w:szCs w:val="22"/>
-                          <w:lang w:val="en-US" w:eastAsia="zh-CN" w:bidi="ar-SA"/>
-                        </w:rPr>
-                        <w:br w:type="textWrapping"/>
-                      </w:r>
-                      <w:r>
-                        <w:rPr>
-                          <w:rFonts w:hint="eastAsia" w:ascii="微软雅黑" w:hAnsi="微软雅黑" w:eastAsia="微软雅黑" w:cstheme="minorBidi"/>
-                          <w:color w:val="000000"/>
-                          <w:kern w:val="0"/>
-                          <w:sz w:val="22"/>
-                          <w:szCs w:val="22"/>
-                          <w:lang w:val="en-US" w:eastAsia="zh-CN" w:bidi="ar-SA"/>
-                        </w:rPr>
-                        <w:t>2.千帆-数据通：主要是用于收集分布于各个节点的数据，并且形成报表，使用echarts进行展示。并且能够进行操作各个节点的状态，进行管理。</w:t>
-                      </w:r>
-                      <w:r>
-                        <w:rPr>
-                          <w:rFonts w:hint="eastAsia" w:ascii="微软雅黑" w:hAnsi="微软雅黑" w:eastAsia="微软雅黑" w:cstheme="minorBidi"/>
-                          <w:color w:val="000000"/>
-                          <w:kern w:val="0"/>
-                          <w:sz w:val="22"/>
-                          <w:szCs w:val="22"/>
-                          <w:lang w:val="en-US" w:eastAsia="zh-CN" w:bidi="ar-SA"/>
-                        </w:rPr>
-                        <w:br w:type="textWrapping"/>
-                      </w:r>
-                      <w:r>
-                        <w:rPr>
-                          <w:rFonts w:hint="eastAsia" w:ascii="微软雅黑" w:hAnsi="微软雅黑" w:eastAsia="微软雅黑" w:cstheme="minorBidi"/>
-                          <w:color w:val="000000"/>
-                          <w:kern w:val="0"/>
-                          <w:sz w:val="22"/>
-                          <w:szCs w:val="22"/>
-                          <w:lang w:val="en-US" w:eastAsia="zh-CN" w:bidi="ar-SA"/>
-                        </w:rPr>
-                        <w:t>3.千帆-服务商管理系统：进行服务商的管理，用于门店的开户以及管理。</w:t>
-                      </w:r>
-                      <w:r>
-                        <w:rPr>
-                          <w:rFonts w:hint="eastAsia" w:ascii="微软雅黑" w:hAnsi="微软雅黑" w:eastAsia="微软雅黑" w:cstheme="minorBidi"/>
-                          <w:color w:val="000000"/>
-                          <w:kern w:val="0"/>
-                          <w:sz w:val="22"/>
-                          <w:szCs w:val="22"/>
-                          <w:lang w:val="en-US" w:eastAsia="zh-CN" w:bidi="ar-SA"/>
-                        </w:rPr>
-                        <w:br w:type="textWrapping"/>
-                      </w:r>
-                      <w:r>
-                        <w:rPr>
-                          <w:rFonts w:hint="eastAsia" w:ascii="微软雅黑" w:hAnsi="微软雅黑" w:eastAsia="微软雅黑" w:cstheme="minorBidi"/>
-                          <w:color w:val="000000"/>
-                          <w:kern w:val="0"/>
-                          <w:sz w:val="22"/>
-                          <w:szCs w:val="22"/>
-                          <w:lang w:val="en-US" w:eastAsia="zh-CN" w:bidi="ar-SA"/>
-                        </w:rPr>
-                        <w:t>4.千帆-运营系统：内部管理系统，主要是对于各个模块进行协调。</w:t>
-                      </w:r>
-                      <w:r>
-                        <w:rPr>
-                          <w:rFonts w:hint="eastAsia" w:ascii="微软雅黑" w:hAnsi="微软雅黑" w:eastAsia="微软雅黑" w:cstheme="minorBidi"/>
-                          <w:color w:val="000000"/>
-                          <w:kern w:val="0"/>
-                          <w:sz w:val="22"/>
-                          <w:szCs w:val="22"/>
-                          <w:lang w:val="en-US" w:eastAsia="zh-CN" w:bidi="ar-SA"/>
-                        </w:rPr>
-                        <w:br w:type="textWrapping"/>
-                      </w:r>
-                      <w:r>
-                        <w:rPr>
-                          <w:rFonts w:hint="eastAsia" w:ascii="微软雅黑" w:hAnsi="微软雅黑" w:eastAsia="微软雅黑" w:cstheme="minorBidi"/>
-                          <w:color w:val="000000"/>
-                          <w:kern w:val="0"/>
-                          <w:sz w:val="22"/>
-                          <w:szCs w:val="22"/>
-                          <w:lang w:val="en-US" w:eastAsia="zh-CN" w:bidi="ar-SA"/>
-                        </w:rPr>
-                        <w:t>5.千帆-电务：报表的开发以及回收站的开78发</w:t>
-                      </w:r>
-                    </w:p>
-                    <w:p>
-                      <w:pPr>
-                        <w:keepNext w:val="0"/>
-                        <w:keepLines w:val="0"/>
-                        <w:pageBreakBefore w:val="0"/>
-                        <w:widowControl w:val="0"/>
-                        <w:kinsoku/>
-                        <w:wordWrap/>
-                        <w:overflowPunct/>
-                        <w:topLinePunct w:val="0"/>
-                        <w:autoSpaceDE/>
-                        <w:autoSpaceDN/>
-                        <w:bidi w:val="0"/>
-                        <w:adjustRightInd/>
-                        <w:snapToGrid/>
-                        <w:spacing w:line="0" w:lineRule="atLeast"/>
-                        <w:ind w:left="0" w:leftChars="0" w:right="0" w:rightChars="0" w:firstLine="0" w:firstLineChars="0"/>
-                        <w:jc w:val="both"/>
-                        <w:textAlignment w:val="auto"/>
-                        <w:outlineLvl w:val="9"/>
-                        <w:rPr>
-                          <w:rFonts w:hint="eastAsia" w:ascii="微软雅黑" w:hAnsi="微软雅黑" w:eastAsia="微软雅黑" w:cstheme="minorBidi"/>
-                          <w:color w:val="000000"/>
-                          <w:kern w:val="0"/>
-                          <w:sz w:val="22"/>
-                          <w:szCs w:val="22"/>
-                          <w:lang w:val="en-US" w:eastAsia="zh-CN" w:bidi="ar-SA"/>
-                        </w:rPr>
-                      </w:pPr>
-                      <w:r>
-                        <w:rPr>
-                          <w:rFonts w:hint="eastAsia" w:ascii="微软雅黑" w:hAnsi="微软雅黑" w:eastAsia="微软雅黑" w:cstheme="minorBidi"/>
-                          <w:b/>
-                          <w:bCs/>
-                          <w:color w:val="000000"/>
-                          <w:kern w:val="0"/>
-                          <w:sz w:val="22"/>
-                          <w:szCs w:val="22"/>
-                          <w:lang w:val="en-US" w:eastAsia="zh-CN" w:bidi="ar-SA"/>
-                        </w:rPr>
-                        <w:t>主要职责：</w:t>
-                      </w:r>
-                      <w:r>
-                        <w:rPr>
-                          <w:rFonts w:hint="eastAsia" w:ascii="微软雅黑" w:hAnsi="微软雅黑" w:eastAsia="微软雅黑" w:cstheme="minorBidi"/>
-                          <w:color w:val="000000"/>
-                          <w:kern w:val="0"/>
-                          <w:sz w:val="22"/>
-                          <w:szCs w:val="22"/>
-                          <w:lang w:val="en-US" w:eastAsia="zh-CN" w:bidi="ar-SA"/>
-                        </w:rPr>
-                        <w:t>a.参与组件库的开发，预先定义一套规范的样式和组件b.拿到交互稿，分析现有功能模块，与需求进行沟通。与后台定义数据格式。然后编写界面设计c.根据界面设计进行代码的开发。d.开发完毕，进行自测，核对是否现有功能缺失。其中千帆会员，千帆服务商与千帆运营系统从搭建框架到路由的设置并且权限的控制，包括页面的开发由我一个人独立完成，其余项目则参与其中部分模块的开发。</w:t>
-                      </w:r>
-                    </w:p>
-                  </w:txbxContent>
-                </v:textbox>
-              </v:shape>
-            </w:pict>
-          </mc:Fallback>
-        </mc:AlternateContent>
-      </w:r>
-      <w:r>
-        <mc:AlternateContent>
-          <mc:Choice Requires="wpg">
-            <w:drawing>
-              <wp:anchor distT="0" distB="0" distL="114300" distR="114300" simplePos="0" relativeHeight="251656192" behindDoc="0" locked="0" layoutInCell="1" allowOverlap="1">
-                <wp:simplePos x="0" y="0"/>
-                <wp:positionH relativeFrom="column">
-                  <wp:posOffset>2474595</wp:posOffset>
-                </wp:positionH>
-                <wp:positionV relativeFrom="paragraph">
-                  <wp:posOffset>5814060</wp:posOffset>
-                </wp:positionV>
-                <wp:extent cx="4847590" cy="457200"/>
-                <wp:effectExtent l="0" t="0" r="13970" b="0"/>
-                <wp:wrapNone/>
-                <wp:docPr id="27" name="组合 27"/>
-                <wp:cNvGraphicFramePr/>
-                <a:graphic xmlns:a="http://schemas.openxmlformats.org/drawingml/2006/main">
-                  <a:graphicData uri="http://schemas.microsoft.com/office/word/2010/wordprocessingGroup">
-                    <wpg:wgp>
-                      <wpg:cNvGrpSpPr/>
-                      <wpg:grpSpPr>
-                        <a:xfrm>
-                          <a:off x="0" y="0"/>
-                          <a:ext cx="4847715" cy="457186"/>
-                          <a:chOff x="2500879" y="9168403"/>
-                          <a:chExt cx="4848028" cy="457200"/>
-                        </a:xfrm>
-                      </wpg:grpSpPr>
-                      <wps:wsp>
-                        <wps:cNvPr id="29" name="矩形 29"/>
-                        <wps:cNvSpPr/>
-                        <wps:spPr>
-                          <a:xfrm>
-                            <a:off x="4297550" y="9171057"/>
-                            <a:ext cx="2729542" cy="259229"/>
-                          </a:xfrm>
-                          <a:prstGeom prst="rect">
-                            <a:avLst/>
-                          </a:prstGeom>
-                          <a:solidFill>
-                            <a:srgbClr val="CD5E75"/>
-                          </a:solidFill>
-                          <a:ln w="12700" cap="flat" cmpd="sng" algn="ctr">
-                            <a:noFill/>
-                            <a:prstDash val="solid"/>
-                            <a:miter lim="800000"/>
-                          </a:ln>
-                          <a:effectLst/>
-                        </wps:spPr>
-                        <wps:bodyPr wrap="square" rtlCol="0" anchor="ctr">
-                          <a:noAutofit/>
-                        </wps:bodyPr>
-                      </wps:wsp>
-                      <wps:wsp>
-                        <wps:cNvPr id="30" name="任意多边形 72"/>
-                        <wps:cNvSpPr/>
-                        <wps:spPr>
-                          <a:xfrm flipV="1">
-                            <a:off x="2500879" y="9171420"/>
-                            <a:ext cx="2098718" cy="258866"/>
-                          </a:xfrm>
-                          <a:custGeom>
-                            <a:avLst/>
-                            <a:gdLst>
-                              <a:gd name="connsiteX0" fmla="*/ 0 w 2098718"/>
-                              <a:gd name="connsiteY0" fmla="*/ 0 h 258866"/>
-                              <a:gd name="connsiteX1" fmla="*/ 579433 w 2098718"/>
-                              <a:gd name="connsiteY1" fmla="*/ 0 h 258866"/>
-                              <a:gd name="connsiteX2" fmla="*/ 1099133 w 2098718"/>
-                              <a:gd name="connsiteY2" fmla="*/ 0 h 258866"/>
-                              <a:gd name="connsiteX3" fmla="*/ 2098718 w 2098718"/>
-                              <a:gd name="connsiteY3" fmla="*/ 0 h 258866"/>
-                              <a:gd name="connsiteX4" fmla="*/ 1960975 w 2098718"/>
-                              <a:gd name="connsiteY4" fmla="*/ 258866 h 258866"/>
-                              <a:gd name="connsiteX5" fmla="*/ 1099133 w 2098718"/>
-                              <a:gd name="connsiteY5" fmla="*/ 258866 h 258866"/>
-                              <a:gd name="connsiteX6" fmla="*/ 441690 w 2098718"/>
-                              <a:gd name="connsiteY6" fmla="*/ 258866 h 258866"/>
-                              <a:gd name="connsiteX7" fmla="*/ 0 w 2098718"/>
-                              <a:gd name="connsiteY7" fmla="*/ 258866 h 258866"/>
-                            </a:gdLst>
-                            <a:ahLst/>
-                            <a:cxnLst>
-                              <a:cxn ang="0">
-                                <a:pos x="connsiteX0" y="connsiteY0"/>
-                              </a:cxn>
-                              <a:cxn ang="0">
-                                <a:pos x="connsiteX1" y="connsiteY1"/>
-                              </a:cxn>
-                              <a:cxn ang="0">
-                                <a:pos x="connsiteX2" y="connsiteY2"/>
-                              </a:cxn>
-                              <a:cxn ang="0">
-                                <a:pos x="connsiteX3" y="connsiteY3"/>
-                              </a:cxn>
-                              <a:cxn ang="0">
-                                <a:pos x="connsiteX4" y="connsiteY4"/>
-                              </a:cxn>
-                              <a:cxn ang="0">
-                                <a:pos x="connsiteX5" y="connsiteY5"/>
-                              </a:cxn>
-                              <a:cxn ang="0">
-                                <a:pos x="connsiteX6" y="connsiteY6"/>
-                              </a:cxn>
-                              <a:cxn ang="0">
-                                <a:pos x="connsiteX7" y="connsiteY7"/>
-                              </a:cxn>
-                            </a:cxnLst>
-                            <a:rect l="l" t="t" r="r" b="b"/>
-                            <a:pathLst>
-                              <a:path w="2098718" h="258866">
-                                <a:moveTo>
-                                  <a:pt x="0" y="0"/>
-                                </a:moveTo>
-                                <a:lnTo>
-                                  <a:pt x="579433" y="0"/>
-                                </a:lnTo>
-                                <a:lnTo>
-                                  <a:pt x="1099133" y="0"/>
-                                </a:lnTo>
-                                <a:lnTo>
-                                  <a:pt x="2098718" y="0"/>
-                                </a:lnTo>
-                                <a:lnTo>
-                                  <a:pt x="1960975" y="258866"/>
-                                </a:lnTo>
-                                <a:lnTo>
-                                  <a:pt x="1099133" y="258866"/>
-                                </a:lnTo>
-                                <a:lnTo>
-                                  <a:pt x="441690" y="258866"/>
-                                </a:lnTo>
-                                <a:lnTo>
-                                  <a:pt x="0" y="258866"/>
-                                </a:lnTo>
-                                <a:close/>
-                              </a:path>
-                            </a:pathLst>
-                          </a:custGeom>
-                          <a:solidFill>
-                            <a:srgbClr val="CD5E75"/>
-                          </a:solidFill>
-                          <a:ln w="12700" cap="flat" cmpd="sng" algn="ctr">
-                            <a:noFill/>
-                            <a:prstDash val="solid"/>
-                            <a:miter lim="800000"/>
-                          </a:ln>
-                          <a:effectLst/>
-                        </wps:spPr>
-                        <wps:bodyPr wrap="square" rtlCol="0" anchor="ctr">
-                          <a:noAutofit/>
-                        </wps:bodyPr>
-                      </wps:wsp>
-                      <wps:wsp>
-                        <wps:cNvPr id="31" name="平行四边形 31"/>
-                        <wps:cNvSpPr/>
-                        <wps:spPr>
-                          <a:xfrm flipH="1">
-                            <a:off x="4413187" y="9171420"/>
-                            <a:ext cx="227563" cy="258869"/>
-                          </a:xfrm>
-                          <a:prstGeom prst="parallelogram">
-                            <a:avLst>
-                              <a:gd name="adj" fmla="val 62490"/>
-                            </a:avLst>
-                          </a:prstGeom>
-                          <a:solidFill>
-                            <a:sysClr val="window" lastClr="FFFFFF"/>
-                          </a:solidFill>
-                          <a:ln w="12700" cap="flat" cmpd="sng" algn="ctr">
-                            <a:noFill/>
-                            <a:prstDash val="solid"/>
-                            <a:miter lim="800000"/>
-                          </a:ln>
-                          <a:effectLst/>
-                        </wps:spPr>
-                        <wps:bodyPr rtlCol="0" anchor="ctr"/>
-                      </wps:wsp>
-                      <wps:wsp>
-                        <wps:cNvPr id="32" name="平行四边形 32"/>
-                        <wps:cNvSpPr/>
-                        <wps:spPr>
-                          <a:xfrm flipH="1">
-                            <a:off x="4601451" y="9168676"/>
-                            <a:ext cx="2747456" cy="175455"/>
-                          </a:xfrm>
-                          <a:prstGeom prst="parallelogram">
-                            <a:avLst>
-                              <a:gd name="adj" fmla="val 62490"/>
-                            </a:avLst>
-                          </a:prstGeom>
-                          <a:solidFill>
-                            <a:srgbClr val="FFFFFF"/>
-                          </a:solidFill>
-                          <a:ln w="12700" cap="flat" cmpd="sng" algn="ctr">
-                            <a:noFill/>
-                            <a:prstDash val="solid"/>
-                            <a:miter lim="800000"/>
-                          </a:ln>
-                          <a:effectLst/>
-                        </wps:spPr>
-                        <wps:bodyPr rtlCol="0" anchor="ctr"/>
-                      </wps:wsp>
-                      <wps:wsp>
-                        <wps:cNvPr id="33" name="文本框 76"/>
-                        <wps:cNvSpPr txBox="1"/>
-                        <wps:spPr>
-                          <a:xfrm>
-                            <a:off x="2532308" y="9168403"/>
-                            <a:ext cx="1879135" cy="457200"/>
-                          </a:xfrm>
-                          <a:prstGeom prst="rect">
-                            <a:avLst/>
-                          </a:prstGeom>
-                          <a:noFill/>
-                        </wps:spPr>
-                        <wps:txbx>
-                          <w:txbxContent>
-                            <w:p>
-                              <w:pPr>
-                                <w:pStyle w:val="4"/>
-                                <w:spacing w:before="0" w:beforeAutospacing="0" w:after="0" w:afterAutospacing="0" w:line="288" w:lineRule="exact"/>
-                              </w:pPr>
-                              <w:r>
-                                <w:rPr>
-                                  <w:rFonts w:hint="eastAsia" w:ascii="微软雅黑" w:hAnsi="微软雅黑" w:eastAsia="微软雅黑" w:cstheme="minorBidi"/>
-                                  <w:color w:val="FFFFFF"/>
-                                  <w:kern w:val="24"/>
-                                  <w:lang w:val="en-US" w:eastAsia="zh-CN"/>
-                                </w:rPr>
-                                <w:t>项目经验</w:t>
-                              </w:r>
-                              <w:r>
-                                <w:rPr>
-                                  <w:rFonts w:hint="eastAsia" w:ascii="微软雅黑" w:hAnsi="微软雅黑" w:eastAsia="微软雅黑" w:cstheme="minorBidi"/>
-                                  <w:color w:val="FFFFFF"/>
-                                  <w:kern w:val="24"/>
-                                </w:rPr>
-                                <w:t xml:space="preserve">     About Me</w:t>
-                              </w:r>
-                            </w:p>
-                          </w:txbxContent>
-                        </wps:txbx>
-                        <wps:bodyPr wrap="square" rtlCol="0">
-                          <a:spAutoFit/>
-                        </wps:bodyPr>
-                      </wps:wsp>
-                    </wpg:wgp>
-                  </a:graphicData>
-                </a:graphic>
-              </wp:anchor>
-            </w:drawing>
-          </mc:Choice>
-          <mc:Fallback>
-            <w:pict>
-              <v:group id="_x0000_s1026" o:spid="_x0000_s1026" o:spt="203" style="position:absolute;left:0pt;margin-left:194.85pt;margin-top:457.8pt;height:36pt;width:381.7pt;z-index:251656192;mso-width-relative:page;mso-height-relative:page;" coordorigin="2500879,9168403" coordsize="4848028,457200" o:gfxdata="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">
-                <o:lock v:ext="edit" aspectratio="f"/>
-                <v:rect id="_x0000_s1026" o:spid="_x0000_s1026" o:spt="1" style="position:absolute;left:4297550;top:9171057;height:259229;width:2729542;v-text-anchor:middle;" fillcolor="#CD5E75" filled="t" stroked="f" coordsize="21600,21600" o:gfxdata="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">
-                  <v:fill on="t" focussize="0,0"/>
-                  <v:stroke on="f" weight="1pt" miterlimit="8" joinstyle="miter"/>
-                  <v:imagedata o:title=""/>
-                  <o:lock v:ext="edit" aspectratio="f"/>
-                </v:rect>
-                <v:shape id="任意多边形 72" o:spid="_x0000_s1026" o:spt="100" style="position:absolute;left:2500879;top:9171420;flip:y;height:258866;width:2098718;v-text-anchor:middle;" fillcolor="#CD5E75" filled="t" stroked="f" coordsize="2098718,258866" o:gfxdata="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" path="m0,0l579433,0,1099133,0,2098718,0,1960975,258866,1099133,258866,441690,258866,0,258866xe">
-                  <v:path o:connectlocs="0,0;579433,0;1099133,0;2098718,0;1960975,258866;1099133,258866;441690,258866;0,258866" o:connectangles="0,0,0,0,0,0,0,0"/>
-                  <v:fill on="t" focussize="0,0"/>
-                  <v:stroke on="f" weight="1pt" miterlimit="8" joinstyle="miter"/>
-                  <v:imagedata o:title=""/>
-                  <o:lock v:ext="edit" aspectratio="f"/>
-                </v:shape>
-                <v:shape id="_x0000_s1026" o:spid="_x0000_s1026" o:spt="7" type="#_x0000_t7" style="position:absolute;left:4413187;top:9171420;flip:x;height:258869;width:227563;v-text-anchor:middle;" fillcolor="#FFFFFF" filled="t" stroked="f" coordsize="21600,21600" o:gfxdata="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" adj="13498">
-                  <v:fill on="t" focussize="0,0"/>
-                  <v:stroke on="f" weight="1pt" miterlimit="8" joinstyle="miter"/>
-                  <v:imagedata o:title=""/>
-                  <o:lock v:ext="edit" aspectratio="f"/>
-                </v:shape>
-                <v:shape id="_x0000_s1026" o:spid="_x0000_s1026" o:spt="7" type="#_x0000_t7" style="position:absolute;left:4601451;top:9168676;flip:x;height:175455;width:2747456;v-text-anchor:middle;" fillcolor="#FFFFFF" filled="t" stroked="f" coordsize="21600,21600" o:gfxdata="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" adj="862">
-                  <v:fill on="t" focussize="0,0"/>
-                  <v:stroke on="f" weight="1pt" miterlimit="8" joinstyle="miter"/>
-                  <v:imagedata o:title=""/>
-                  <o:lock v:ext="edit" aspectratio="f"/>
-                </v:shape>
-                <v:shape id="文本框 76" o:spid="_x0000_s1026" o:spt="202" type="#_x0000_t202" style="position:absolute;left:2532308;top:9168403;height:457200;width:1879135;" filled="f" stroked="f" coordsize="21600,21600" o:gfxdata="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">
-                  <v:fill on="f" focussize="0,0"/>
-                  <v:stroke on="f"/>
-                  <v:imagedata o:title=""/>
-                  <o:lock v:ext="edit" aspectratio="f"/>
-                  <v:textbox style="mso-fit-shape-to-text:t;">
-                    <w:txbxContent>
-                      <w:p>
-                        <w:pPr>
-                          <w:pStyle w:val="4"/>
-                          <w:spacing w:before="0" w:beforeAutospacing="0" w:after="0" w:afterAutospacing="0" w:line="288" w:lineRule="exact"/>
-                        </w:pPr>
-                        <w:r>
-                          <w:rPr>
-                            <w:rFonts w:hint="eastAsia" w:ascii="微软雅黑" w:hAnsi="微软雅黑" w:eastAsia="微软雅黑" w:cstheme="minorBidi"/>
-                            <w:color w:val="FFFFFF"/>
-                            <w:kern w:val="24"/>
-                            <w:lang w:val="en-US" w:eastAsia="zh-CN"/>
-                          </w:rPr>
-                          <w:t>项目经验</w:t>
-                        </w:r>
-                        <w:r>
-                          <w:rPr>
-                            <w:rFonts w:hint="eastAsia" w:ascii="微软雅黑" w:hAnsi="微软雅黑" w:eastAsia="微软雅黑" w:cstheme="minorBidi"/>
-                            <w:color w:val="FFFFFF"/>
-                            <w:kern w:val="24"/>
-                          </w:rPr>
-                          <w:t xml:space="preserve">     About Me</w:t>
-                        </w:r>
-                      </w:p>
-                    </w:txbxContent>
-                  </v:textbox>
-                </v:shape>
-              </v:group>
-            </w:pict>
-          </mc:Fallback>
-        </mc:AlternateContent>
-      </w:r>
+      <w:bookmarkStart w:id="0" w:name="_GoBack"/>
+      <w:bookmarkEnd w:id="0"/>
       <w:r>
         <mc:AlternateContent>
           <mc:Choice Requires="wps">
@@ -16493,248 +16735,6 @@
       </w:r>
       <w:r>
         <mc:AlternateContent>
-          <mc:Choice Requires="wps">
-            <w:drawing>
-              <wp:anchor distT="0" distB="0" distL="114300" distR="114300" simplePos="0" relativeHeight="251644928" behindDoc="0" locked="0" layoutInCell="1" allowOverlap="1">
-                <wp:simplePos x="0" y="0"/>
-                <wp:positionH relativeFrom="column">
-                  <wp:posOffset>2383155</wp:posOffset>
-                </wp:positionH>
-                <wp:positionV relativeFrom="paragraph">
-                  <wp:posOffset>363220</wp:posOffset>
-                </wp:positionV>
-                <wp:extent cx="4544060" cy="548640"/>
-                <wp:effectExtent l="0" t="0" r="0" b="0"/>
-                <wp:wrapNone/>
-                <wp:docPr id="56" name="文本框 34"/>
-                <wp:cNvGraphicFramePr/>
-                <a:graphic xmlns:a="http://schemas.openxmlformats.org/drawingml/2006/main">
-                  <a:graphicData uri="http://schemas.microsoft.com/office/word/2010/wordprocessingShape">
-                    <wps:wsp>
-                      <wps:cNvSpPr txBox="1"/>
-                      <wps:spPr>
-                        <a:xfrm>
-                          <a:off x="0" y="0"/>
-                          <a:ext cx="4544060" cy="548640"/>
-                        </a:xfrm>
-                        <a:prstGeom prst="rect">
-                          <a:avLst/>
-                        </a:prstGeom>
-                        <a:noFill/>
-                      </wps:spPr>
-                      <wps:txbx>
-                        <w:txbxContent>
-                          <w:p>
-                            <w:pPr>
-                              <w:pStyle w:val="4"/>
-                              <w:spacing w:before="0" w:beforeAutospacing="0" w:after="0" w:afterAutospacing="0" w:line="360" w:lineRule="exact"/>
-                            </w:pPr>
-                            <w:r>
-                              <w:rPr>
-                                <w:rFonts w:hint="eastAsia" w:ascii="微软雅黑" w:hAnsi="微软雅黑" w:eastAsia="微软雅黑" w:cstheme="minorBidi"/>
-                                <w:color w:val="000000"/>
-                                <w:sz w:val="22"/>
-                                <w:szCs w:val="22"/>
-                              </w:rPr>
-                              <w:t>201</w:t>
-                            </w:r>
-                            <w:r>
-                              <w:rPr>
-                                <w:rFonts w:hint="eastAsia" w:ascii="微软雅黑" w:hAnsi="微软雅黑" w:eastAsia="微软雅黑" w:cstheme="minorBidi"/>
-                                <w:color w:val="000000"/>
-                                <w:sz w:val="22"/>
-                                <w:szCs w:val="22"/>
-                                <w:lang w:val="en-US" w:eastAsia="zh-CN"/>
-                              </w:rPr>
-                              <w:t>2</w:t>
-                            </w:r>
-                            <w:r>
-                              <w:rPr>
-                                <w:rFonts w:hint="eastAsia" w:ascii="微软雅黑" w:hAnsi="微软雅黑" w:eastAsia="微软雅黑" w:cstheme="minorBidi"/>
-                                <w:color w:val="000000"/>
-                                <w:sz w:val="22"/>
-                                <w:szCs w:val="22"/>
-                              </w:rPr>
-                              <w:t>.09 -- 201</w:t>
-                            </w:r>
-                            <w:r>
-                              <w:rPr>
-                                <w:rFonts w:hint="eastAsia" w:ascii="微软雅黑" w:hAnsi="微软雅黑" w:eastAsia="微软雅黑" w:cstheme="minorBidi"/>
-                                <w:color w:val="000000"/>
-                                <w:sz w:val="22"/>
-                                <w:szCs w:val="22"/>
-                                <w:lang w:val="en-US" w:eastAsia="zh-CN"/>
-                              </w:rPr>
-                              <w:t>6</w:t>
-                            </w:r>
-                            <w:r>
-                              <w:rPr>
-                                <w:rFonts w:hint="eastAsia" w:ascii="微软雅黑" w:hAnsi="微软雅黑" w:eastAsia="微软雅黑" w:cstheme="minorBidi"/>
-                                <w:color w:val="000000"/>
-                                <w:sz w:val="22"/>
-                                <w:szCs w:val="22"/>
-                              </w:rPr>
-                              <w:t xml:space="preserve">.06      </w:t>
-                            </w:r>
-                            <w:r>
-                              <w:rPr>
-                                <w:rFonts w:hint="eastAsia" w:ascii="微软雅黑" w:hAnsi="微软雅黑" w:eastAsia="微软雅黑" w:cstheme="minorBidi"/>
-                                <w:color w:val="000000"/>
-                                <w:sz w:val="22"/>
-                                <w:szCs w:val="22"/>
-                                <w:lang w:val="en-US" w:eastAsia="zh-CN"/>
-                              </w:rPr>
-                              <w:t>江南大学</w:t>
-                            </w:r>
-                            <w:r>
-                              <w:rPr>
-                                <w:rFonts w:hint="eastAsia" w:ascii="微软雅黑" w:hAnsi="微软雅黑" w:eastAsia="微软雅黑" w:cstheme="minorBidi"/>
-                                <w:color w:val="000000"/>
-                                <w:sz w:val="22"/>
-                                <w:szCs w:val="22"/>
-                              </w:rPr>
-                              <w:t xml:space="preserve">       </w:t>
-                            </w:r>
-                            <w:r>
-                              <w:rPr>
-                                <w:rFonts w:hint="eastAsia" w:ascii="微软雅黑" w:hAnsi="微软雅黑" w:eastAsia="微软雅黑" w:cstheme="minorBidi"/>
-                                <w:color w:val="000000"/>
-                                <w:sz w:val="22"/>
-                                <w:szCs w:val="22"/>
-                                <w:lang w:val="en-US" w:eastAsia="zh-CN"/>
-                              </w:rPr>
-                              <w:t>物联网工程</w:t>
-                            </w:r>
-                            <w:r>
-                              <w:rPr>
-                                <w:rFonts w:hint="eastAsia" w:ascii="微软雅黑" w:hAnsi="微软雅黑" w:eastAsia="微软雅黑" w:cstheme="minorBidi"/>
-                                <w:color w:val="000000"/>
-                                <w:sz w:val="22"/>
-                                <w:szCs w:val="22"/>
-                              </w:rPr>
-                              <w:t>专业 / 本科</w:t>
-                            </w:r>
-                          </w:p>
-                        </w:txbxContent>
-                      </wps:txbx>
-                      <wps:bodyPr wrap="square" numCol="1" rtlCol="0">
-                        <a:spAutoFit/>
-                      </wps:bodyPr>
-                    </wps:wsp>
-                  </a:graphicData>
-                </a:graphic>
-              </wp:anchor>
-            </w:drawing>
-          </mc:Choice>
-          <mc:Fallback>
-            <w:pict>
-              <v:shape id="文本框 34" o:spid="_x0000_s1026" o:spt="202" type="#_x0000_t202" style="position:absolute;left:0pt;margin-left:187.65pt;margin-top:28.6pt;height:43.2pt;width:357.8pt;z-index:251644928;mso-width-relative:page;mso-height-relative:page;" filled="f" stroked="f" coordsize="21600,21600" o:gfxdata="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">
-                <v:fill on="f" focussize="0,0"/>
-                <v:stroke on="f"/>
-                <v:imagedata o:title=""/>
-                <o:lock v:ext="edit" aspectratio="f"/>
-                <v:textbox style="mso-fit-shape-to-text:t;">
-                  <w:txbxContent>
-                    <w:p>
-                      <w:pPr>
-                        <w:pStyle w:val="4"/>
-                        <w:spacing w:before="0" w:beforeAutospacing="0" w:after="0" w:afterAutospacing="0" w:line="360" w:lineRule="exact"/>
-                      </w:pPr>
-                      <w:r>
-                        <w:rPr>
-                          <w:rFonts w:hint="eastAsia" w:ascii="微软雅黑" w:hAnsi="微软雅黑" w:eastAsia="微软雅黑" w:cstheme="minorBidi"/>
-                          <w:color w:val="000000"/>
-                          <w:sz w:val="22"/>
-                          <w:szCs w:val="22"/>
-                        </w:rPr>
-                        <w:t>201</w:t>
-                      </w:r>
-                      <w:r>
-                        <w:rPr>
-                          <w:rFonts w:hint="eastAsia" w:ascii="微软雅黑" w:hAnsi="微软雅黑" w:eastAsia="微软雅黑" w:cstheme="minorBidi"/>
-                          <w:color w:val="000000"/>
-                          <w:sz w:val="22"/>
-                          <w:szCs w:val="22"/>
-                          <w:lang w:val="en-US" w:eastAsia="zh-CN"/>
-                        </w:rPr>
-                        <w:t>2</w:t>
-                      </w:r>
-                      <w:r>
-                        <w:rPr>
-                          <w:rFonts w:hint="eastAsia" w:ascii="微软雅黑" w:hAnsi="微软雅黑" w:eastAsia="微软雅黑" w:cstheme="minorBidi"/>
-                          <w:color w:val="000000"/>
-                          <w:sz w:val="22"/>
-                          <w:szCs w:val="22"/>
-                        </w:rPr>
-                        <w:t>.09 -- 201</w:t>
-                      </w:r>
-                      <w:r>
-                        <w:rPr>
-                          <w:rFonts w:hint="eastAsia" w:ascii="微软雅黑" w:hAnsi="微软雅黑" w:eastAsia="微软雅黑" w:cstheme="minorBidi"/>
-                          <w:color w:val="000000"/>
-                          <w:sz w:val="22"/>
-                          <w:szCs w:val="22"/>
-                          <w:lang w:val="en-US" w:eastAsia="zh-CN"/>
-                        </w:rPr>
-                        <w:t>6</w:t>
-                      </w:r>
-                      <w:r>
-                        <w:rPr>
-                          <w:rFonts w:hint="eastAsia" w:ascii="微软雅黑" w:hAnsi="微软雅黑" w:eastAsia="微软雅黑" w:cstheme="minorBidi"/>
-                          <w:color w:val="000000"/>
-                          <w:sz w:val="22"/>
-                          <w:szCs w:val="22"/>
-                        </w:rPr>
-                        <w:t xml:space="preserve">.06      </w:t>
-                      </w:r>
-                      <w:r>
-                        <w:rPr>
-                          <w:rFonts w:hint="eastAsia" w:ascii="微软雅黑" w:hAnsi="微软雅黑" w:eastAsia="微软雅黑" w:cstheme="minorBidi"/>
-                          <w:color w:val="000000"/>
-                          <w:sz w:val="22"/>
-                          <w:szCs w:val="22"/>
-                          <w:lang w:val="en-US" w:eastAsia="zh-CN"/>
-                        </w:rPr>
-                        <w:t>江南大学</w:t>
-                      </w:r>
-                      <w:r>
-                        <w:rPr>
-                          <w:rFonts w:hint="eastAsia" w:ascii="微软雅黑" w:hAnsi="微软雅黑" w:eastAsia="微软雅黑" w:cstheme="minorBidi"/>
-                          <w:color w:val="000000"/>
-                          <w:sz w:val="22"/>
-                          <w:szCs w:val="22"/>
-                        </w:rPr>
-                        <w:t xml:space="preserve">       </w:t>
-                      </w:r>
-                      <w:r>
-                        <w:rPr>
-                          <w:rFonts w:hint="eastAsia" w:ascii="微软雅黑" w:hAnsi="微软雅黑" w:eastAsia="微软雅黑" w:cstheme="minorBidi"/>
-                          <w:color w:val="000000"/>
-                          <w:sz w:val="22"/>
-                          <w:szCs w:val="22"/>
-                          <w:lang w:val="en-US" w:eastAsia="zh-CN"/>
-                        </w:rPr>
-                        <w:t>物联网工程</w:t>
-                      </w:r>
-                      <w:r>
-                        <w:rPr>
-                          <w:rFonts w:hint="eastAsia" w:ascii="微软雅黑" w:hAnsi="微软雅黑" w:eastAsia="微软雅黑" w:cstheme="minorBidi"/>
-                          <w:color w:val="000000"/>
-                          <w:sz w:val="22"/>
-                          <w:szCs w:val="22"/>
-                        </w:rPr>
-                        <w:t>专业 / 本科</w:t>
-                      </w:r>
-                    </w:p>
-                  </w:txbxContent>
-                </v:textbox>
-              </v:shape>
-            </w:pict>
-          </mc:Fallback>
-        </mc:AlternateContent>
-      </w:r>
-      <w:r>
-        <mc:AlternateContent>
           <mc:Choice Requires="wpg">
             <w:drawing>
               <wp:anchor distT="0" distB="0" distL="114300" distR="114300" simplePos="0" relativeHeight="251643904" behindDoc="0" locked="0" layoutInCell="1" allowOverlap="1">
